--- a/PHPNote/JavaScript.docx
+++ b/PHPNote/JavaScript.docx
@@ -1761,7 +1761,6 @@
         <w:pStyle w:val="a3"/>
         <w:ind w:left="360" w:firstLineChars="0" w:firstLine="0"/>
         <w:rPr>
-          <w:rFonts w:hint="eastAsia"/>
           <w:sz w:val="24"/>
           <w:szCs w:val="24"/>
         </w:rPr>
@@ -1822,13 +1821,10 @@
         </w:rPr>
         <w:t>的话，用双引号保险，一面解析错误吗。</w:t>
       </w:r>
-      <w:bookmarkStart w:id="0" w:name="_GoBack"/>
-      <w:bookmarkEnd w:id="0"/>
-    </w:p>
-    <w:p>
-      <w:pPr>
-        <w:rPr>
-          <w:rFonts w:hint="eastAsia"/>
+    </w:p>
+    <w:p>
+      <w:pPr>
+        <w:rPr>
           <w:sz w:val="24"/>
           <w:szCs w:val="24"/>
         </w:rPr>
@@ -1843,7 +1839,6 @@
         </w:numPr>
         <w:ind w:firstLineChars="0"/>
         <w:rPr>
-          <w:rFonts w:hint="eastAsia"/>
           <w:sz w:val="24"/>
           <w:szCs w:val="24"/>
         </w:rPr>
@@ -1986,6 +1981,7 @@
         <w:pStyle w:val="a3"/>
         <w:ind w:left="360" w:firstLineChars="0" w:firstLine="0"/>
         <w:rPr>
+          <w:rFonts w:hint="eastAsia"/>
           <w:sz w:val="24"/>
           <w:szCs w:val="24"/>
         </w:rPr>
@@ -2040,6 +2036,1673 @@
         </w:drawing>
       </w:r>
     </w:p>
+    <w:p>
+      <w:pPr>
+        <w:rPr>
+          <w:sz w:val="24"/>
+          <w:szCs w:val="24"/>
+        </w:rPr>
+      </w:pPr>
+    </w:p>
+    <w:p>
+      <w:pPr>
+        <w:pStyle w:val="a3"/>
+        <w:numPr>
+          <w:ilvl w:val="1"/>
+          <w:numId w:val="4"/>
+        </w:numPr>
+        <w:ind w:firstLineChars="0"/>
+        <w:rPr>
+          <w:sz w:val="24"/>
+          <w:szCs w:val="24"/>
+        </w:rPr>
+      </w:pPr>
+      <w:r>
+        <w:rPr>
+          <w:rFonts w:hint="eastAsia"/>
+          <w:sz w:val="24"/>
+          <w:szCs w:val="24"/>
+        </w:rPr>
+        <w:t>定义</w:t>
+      </w:r>
+      <w:r>
+        <w:rPr>
+          <w:rFonts w:hint="eastAsia"/>
+          <w:sz w:val="24"/>
+          <w:szCs w:val="24"/>
+        </w:rPr>
+        <w:t>JS</w:t>
+      </w:r>
+      <w:r>
+        <w:rPr>
+          <w:rFonts w:hint="eastAsia"/>
+          <w:sz w:val="24"/>
+          <w:szCs w:val="24"/>
+        </w:rPr>
+        <w:t>的函数方法有三个：</w:t>
+      </w:r>
+    </w:p>
+    <w:p>
+      <w:pPr>
+        <w:pStyle w:val="a3"/>
+        <w:numPr>
+          <w:ilvl w:val="0"/>
+          <w:numId w:val="2"/>
+        </w:numPr>
+        <w:ind w:firstLineChars="0"/>
+        <w:rPr>
+          <w:sz w:val="24"/>
+          <w:szCs w:val="24"/>
+        </w:rPr>
+      </w:pPr>
+      <w:r>
+        <w:rPr>
+          <w:rFonts w:hint="eastAsia"/>
+          <w:sz w:val="24"/>
+          <w:szCs w:val="24"/>
+        </w:rPr>
+        <w:t xml:space="preserve">function </w:t>
+      </w:r>
+      <w:proofErr w:type="spellStart"/>
+      <w:r>
+        <w:rPr>
+          <w:rFonts w:hint="eastAsia"/>
+          <w:sz w:val="24"/>
+          <w:szCs w:val="24"/>
+        </w:rPr>
+        <w:t>myFunc</w:t>
+      </w:r>
+      <w:proofErr w:type="spellEnd"/>
+      <w:r>
+        <w:rPr>
+          <w:rFonts w:hint="eastAsia"/>
+          <w:sz w:val="24"/>
+          <w:szCs w:val="24"/>
+        </w:rPr>
+        <w:t>(){}</w:t>
+      </w:r>
+    </w:p>
+    <w:p>
+      <w:pPr>
+        <w:pStyle w:val="a3"/>
+        <w:numPr>
+          <w:ilvl w:val="0"/>
+          <w:numId w:val="2"/>
+        </w:numPr>
+        <w:ind w:firstLineChars="0"/>
+        <w:rPr>
+          <w:sz w:val="24"/>
+          <w:szCs w:val="24"/>
+        </w:rPr>
+      </w:pPr>
+      <w:proofErr w:type="spellStart"/>
+      <w:r>
+        <w:rPr>
+          <w:rFonts w:hint="eastAsia"/>
+          <w:sz w:val="24"/>
+          <w:szCs w:val="24"/>
+        </w:rPr>
+        <w:t>myFunc</w:t>
+      </w:r>
+      <w:proofErr w:type="spellEnd"/>
+      <w:r>
+        <w:rPr>
+          <w:rFonts w:hint="eastAsia"/>
+          <w:sz w:val="24"/>
+          <w:szCs w:val="24"/>
+        </w:rPr>
+        <w:t xml:space="preserve"> = function(){}</w:t>
+      </w:r>
+    </w:p>
+    <w:p>
+      <w:pPr>
+        <w:pStyle w:val="a3"/>
+        <w:numPr>
+          <w:ilvl w:val="0"/>
+          <w:numId w:val="2"/>
+        </w:numPr>
+        <w:ind w:firstLineChars="0"/>
+        <w:rPr>
+          <w:sz w:val="24"/>
+          <w:szCs w:val="24"/>
+        </w:rPr>
+      </w:pPr>
+      <w:proofErr w:type="spellStart"/>
+      <w:r>
+        <w:rPr>
+          <w:rFonts w:hint="eastAsia"/>
+          <w:sz w:val="24"/>
+          <w:szCs w:val="24"/>
+        </w:rPr>
+        <w:t>var</w:t>
+      </w:r>
+      <w:proofErr w:type="spellEnd"/>
+      <w:r>
+        <w:rPr>
+          <w:rFonts w:hint="eastAsia"/>
+          <w:sz w:val="24"/>
+          <w:szCs w:val="24"/>
+        </w:rPr>
+        <w:t xml:space="preserve"> </w:t>
+      </w:r>
+      <w:proofErr w:type="spellStart"/>
+      <w:r>
+        <w:rPr>
+          <w:rFonts w:hint="eastAsia"/>
+          <w:sz w:val="24"/>
+          <w:szCs w:val="24"/>
+        </w:rPr>
+        <w:t>func</w:t>
+      </w:r>
+      <w:proofErr w:type="spellEnd"/>
+      <w:r>
+        <w:rPr>
+          <w:rFonts w:hint="eastAsia"/>
+          <w:sz w:val="24"/>
+          <w:szCs w:val="24"/>
+        </w:rPr>
+        <w:t xml:space="preserve"> = new Function(</w:t>
+      </w:r>
+      <w:r>
+        <w:rPr>
+          <w:sz w:val="24"/>
+          <w:szCs w:val="24"/>
+        </w:rPr>
+        <w:t>“</w:t>
+      </w:r>
+      <w:r>
+        <w:rPr>
+          <w:rFonts w:hint="eastAsia"/>
+          <w:sz w:val="24"/>
+          <w:szCs w:val="24"/>
+        </w:rPr>
+        <w:t>[</w:t>
+      </w:r>
+      <w:r>
+        <w:rPr>
+          <w:rFonts w:hint="eastAsia"/>
+          <w:sz w:val="24"/>
+          <w:szCs w:val="24"/>
+        </w:rPr>
+        <w:t>虚参</w:t>
+      </w:r>
+      <w:r>
+        <w:rPr>
+          <w:rFonts w:hint="eastAsia"/>
+          <w:sz w:val="24"/>
+          <w:szCs w:val="24"/>
+        </w:rPr>
+        <w:t>]</w:t>
+      </w:r>
+      <w:r>
+        <w:rPr>
+          <w:sz w:val="24"/>
+          <w:szCs w:val="24"/>
+        </w:rPr>
+        <w:t>”</w:t>
+      </w:r>
+      <w:r>
+        <w:rPr>
+          <w:rFonts w:hint="eastAsia"/>
+          <w:sz w:val="24"/>
+          <w:szCs w:val="24"/>
+        </w:rPr>
+        <w:t>,</w:t>
+      </w:r>
+      <w:proofErr w:type="gramStart"/>
+      <w:r>
+        <w:rPr>
+          <w:sz w:val="24"/>
+          <w:szCs w:val="24"/>
+        </w:rPr>
+        <w:t>”</w:t>
+      </w:r>
+      <w:proofErr w:type="gramEnd"/>
+      <w:r>
+        <w:rPr>
+          <w:rFonts w:hint="eastAsia"/>
+          <w:sz w:val="24"/>
+          <w:szCs w:val="24"/>
+        </w:rPr>
+        <w:t>函数体</w:t>
+      </w:r>
+      <w:proofErr w:type="gramStart"/>
+      <w:r>
+        <w:rPr>
+          <w:sz w:val="24"/>
+          <w:szCs w:val="24"/>
+        </w:rPr>
+        <w:t>”</w:t>
+      </w:r>
+      <w:proofErr w:type="gramEnd"/>
+      <w:r>
+        <w:rPr>
+          <w:rFonts w:hint="eastAsia"/>
+          <w:sz w:val="24"/>
+          <w:szCs w:val="24"/>
+        </w:rPr>
+        <w:t>)(</w:t>
+      </w:r>
+      <w:r>
+        <w:rPr>
+          <w:rFonts w:hint="eastAsia"/>
+          <w:sz w:val="24"/>
+          <w:szCs w:val="24"/>
+        </w:rPr>
+        <w:t>这个是动态匿名函数</w:t>
+      </w:r>
+      <w:r>
+        <w:rPr>
+          <w:rFonts w:hint="eastAsia"/>
+          <w:sz w:val="24"/>
+          <w:szCs w:val="24"/>
+        </w:rPr>
+        <w:t>)</w:t>
+      </w:r>
+    </w:p>
+    <w:p>
+      <w:pPr>
+        <w:pStyle w:val="a3"/>
+        <w:numPr>
+          <w:ilvl w:val="1"/>
+          <w:numId w:val="4"/>
+        </w:numPr>
+        <w:ind w:firstLineChars="0"/>
+        <w:rPr>
+          <w:sz w:val="24"/>
+          <w:szCs w:val="24"/>
+        </w:rPr>
+      </w:pPr>
+      <w:r>
+        <w:rPr>
+          <w:rFonts w:hint="eastAsia"/>
+          <w:sz w:val="24"/>
+          <w:szCs w:val="24"/>
+        </w:rPr>
+        <w:t>自调用函数：</w:t>
+      </w:r>
+      <w:bookmarkStart w:id="0" w:name="_GoBack"/>
+      <w:bookmarkEnd w:id="0"/>
+    </w:p>
+    <w:p>
+      <w:pPr>
+        <w:pStyle w:val="a3"/>
+        <w:ind w:left="720" w:firstLineChars="0" w:firstLine="0"/>
+        <w:rPr>
+          <w:sz w:val="24"/>
+          <w:szCs w:val="24"/>
+        </w:rPr>
+      </w:pPr>
+      <w:r>
+        <w:rPr>
+          <w:rFonts w:hint="eastAsia"/>
+          <w:sz w:val="24"/>
+          <w:szCs w:val="24"/>
+        </w:rPr>
+        <w:t>(</w:t>
+      </w:r>
+      <w:proofErr w:type="gramStart"/>
+      <w:r>
+        <w:rPr>
+          <w:rFonts w:hint="eastAsia"/>
+          <w:sz w:val="24"/>
+          <w:szCs w:val="24"/>
+        </w:rPr>
+        <w:t>function(</w:t>
+      </w:r>
+      <w:proofErr w:type="gramEnd"/>
+      <w:r>
+        <w:rPr>
+          <w:rFonts w:hint="eastAsia"/>
+          <w:sz w:val="24"/>
+          <w:szCs w:val="24"/>
+        </w:rPr>
+        <w:t>){</w:t>
+      </w:r>
+      <w:r>
+        <w:rPr>
+          <w:sz w:val="24"/>
+          <w:szCs w:val="24"/>
+        </w:rPr>
+        <w:t>…</w:t>
+      </w:r>
+      <w:r>
+        <w:rPr>
+          <w:rFonts w:hint="eastAsia"/>
+          <w:sz w:val="24"/>
+          <w:szCs w:val="24"/>
+        </w:rPr>
+        <w:t>.})();</w:t>
+      </w:r>
+    </w:p>
+    <w:p>
+      <w:pPr>
+        <w:rPr>
+          <w:sz w:val="24"/>
+          <w:szCs w:val="24"/>
+        </w:rPr>
+      </w:pPr>
+    </w:p>
+    <w:p>
+      <w:pPr>
+        <w:rPr>
+          <w:sz w:val="24"/>
+          <w:szCs w:val="24"/>
+        </w:rPr>
+      </w:pPr>
+      <w:r>
+        <w:rPr>
+          <w:rFonts w:hint="eastAsia"/>
+          <w:sz w:val="24"/>
+          <w:szCs w:val="24"/>
+        </w:rPr>
+        <w:t>11</w:t>
+      </w:r>
+      <w:r>
+        <w:rPr>
+          <w:rFonts w:hint="eastAsia"/>
+          <w:sz w:val="24"/>
+          <w:szCs w:val="24"/>
+        </w:rPr>
+        <w:t>、</w:t>
+      </w:r>
+      <w:proofErr w:type="spellStart"/>
+      <w:r>
+        <w:rPr>
+          <w:rFonts w:hint="eastAsia"/>
+          <w:sz w:val="24"/>
+          <w:szCs w:val="24"/>
+        </w:rPr>
+        <w:t>var</w:t>
+      </w:r>
+      <w:proofErr w:type="spellEnd"/>
+      <w:r>
+        <w:rPr>
+          <w:rFonts w:hint="eastAsia"/>
+          <w:sz w:val="24"/>
+          <w:szCs w:val="24"/>
+        </w:rPr>
+        <w:t xml:space="preserve"> x={name1</w:t>
+      </w:r>
+      <w:r>
+        <w:rPr>
+          <w:sz w:val="24"/>
+          <w:szCs w:val="24"/>
+        </w:rPr>
+        <w:t>:</w:t>
+      </w:r>
+      <w:proofErr w:type="gramStart"/>
+      <w:r>
+        <w:rPr>
+          <w:sz w:val="24"/>
+          <w:szCs w:val="24"/>
+        </w:rPr>
+        <w:t>”</w:t>
+      </w:r>
+      <w:proofErr w:type="gramEnd"/>
+      <w:r>
+        <w:rPr>
+          <w:rFonts w:hint="eastAsia"/>
+          <w:sz w:val="24"/>
+          <w:szCs w:val="24"/>
+        </w:rPr>
+        <w:t>Jackey</w:t>
+      </w:r>
+      <w:proofErr w:type="gramStart"/>
+      <w:r>
+        <w:rPr>
+          <w:sz w:val="24"/>
+          <w:szCs w:val="24"/>
+        </w:rPr>
+        <w:t>”</w:t>
+      </w:r>
+      <w:proofErr w:type="gramEnd"/>
+      <w:r>
+        <w:rPr>
+          <w:rFonts w:hint="eastAsia"/>
+          <w:sz w:val="24"/>
+          <w:szCs w:val="24"/>
+        </w:rPr>
+        <w:t>,name2:</w:t>
+      </w:r>
+      <w:proofErr w:type="gramStart"/>
+      <w:r>
+        <w:rPr>
+          <w:sz w:val="24"/>
+          <w:szCs w:val="24"/>
+        </w:rPr>
+        <w:t>”</w:t>
+      </w:r>
+      <w:proofErr w:type="gramEnd"/>
+      <w:r>
+        <w:rPr>
+          <w:rFonts w:hint="eastAsia"/>
+          <w:sz w:val="24"/>
+          <w:szCs w:val="24"/>
+        </w:rPr>
+        <w:t>Eting</w:t>
+      </w:r>
+      <w:proofErr w:type="gramStart"/>
+      <w:r>
+        <w:rPr>
+          <w:sz w:val="24"/>
+          <w:szCs w:val="24"/>
+        </w:rPr>
+        <w:t>”</w:t>
+      </w:r>
+      <w:proofErr w:type="gramEnd"/>
+      <w:r>
+        <w:rPr>
+          <w:rFonts w:hint="eastAsia"/>
+          <w:sz w:val="24"/>
+          <w:szCs w:val="24"/>
+        </w:rPr>
+        <w:t xml:space="preserve">}; </w:t>
+      </w:r>
+      <w:proofErr w:type="gramStart"/>
+      <w:r>
+        <w:rPr>
+          <w:rFonts w:hint="eastAsia"/>
+          <w:sz w:val="24"/>
+          <w:szCs w:val="24"/>
+        </w:rPr>
+        <w:t>获取值</w:t>
+      </w:r>
+      <w:proofErr w:type="gramEnd"/>
+      <w:r>
+        <w:rPr>
+          <w:rFonts w:hint="eastAsia"/>
+          <w:sz w:val="24"/>
+          <w:szCs w:val="24"/>
+        </w:rPr>
+        <w:t>可以用：</w:t>
+      </w:r>
+      <w:r>
+        <w:rPr>
+          <w:rFonts w:hint="eastAsia"/>
+          <w:sz w:val="24"/>
+          <w:szCs w:val="24"/>
+        </w:rPr>
+        <w:t>x.name</w:t>
+      </w:r>
+      <w:r>
+        <w:rPr>
+          <w:rFonts w:hint="eastAsia"/>
+          <w:sz w:val="24"/>
+          <w:szCs w:val="24"/>
+        </w:rPr>
+        <w:t>或者</w:t>
+      </w:r>
+      <w:r>
+        <w:rPr>
+          <w:rFonts w:hint="eastAsia"/>
+          <w:sz w:val="24"/>
+          <w:szCs w:val="24"/>
+        </w:rPr>
+        <w:t xml:space="preserve"> x[</w:t>
+      </w:r>
+      <w:r>
+        <w:rPr>
+          <w:sz w:val="24"/>
+          <w:szCs w:val="24"/>
+        </w:rPr>
+        <w:t>“</w:t>
+      </w:r>
+      <w:r>
+        <w:rPr>
+          <w:rFonts w:hint="eastAsia"/>
+          <w:sz w:val="24"/>
+          <w:szCs w:val="24"/>
+        </w:rPr>
+        <w:t>name</w:t>
+      </w:r>
+      <w:r>
+        <w:rPr>
+          <w:sz w:val="24"/>
+          <w:szCs w:val="24"/>
+        </w:rPr>
+        <w:t>”</w:t>
+      </w:r>
+      <w:r>
+        <w:rPr>
+          <w:rFonts w:hint="eastAsia"/>
+          <w:sz w:val="24"/>
+          <w:szCs w:val="24"/>
+        </w:rPr>
+        <w:t>].</w:t>
+      </w:r>
+    </w:p>
+    <w:p>
+      <w:pPr>
+        <w:rPr>
+          <w:sz w:val="24"/>
+          <w:szCs w:val="24"/>
+        </w:rPr>
+      </w:pPr>
+    </w:p>
+    <w:p>
+      <w:pPr>
+        <w:rPr>
+          <w:sz w:val="24"/>
+          <w:szCs w:val="24"/>
+        </w:rPr>
+      </w:pPr>
+      <w:r>
+        <w:rPr>
+          <w:rFonts w:hint="eastAsia"/>
+          <w:sz w:val="24"/>
+          <w:szCs w:val="24"/>
+        </w:rPr>
+        <w:t>12</w:t>
+      </w:r>
+      <w:r>
+        <w:rPr>
+          <w:rFonts w:hint="eastAsia"/>
+          <w:sz w:val="24"/>
+          <w:szCs w:val="24"/>
+        </w:rPr>
+        <w:t>、类型转换的时候，</w:t>
+      </w:r>
+      <w:r>
+        <w:rPr>
+          <w:rFonts w:hint="eastAsia"/>
+          <w:sz w:val="24"/>
+          <w:szCs w:val="24"/>
+        </w:rPr>
+        <w:t>String(x)</w:t>
+      </w:r>
+      <w:r>
+        <w:rPr>
+          <w:rFonts w:hint="eastAsia"/>
+          <w:sz w:val="24"/>
+          <w:szCs w:val="24"/>
+        </w:rPr>
+        <w:t>直接转成字符串，</w:t>
+      </w:r>
+      <w:r>
+        <w:rPr>
+          <w:rFonts w:hint="eastAsia"/>
+          <w:sz w:val="24"/>
+          <w:szCs w:val="24"/>
+        </w:rPr>
+        <w:t>Number(x)</w:t>
+      </w:r>
+      <w:r>
+        <w:rPr>
+          <w:rFonts w:hint="eastAsia"/>
+          <w:sz w:val="24"/>
+          <w:szCs w:val="24"/>
+        </w:rPr>
+        <w:t>转成数字，</w:t>
+      </w:r>
+      <w:proofErr w:type="spellStart"/>
+      <w:r>
+        <w:rPr>
+          <w:rFonts w:hint="eastAsia"/>
+          <w:sz w:val="24"/>
+          <w:szCs w:val="24"/>
+        </w:rPr>
+        <w:t>parseInt</w:t>
+      </w:r>
+      <w:proofErr w:type="spellEnd"/>
+      <w:r>
+        <w:rPr>
+          <w:rFonts w:hint="eastAsia"/>
+          <w:sz w:val="24"/>
+          <w:szCs w:val="24"/>
+        </w:rPr>
+        <w:t>(x)</w:t>
+      </w:r>
+      <w:r>
+        <w:rPr>
+          <w:rFonts w:hint="eastAsia"/>
+          <w:sz w:val="24"/>
+          <w:szCs w:val="24"/>
+        </w:rPr>
+        <w:t>返回整数，</w:t>
+      </w:r>
+      <w:r>
+        <w:rPr>
+          <w:rFonts w:hint="eastAsia"/>
+          <w:color w:val="FF0000"/>
+          <w:sz w:val="24"/>
+          <w:szCs w:val="24"/>
+        </w:rPr>
+        <w:t>如果不能转则返回</w:t>
+      </w:r>
+      <w:proofErr w:type="spellStart"/>
+      <w:r>
+        <w:rPr>
+          <w:rFonts w:hint="eastAsia"/>
+          <w:color w:val="FF0000"/>
+          <w:sz w:val="24"/>
+          <w:szCs w:val="24"/>
+        </w:rPr>
+        <w:t>NaN</w:t>
+      </w:r>
+      <w:proofErr w:type="spellEnd"/>
+      <w:r>
+        <w:rPr>
+          <w:rFonts w:hint="eastAsia"/>
+          <w:color w:val="FF0000"/>
+          <w:sz w:val="24"/>
+          <w:szCs w:val="24"/>
+        </w:rPr>
+        <w:t xml:space="preserve"> </w:t>
+      </w:r>
+      <w:r>
+        <w:rPr>
+          <w:rFonts w:hint="eastAsia"/>
+          <w:sz w:val="24"/>
+          <w:szCs w:val="24"/>
+        </w:rPr>
+        <w:t>;</w:t>
+      </w:r>
+      <w:r>
+        <w:rPr>
+          <w:rFonts w:hint="eastAsia"/>
+          <w:sz w:val="24"/>
+          <w:szCs w:val="24"/>
+        </w:rPr>
+        <w:t>返回浮点数是</w:t>
+      </w:r>
+      <w:proofErr w:type="spellStart"/>
+      <w:r>
+        <w:rPr>
+          <w:rFonts w:hint="eastAsia"/>
+          <w:sz w:val="24"/>
+          <w:szCs w:val="24"/>
+        </w:rPr>
+        <w:t>parseFloat</w:t>
+      </w:r>
+      <w:proofErr w:type="spellEnd"/>
+      <w:r>
+        <w:rPr>
+          <w:rFonts w:hint="eastAsia"/>
+          <w:sz w:val="24"/>
+          <w:szCs w:val="24"/>
+        </w:rPr>
+        <w:t>(x).</w:t>
+      </w:r>
+    </w:p>
+    <w:p>
+      <w:pPr>
+        <w:rPr>
+          <w:sz w:val="24"/>
+          <w:szCs w:val="24"/>
+        </w:rPr>
+      </w:pPr>
+    </w:p>
+    <w:p>
+      <w:pPr>
+        <w:rPr>
+          <w:sz w:val="24"/>
+          <w:szCs w:val="24"/>
+        </w:rPr>
+      </w:pPr>
+      <w:r>
+        <w:rPr>
+          <w:rFonts w:hint="eastAsia"/>
+          <w:sz w:val="24"/>
+          <w:szCs w:val="24"/>
+        </w:rPr>
+        <w:t>13</w:t>
+      </w:r>
+      <w:r>
+        <w:rPr>
+          <w:rFonts w:hint="eastAsia"/>
+          <w:sz w:val="24"/>
+          <w:szCs w:val="24"/>
+        </w:rPr>
+        <w:t>、在进行</w:t>
+      </w:r>
+      <w:r>
+        <w:rPr>
+          <w:rFonts w:hint="eastAsia"/>
+          <w:sz w:val="24"/>
+          <w:szCs w:val="24"/>
+        </w:rPr>
+        <w:t>try{}catch(err){}</w:t>
+      </w:r>
+      <w:r>
+        <w:rPr>
+          <w:rFonts w:hint="eastAsia"/>
+          <w:sz w:val="24"/>
+          <w:szCs w:val="24"/>
+        </w:rPr>
+        <w:t>的时候，如果没有自定义</w:t>
+      </w:r>
+      <w:r>
+        <w:rPr>
+          <w:rFonts w:hint="eastAsia"/>
+          <w:sz w:val="24"/>
+          <w:szCs w:val="24"/>
+        </w:rPr>
+        <w:t xml:space="preserve">throw </w:t>
+      </w:r>
+      <w:r>
+        <w:rPr>
+          <w:rFonts w:hint="eastAsia"/>
+          <w:sz w:val="24"/>
+          <w:szCs w:val="24"/>
+        </w:rPr>
+        <w:t>的时候，错误信息是</w:t>
+      </w:r>
+      <w:r>
+        <w:rPr>
+          <w:rFonts w:hint="eastAsia"/>
+          <w:sz w:val="24"/>
+          <w:szCs w:val="24"/>
+        </w:rPr>
+        <w:t xml:space="preserve"> </w:t>
+      </w:r>
+      <w:proofErr w:type="spellStart"/>
+      <w:r>
+        <w:rPr>
+          <w:rFonts w:hint="eastAsia"/>
+          <w:sz w:val="24"/>
+          <w:szCs w:val="24"/>
+        </w:rPr>
+        <w:t>err.message</w:t>
+      </w:r>
+      <w:proofErr w:type="spellEnd"/>
+      <w:r>
+        <w:rPr>
+          <w:rFonts w:hint="eastAsia"/>
+          <w:sz w:val="24"/>
+          <w:szCs w:val="24"/>
+        </w:rPr>
+        <w:t xml:space="preserve">  </w:t>
+      </w:r>
+      <w:r>
+        <w:rPr>
+          <w:rFonts w:hint="eastAsia"/>
+          <w:sz w:val="24"/>
+          <w:szCs w:val="24"/>
+        </w:rPr>
+        <w:t>，如果有</w:t>
+      </w:r>
+      <w:r>
+        <w:rPr>
+          <w:rFonts w:hint="eastAsia"/>
+          <w:sz w:val="24"/>
+          <w:szCs w:val="24"/>
+        </w:rPr>
+        <w:t>throw</w:t>
+      </w:r>
+      <w:r>
+        <w:rPr>
+          <w:rFonts w:hint="eastAsia"/>
+          <w:sz w:val="24"/>
+          <w:szCs w:val="24"/>
+        </w:rPr>
+        <w:t>的话，错误信息是</w:t>
+      </w:r>
+      <w:r>
+        <w:rPr>
+          <w:rFonts w:hint="eastAsia"/>
+          <w:sz w:val="24"/>
+          <w:szCs w:val="24"/>
+        </w:rPr>
+        <w:t xml:space="preserve"> err </w:t>
+      </w:r>
+      <w:r>
+        <w:rPr>
+          <w:rFonts w:hint="eastAsia"/>
+          <w:sz w:val="24"/>
+          <w:szCs w:val="24"/>
+        </w:rPr>
+        <w:t>就可以了；</w:t>
+      </w:r>
+    </w:p>
+    <w:p>
+      <w:pPr>
+        <w:rPr>
+          <w:sz w:val="24"/>
+          <w:szCs w:val="24"/>
+        </w:rPr>
+      </w:pPr>
+    </w:p>
+    <w:p>
+      <w:pPr>
+        <w:rPr>
+          <w:sz w:val="24"/>
+          <w:szCs w:val="24"/>
+        </w:rPr>
+      </w:pPr>
+      <w:r>
+        <w:rPr>
+          <w:rFonts w:hint="eastAsia"/>
+          <w:sz w:val="24"/>
+          <w:szCs w:val="24"/>
+        </w:rPr>
+        <w:t>14</w:t>
+      </w:r>
+      <w:r>
+        <w:rPr>
+          <w:rFonts w:hint="eastAsia"/>
+          <w:sz w:val="24"/>
+          <w:szCs w:val="24"/>
+        </w:rPr>
+        <w:t>、</w:t>
+      </w:r>
+      <w:r>
+        <w:rPr>
+          <w:rFonts w:hint="eastAsia"/>
+          <w:sz w:val="24"/>
+          <w:szCs w:val="24"/>
+        </w:rPr>
+        <w:t>JS</w:t>
+      </w:r>
+      <w:r>
+        <w:rPr>
+          <w:rFonts w:hint="eastAsia"/>
+          <w:sz w:val="24"/>
+          <w:szCs w:val="24"/>
+        </w:rPr>
+        <w:t>在进行调试的时候，使用浏览器的</w:t>
+      </w:r>
+      <w:r>
+        <w:rPr>
+          <w:rFonts w:hint="eastAsia"/>
+          <w:sz w:val="24"/>
+          <w:szCs w:val="24"/>
+        </w:rPr>
+        <w:t>F12</w:t>
+      </w:r>
+      <w:r>
+        <w:rPr>
+          <w:rFonts w:hint="eastAsia"/>
+          <w:sz w:val="24"/>
+          <w:szCs w:val="24"/>
+        </w:rPr>
+        <w:t>来进行</w:t>
+      </w:r>
+      <w:r>
+        <w:rPr>
+          <w:rFonts w:hint="eastAsia"/>
+          <w:sz w:val="24"/>
+          <w:szCs w:val="24"/>
+        </w:rPr>
+        <w:t>console.log()</w:t>
+      </w:r>
+      <w:r>
+        <w:rPr>
+          <w:rFonts w:hint="eastAsia"/>
+          <w:sz w:val="24"/>
+          <w:szCs w:val="24"/>
+        </w:rPr>
+        <w:t>来进行调试，也可以设置</w:t>
+      </w:r>
+      <w:r>
+        <w:rPr>
+          <w:rFonts w:hint="eastAsia"/>
+          <w:sz w:val="24"/>
+          <w:szCs w:val="24"/>
+        </w:rPr>
+        <w:t xml:space="preserve">debugger </w:t>
+      </w:r>
+      <w:r>
+        <w:rPr>
+          <w:rFonts w:hint="eastAsia"/>
+          <w:sz w:val="24"/>
+          <w:szCs w:val="24"/>
+        </w:rPr>
+        <w:t>来设置断点</w:t>
+      </w:r>
+      <w:r>
+        <w:rPr>
+          <w:rFonts w:hint="eastAsia"/>
+          <w:sz w:val="24"/>
+          <w:szCs w:val="24"/>
+        </w:rPr>
+        <w:t>bug</w:t>
+      </w:r>
+      <w:r>
+        <w:rPr>
+          <w:rFonts w:hint="eastAsia"/>
+          <w:sz w:val="24"/>
+          <w:szCs w:val="24"/>
+        </w:rPr>
+        <w:t>调试。</w:t>
+      </w:r>
+    </w:p>
+    <w:p>
+      <w:pPr>
+        <w:rPr>
+          <w:sz w:val="24"/>
+          <w:szCs w:val="24"/>
+        </w:rPr>
+      </w:pPr>
+    </w:p>
+    <w:p>
+      <w:pPr>
+        <w:rPr>
+          <w:sz w:val="24"/>
+          <w:szCs w:val="24"/>
+        </w:rPr>
+      </w:pPr>
+      <w:r>
+        <w:rPr>
+          <w:rFonts w:hint="eastAsia"/>
+          <w:sz w:val="24"/>
+          <w:szCs w:val="24"/>
+        </w:rPr>
+        <w:t>15</w:t>
+      </w:r>
+      <w:r>
+        <w:rPr>
+          <w:rFonts w:hint="eastAsia"/>
+          <w:sz w:val="24"/>
+          <w:szCs w:val="24"/>
+        </w:rPr>
+        <w:t>、命名规范：</w:t>
+      </w:r>
+    </w:p>
+    <w:p>
+      <w:pPr>
+        <w:widowControl/>
+        <w:shd w:val="clear" w:color="auto" w:fill="FFFFFF"/>
+        <w:spacing w:before="300" w:after="150"/>
+        <w:jc w:val="left"/>
+        <w:outlineLvl w:val="1"/>
+        <w:rPr>
+          <w:rFonts w:ascii="Verdana" w:eastAsia="宋体" w:hAnsi="Verdana" w:cs="宋体"/>
+          <w:b/>
+          <w:bCs/>
+          <w:color w:val="000000"/>
+          <w:kern w:val="0"/>
+          <w:sz w:val="24"/>
+          <w:szCs w:val="24"/>
+        </w:rPr>
+      </w:pPr>
+      <w:r>
+        <w:rPr>
+          <w:rFonts w:ascii="Verdana" w:eastAsia="宋体" w:hAnsi="Verdana" w:cs="宋体"/>
+          <w:b/>
+          <w:bCs/>
+          <w:color w:val="000000"/>
+          <w:kern w:val="0"/>
+          <w:sz w:val="24"/>
+          <w:szCs w:val="24"/>
+        </w:rPr>
+        <w:t>命名规则</w:t>
+      </w:r>
+    </w:p>
+    <w:p>
+      <w:pPr>
+        <w:widowControl/>
+        <w:shd w:val="clear" w:color="auto" w:fill="FFFFFF"/>
+        <w:spacing w:after="75"/>
+        <w:jc w:val="left"/>
+        <w:rPr>
+          <w:rFonts w:ascii="Verdana" w:eastAsia="宋体" w:hAnsi="Verdana" w:cs="宋体"/>
+          <w:color w:val="000000"/>
+          <w:kern w:val="0"/>
+          <w:szCs w:val="21"/>
+        </w:rPr>
+      </w:pPr>
+      <w:r>
+        <w:rPr>
+          <w:rFonts w:ascii="Verdana" w:eastAsia="宋体" w:hAnsi="Verdana" w:cs="宋体"/>
+          <w:color w:val="000000"/>
+          <w:kern w:val="0"/>
+          <w:szCs w:val="21"/>
+        </w:rPr>
+        <w:t>一般很多代码语言的命名规则都是类似的，例如</w:t>
+      </w:r>
+      <w:r>
+        <w:rPr>
+          <w:rFonts w:ascii="Verdana" w:eastAsia="宋体" w:hAnsi="Verdana" w:cs="宋体"/>
+          <w:color w:val="000000"/>
+          <w:kern w:val="0"/>
+          <w:szCs w:val="21"/>
+        </w:rPr>
+        <w:t>:</w:t>
+      </w:r>
+    </w:p>
+    <w:p>
+      <w:pPr>
+        <w:widowControl/>
+        <w:numPr>
+          <w:ilvl w:val="0"/>
+          <w:numId w:val="3"/>
+        </w:numPr>
+        <w:shd w:val="clear" w:color="auto" w:fill="FFFFFF"/>
+        <w:ind w:left="0"/>
+        <w:jc w:val="left"/>
+        <w:rPr>
+          <w:rFonts w:ascii="Verdana" w:eastAsia="宋体" w:hAnsi="Verdana" w:cs="宋体"/>
+          <w:color w:val="000000"/>
+          <w:kern w:val="0"/>
+          <w:szCs w:val="21"/>
+        </w:rPr>
+      </w:pPr>
+      <w:r>
+        <w:rPr>
+          <w:rFonts w:ascii="Verdana" w:eastAsia="宋体" w:hAnsi="Verdana" w:cs="宋体"/>
+          <w:color w:val="000000"/>
+          <w:kern w:val="0"/>
+          <w:szCs w:val="21"/>
+        </w:rPr>
+        <w:t>变量和函数为驼峰法（</w:t>
+      </w:r>
+      <w:r>
+        <w:rPr>
+          <w:rFonts w:ascii="Verdana" w:eastAsia="宋体" w:hAnsi="Verdana" w:cs="宋体"/>
+          <w:color w:val="000000"/>
+          <w:kern w:val="0"/>
+          <w:szCs w:val="21"/>
+        </w:rPr>
+        <w:t> </w:t>
+      </w:r>
+      <w:proofErr w:type="spellStart"/>
+      <w:r>
+        <w:rPr>
+          <w:rFonts w:ascii="Verdana" w:eastAsia="宋体" w:hAnsi="Verdana" w:cs="宋体"/>
+          <w:b/>
+          <w:bCs/>
+          <w:color w:val="000000"/>
+          <w:kern w:val="0"/>
+          <w:szCs w:val="21"/>
+        </w:rPr>
+        <w:t>camelCase</w:t>
+      </w:r>
+      <w:proofErr w:type="spellEnd"/>
+      <w:r>
+        <w:rPr>
+          <w:rFonts w:ascii="Verdana" w:eastAsia="宋体" w:hAnsi="Verdana" w:cs="宋体"/>
+          <w:color w:val="000000"/>
+          <w:kern w:val="0"/>
+          <w:szCs w:val="21"/>
+        </w:rPr>
+        <w:t>）</w:t>
+      </w:r>
+    </w:p>
+    <w:p>
+      <w:pPr>
+        <w:widowControl/>
+        <w:numPr>
+          <w:ilvl w:val="0"/>
+          <w:numId w:val="3"/>
+        </w:numPr>
+        <w:shd w:val="clear" w:color="auto" w:fill="FFFFFF"/>
+        <w:ind w:left="0"/>
+        <w:jc w:val="left"/>
+        <w:rPr>
+          <w:rFonts w:ascii="Verdana" w:eastAsia="宋体" w:hAnsi="Verdana" w:cs="宋体"/>
+          <w:color w:val="000000"/>
+          <w:kern w:val="0"/>
+          <w:szCs w:val="21"/>
+        </w:rPr>
+      </w:pPr>
+      <w:r>
+        <w:rPr>
+          <w:rFonts w:ascii="Verdana" w:eastAsia="宋体" w:hAnsi="Verdana" w:cs="宋体"/>
+          <w:color w:val="000000"/>
+          <w:kern w:val="0"/>
+          <w:szCs w:val="21"/>
+        </w:rPr>
+        <w:t>全局变量为大写</w:t>
+      </w:r>
+      <w:r>
+        <w:rPr>
+          <w:rFonts w:ascii="Verdana" w:eastAsia="宋体" w:hAnsi="Verdana" w:cs="宋体"/>
+          <w:color w:val="000000"/>
+          <w:kern w:val="0"/>
+          <w:szCs w:val="21"/>
+        </w:rPr>
+        <w:t xml:space="preserve"> (</w:t>
+      </w:r>
+      <w:r>
+        <w:rPr>
+          <w:rFonts w:ascii="Verdana" w:eastAsia="宋体" w:hAnsi="Verdana" w:cs="宋体"/>
+          <w:b/>
+          <w:bCs/>
+          <w:color w:val="000000"/>
+          <w:kern w:val="0"/>
+          <w:szCs w:val="21"/>
+        </w:rPr>
+        <w:t>UPPERCASE </w:t>
+      </w:r>
+      <w:r>
+        <w:rPr>
+          <w:rFonts w:ascii="Verdana" w:eastAsia="宋体" w:hAnsi="Verdana" w:cs="宋体"/>
+          <w:color w:val="000000"/>
+          <w:kern w:val="0"/>
+          <w:szCs w:val="21"/>
+        </w:rPr>
+        <w:t>)</w:t>
+      </w:r>
+    </w:p>
+    <w:p>
+      <w:pPr>
+        <w:widowControl/>
+        <w:numPr>
+          <w:ilvl w:val="0"/>
+          <w:numId w:val="3"/>
+        </w:numPr>
+        <w:shd w:val="clear" w:color="auto" w:fill="FFFFFF"/>
+        <w:ind w:left="0"/>
+        <w:jc w:val="left"/>
+        <w:rPr>
+          <w:rFonts w:ascii="Verdana" w:eastAsia="宋体" w:hAnsi="Verdana" w:cs="宋体"/>
+          <w:color w:val="000000"/>
+          <w:kern w:val="0"/>
+          <w:szCs w:val="21"/>
+        </w:rPr>
+      </w:pPr>
+      <w:r>
+        <w:rPr>
+          <w:rFonts w:ascii="Verdana" w:eastAsia="宋体" w:hAnsi="Verdana" w:cs="宋体"/>
+          <w:color w:val="000000"/>
+          <w:kern w:val="0"/>
+          <w:szCs w:val="21"/>
+        </w:rPr>
+        <w:t>常量</w:t>
+      </w:r>
+      <w:r>
+        <w:rPr>
+          <w:rFonts w:ascii="Verdana" w:eastAsia="宋体" w:hAnsi="Verdana" w:cs="宋体"/>
+          <w:color w:val="000000"/>
+          <w:kern w:val="0"/>
+          <w:szCs w:val="21"/>
+        </w:rPr>
+        <w:t xml:space="preserve"> (</w:t>
+      </w:r>
+      <w:r>
+        <w:rPr>
+          <w:rFonts w:ascii="Verdana" w:eastAsia="宋体" w:hAnsi="Verdana" w:cs="宋体"/>
+          <w:color w:val="000000"/>
+          <w:kern w:val="0"/>
+          <w:szCs w:val="21"/>
+        </w:rPr>
+        <w:t>如</w:t>
+      </w:r>
+      <w:r>
+        <w:rPr>
+          <w:rFonts w:ascii="Verdana" w:eastAsia="宋体" w:hAnsi="Verdana" w:cs="宋体"/>
+          <w:color w:val="000000"/>
+          <w:kern w:val="0"/>
+          <w:szCs w:val="21"/>
+        </w:rPr>
+        <w:t xml:space="preserve"> PI) </w:t>
+      </w:r>
+      <w:r>
+        <w:rPr>
+          <w:rFonts w:ascii="Verdana" w:eastAsia="宋体" w:hAnsi="Verdana" w:cs="宋体"/>
+          <w:color w:val="000000"/>
+          <w:kern w:val="0"/>
+          <w:szCs w:val="21"/>
+        </w:rPr>
+        <w:t>为大写</w:t>
+      </w:r>
+      <w:r>
+        <w:rPr>
+          <w:rFonts w:ascii="Verdana" w:eastAsia="宋体" w:hAnsi="Verdana" w:cs="宋体"/>
+          <w:color w:val="000000"/>
+          <w:kern w:val="0"/>
+          <w:szCs w:val="21"/>
+        </w:rPr>
+        <w:t xml:space="preserve"> (</w:t>
+      </w:r>
+      <w:r>
+        <w:rPr>
+          <w:rFonts w:ascii="Verdana" w:eastAsia="宋体" w:hAnsi="Verdana" w:cs="宋体"/>
+          <w:b/>
+          <w:bCs/>
+          <w:color w:val="000000"/>
+          <w:kern w:val="0"/>
+          <w:szCs w:val="21"/>
+        </w:rPr>
+        <w:t>UPPERCASE </w:t>
+      </w:r>
+      <w:r>
+        <w:rPr>
+          <w:rFonts w:ascii="Verdana" w:eastAsia="宋体" w:hAnsi="Verdana" w:cs="宋体"/>
+          <w:color w:val="000000"/>
+          <w:kern w:val="0"/>
+          <w:szCs w:val="21"/>
+        </w:rPr>
+        <w:t>)</w:t>
+      </w:r>
+    </w:p>
+    <w:p>
+      <w:pPr>
+        <w:widowControl/>
+        <w:shd w:val="clear" w:color="auto" w:fill="FFFFFF"/>
+        <w:jc w:val="left"/>
+        <w:rPr>
+          <w:rFonts w:ascii="Verdana" w:eastAsia="宋体" w:hAnsi="Verdana" w:cs="宋体"/>
+          <w:color w:val="000000"/>
+          <w:kern w:val="0"/>
+          <w:szCs w:val="21"/>
+        </w:rPr>
+      </w:pPr>
+      <w:r>
+        <w:rPr>
+          <w:rFonts w:ascii="Verdana" w:eastAsia="宋体" w:hAnsi="Verdana" w:cs="宋体"/>
+          <w:color w:val="000000"/>
+          <w:kern w:val="0"/>
+          <w:szCs w:val="21"/>
+        </w:rPr>
+        <w:t>变量命名你是否使用这几种规则：</w:t>
+      </w:r>
+      <w:r>
+        <w:rPr>
+          <w:rFonts w:ascii="Verdana" w:eastAsia="宋体" w:hAnsi="Verdana" w:cs="宋体"/>
+          <w:color w:val="000000"/>
+          <w:kern w:val="0"/>
+          <w:szCs w:val="21"/>
+        </w:rPr>
+        <w:t> </w:t>
+      </w:r>
+      <w:proofErr w:type="spellStart"/>
+      <w:r>
+        <w:rPr>
+          <w:rFonts w:ascii="Verdana" w:eastAsia="宋体" w:hAnsi="Verdana" w:cs="宋体"/>
+          <w:b/>
+          <w:bCs/>
+          <w:color w:val="000000"/>
+          <w:kern w:val="0"/>
+          <w:szCs w:val="21"/>
+        </w:rPr>
+        <w:t>hyp</w:t>
+      </w:r>
+      <w:proofErr w:type="spellEnd"/>
+      <w:r>
+        <w:rPr>
+          <w:rFonts w:ascii="Verdana" w:eastAsia="宋体" w:hAnsi="Verdana" w:cs="宋体"/>
+          <w:b/>
+          <w:bCs/>
+          <w:color w:val="000000"/>
+          <w:kern w:val="0"/>
+          <w:szCs w:val="21"/>
+        </w:rPr>
+        <w:t>-hens</w:t>
+      </w:r>
+      <w:r>
+        <w:rPr>
+          <w:rFonts w:ascii="Verdana" w:eastAsia="宋体" w:hAnsi="Verdana" w:cs="宋体"/>
+          <w:color w:val="000000"/>
+          <w:kern w:val="0"/>
+          <w:szCs w:val="21"/>
+        </w:rPr>
+        <w:t>, </w:t>
+      </w:r>
+      <w:proofErr w:type="spellStart"/>
+      <w:r>
+        <w:rPr>
+          <w:rFonts w:ascii="Verdana" w:eastAsia="宋体" w:hAnsi="Verdana" w:cs="宋体"/>
+          <w:b/>
+          <w:bCs/>
+          <w:color w:val="000000"/>
+          <w:kern w:val="0"/>
+          <w:szCs w:val="21"/>
+        </w:rPr>
+        <w:t>camelCase</w:t>
+      </w:r>
+      <w:proofErr w:type="spellEnd"/>
+      <w:r>
+        <w:rPr>
+          <w:rFonts w:ascii="Verdana" w:eastAsia="宋体" w:hAnsi="Verdana" w:cs="宋体"/>
+          <w:color w:val="000000"/>
+          <w:kern w:val="0"/>
+          <w:szCs w:val="21"/>
+        </w:rPr>
+        <w:t xml:space="preserve">, </w:t>
+      </w:r>
+      <w:r>
+        <w:rPr>
+          <w:rFonts w:ascii="Verdana" w:eastAsia="宋体" w:hAnsi="Verdana" w:cs="宋体"/>
+          <w:color w:val="000000"/>
+          <w:kern w:val="0"/>
+          <w:szCs w:val="21"/>
+        </w:rPr>
+        <w:t>或</w:t>
+      </w:r>
+      <w:proofErr w:type="spellStart"/>
+      <w:r>
+        <w:rPr>
+          <w:rFonts w:ascii="Verdana" w:eastAsia="宋体" w:hAnsi="Verdana" w:cs="宋体"/>
+          <w:b/>
+          <w:bCs/>
+          <w:color w:val="000000"/>
+          <w:kern w:val="0"/>
+          <w:szCs w:val="21"/>
+        </w:rPr>
+        <w:t>under_scores</w:t>
+      </w:r>
+      <w:proofErr w:type="spellEnd"/>
+      <w:r>
+        <w:rPr>
+          <w:rFonts w:ascii="Verdana" w:eastAsia="宋体" w:hAnsi="Verdana" w:cs="宋体"/>
+          <w:color w:val="000000"/>
+          <w:kern w:val="0"/>
+          <w:szCs w:val="21"/>
+        </w:rPr>
+        <w:t> ?</w:t>
+      </w:r>
+    </w:p>
+    <w:p>
+      <w:pPr>
+        <w:widowControl/>
+        <w:shd w:val="clear" w:color="auto" w:fill="FFFFFF"/>
+        <w:jc w:val="left"/>
+        <w:rPr>
+          <w:rFonts w:ascii="Verdana" w:eastAsia="宋体" w:hAnsi="Verdana" w:cs="宋体"/>
+          <w:color w:val="000000"/>
+          <w:kern w:val="0"/>
+          <w:szCs w:val="21"/>
+        </w:rPr>
+      </w:pPr>
+      <w:r>
+        <w:rPr>
+          <w:rFonts w:ascii="Verdana" w:eastAsia="宋体" w:hAnsi="Verdana" w:cs="宋体"/>
+          <w:b/>
+          <w:bCs/>
+          <w:color w:val="000000"/>
+          <w:kern w:val="0"/>
+          <w:szCs w:val="21"/>
+        </w:rPr>
+        <w:t xml:space="preserve">HTML </w:t>
+      </w:r>
+      <w:r>
+        <w:rPr>
+          <w:rFonts w:ascii="Verdana" w:eastAsia="宋体" w:hAnsi="Verdana" w:cs="宋体"/>
+          <w:b/>
+          <w:bCs/>
+          <w:color w:val="000000"/>
+          <w:kern w:val="0"/>
+          <w:szCs w:val="21"/>
+        </w:rPr>
+        <w:t>和</w:t>
+      </w:r>
+      <w:r>
+        <w:rPr>
+          <w:rFonts w:ascii="Verdana" w:eastAsia="宋体" w:hAnsi="Verdana" w:cs="宋体"/>
+          <w:b/>
+          <w:bCs/>
+          <w:color w:val="000000"/>
+          <w:kern w:val="0"/>
+          <w:szCs w:val="21"/>
+        </w:rPr>
+        <w:t xml:space="preserve"> CSS </w:t>
+      </w:r>
+      <w:r>
+        <w:rPr>
+          <w:rFonts w:ascii="Verdana" w:eastAsia="宋体" w:hAnsi="Verdana" w:cs="宋体"/>
+          <w:b/>
+          <w:bCs/>
+          <w:color w:val="000000"/>
+          <w:kern w:val="0"/>
+          <w:szCs w:val="21"/>
+        </w:rPr>
+        <w:t>的横杠</w:t>
+      </w:r>
+      <w:r>
+        <w:rPr>
+          <w:rFonts w:ascii="Verdana" w:eastAsia="宋体" w:hAnsi="Verdana" w:cs="宋体"/>
+          <w:b/>
+          <w:bCs/>
+          <w:color w:val="000000"/>
+          <w:kern w:val="0"/>
+          <w:szCs w:val="21"/>
+        </w:rPr>
+        <w:t>(-)</w:t>
+      </w:r>
+      <w:r>
+        <w:rPr>
+          <w:rFonts w:ascii="Verdana" w:eastAsia="宋体" w:hAnsi="Verdana" w:cs="宋体"/>
+          <w:b/>
+          <w:bCs/>
+          <w:color w:val="000000"/>
+          <w:kern w:val="0"/>
+          <w:szCs w:val="21"/>
+        </w:rPr>
+        <w:t>字符</w:t>
+      </w:r>
+      <w:r>
+        <w:rPr>
+          <w:rFonts w:ascii="Verdana" w:eastAsia="宋体" w:hAnsi="Verdana" w:cs="宋体"/>
+          <w:b/>
+          <w:bCs/>
+          <w:color w:val="000000"/>
+          <w:kern w:val="0"/>
+          <w:szCs w:val="21"/>
+        </w:rPr>
+        <w:t>:</w:t>
+      </w:r>
+    </w:p>
+    <w:p>
+      <w:pPr>
+        <w:widowControl/>
+        <w:shd w:val="clear" w:color="auto" w:fill="FFFFFF"/>
+        <w:spacing w:after="75"/>
+        <w:jc w:val="left"/>
+        <w:rPr>
+          <w:rFonts w:ascii="Verdana" w:eastAsia="宋体" w:hAnsi="Verdana" w:cs="宋体"/>
+          <w:color w:val="000000"/>
+          <w:kern w:val="0"/>
+          <w:szCs w:val="21"/>
+        </w:rPr>
+      </w:pPr>
+      <w:r>
+        <w:rPr>
+          <w:rFonts w:ascii="Verdana" w:eastAsia="宋体" w:hAnsi="Verdana" w:cs="宋体"/>
+          <w:color w:val="000000"/>
+          <w:kern w:val="0"/>
+          <w:szCs w:val="21"/>
+        </w:rPr>
+        <w:lastRenderedPageBreak/>
+        <w:t xml:space="preserve">HTML5 </w:t>
+      </w:r>
+      <w:r>
+        <w:rPr>
+          <w:rFonts w:ascii="Verdana" w:eastAsia="宋体" w:hAnsi="Verdana" w:cs="宋体"/>
+          <w:color w:val="000000"/>
+          <w:kern w:val="0"/>
+          <w:szCs w:val="21"/>
+        </w:rPr>
+        <w:t>属性可以以</w:t>
+      </w:r>
+      <w:r>
+        <w:rPr>
+          <w:rFonts w:ascii="Verdana" w:eastAsia="宋体" w:hAnsi="Verdana" w:cs="宋体"/>
+          <w:color w:val="000000"/>
+          <w:kern w:val="0"/>
+          <w:szCs w:val="21"/>
+        </w:rPr>
+        <w:t xml:space="preserve"> data- (</w:t>
+      </w:r>
+      <w:r>
+        <w:rPr>
+          <w:rFonts w:ascii="Verdana" w:eastAsia="宋体" w:hAnsi="Verdana" w:cs="宋体"/>
+          <w:color w:val="000000"/>
+          <w:kern w:val="0"/>
+          <w:szCs w:val="21"/>
+        </w:rPr>
+        <w:t>如：</w:t>
+      </w:r>
+      <w:r>
+        <w:rPr>
+          <w:rFonts w:ascii="Verdana" w:eastAsia="宋体" w:hAnsi="Verdana" w:cs="宋体"/>
+          <w:color w:val="000000"/>
+          <w:kern w:val="0"/>
+          <w:szCs w:val="21"/>
+        </w:rPr>
+        <w:t xml:space="preserve">data-quantity, data-price) </w:t>
+      </w:r>
+      <w:r>
+        <w:rPr>
+          <w:rFonts w:ascii="Verdana" w:eastAsia="宋体" w:hAnsi="Verdana" w:cs="宋体"/>
+          <w:color w:val="000000"/>
+          <w:kern w:val="0"/>
+          <w:szCs w:val="21"/>
+        </w:rPr>
+        <w:t>作为前缀。</w:t>
+      </w:r>
+    </w:p>
+    <w:p>
+      <w:pPr>
+        <w:widowControl/>
+        <w:shd w:val="clear" w:color="auto" w:fill="FFFFFF"/>
+        <w:spacing w:after="75"/>
+        <w:jc w:val="left"/>
+        <w:rPr>
+          <w:rFonts w:ascii="Verdana" w:eastAsia="宋体" w:hAnsi="Verdana" w:cs="宋体"/>
+          <w:color w:val="000000"/>
+          <w:kern w:val="0"/>
+          <w:szCs w:val="21"/>
+        </w:rPr>
+      </w:pPr>
+      <w:r>
+        <w:rPr>
+          <w:rFonts w:ascii="Verdana" w:eastAsia="宋体" w:hAnsi="Verdana" w:cs="宋体"/>
+          <w:color w:val="000000"/>
+          <w:kern w:val="0"/>
+          <w:szCs w:val="21"/>
+        </w:rPr>
+        <w:t xml:space="preserve">CSS </w:t>
+      </w:r>
+      <w:r>
+        <w:rPr>
+          <w:rFonts w:ascii="Verdana" w:eastAsia="宋体" w:hAnsi="Verdana" w:cs="宋体"/>
+          <w:color w:val="000000"/>
+          <w:kern w:val="0"/>
+          <w:szCs w:val="21"/>
+        </w:rPr>
+        <w:t>使用</w:t>
+      </w:r>
+      <w:r>
+        <w:rPr>
+          <w:rFonts w:ascii="Verdana" w:eastAsia="宋体" w:hAnsi="Verdana" w:cs="宋体"/>
+          <w:color w:val="000000"/>
+          <w:kern w:val="0"/>
+          <w:szCs w:val="21"/>
+        </w:rPr>
+        <w:t xml:space="preserve"> - </w:t>
+      </w:r>
+      <w:r>
+        <w:rPr>
+          <w:rFonts w:ascii="Verdana" w:eastAsia="宋体" w:hAnsi="Verdana" w:cs="宋体"/>
+          <w:color w:val="000000"/>
+          <w:kern w:val="0"/>
+          <w:szCs w:val="21"/>
+        </w:rPr>
+        <w:t>来连接属性名</w:t>
+      </w:r>
+      <w:r>
+        <w:rPr>
+          <w:rFonts w:ascii="Verdana" w:eastAsia="宋体" w:hAnsi="Verdana" w:cs="宋体"/>
+          <w:color w:val="000000"/>
+          <w:kern w:val="0"/>
+          <w:szCs w:val="21"/>
+        </w:rPr>
+        <w:t xml:space="preserve"> (font-size)</w:t>
+      </w:r>
+      <w:r>
+        <w:rPr>
+          <w:rFonts w:ascii="Verdana" w:eastAsia="宋体" w:hAnsi="Verdana" w:cs="宋体"/>
+          <w:color w:val="000000"/>
+          <w:kern w:val="0"/>
+          <w:szCs w:val="21"/>
+        </w:rPr>
+        <w:t>。</w:t>
+      </w:r>
+    </w:p>
+    <w:p>
+      <w:pPr>
+        <w:rPr>
+          <w:sz w:val="24"/>
+          <w:szCs w:val="24"/>
+        </w:rPr>
+      </w:pPr>
+      <w:r>
+        <w:rPr>
+          <w:rFonts w:hint="eastAsia"/>
+          <w:sz w:val="24"/>
+          <w:szCs w:val="24"/>
+        </w:rPr>
+        <w:t>JS</w:t>
+      </w:r>
+      <w:r>
+        <w:rPr>
+          <w:rFonts w:hint="eastAsia"/>
+          <w:sz w:val="24"/>
+          <w:szCs w:val="24"/>
+        </w:rPr>
+        <w:t>、</w:t>
+      </w:r>
+      <w:r>
+        <w:rPr>
+          <w:rFonts w:hint="eastAsia"/>
+          <w:sz w:val="24"/>
+          <w:szCs w:val="24"/>
+        </w:rPr>
+        <w:t>PHP</w:t>
+      </w:r>
+      <w:r>
+        <w:rPr>
+          <w:rFonts w:hint="eastAsia"/>
+          <w:sz w:val="24"/>
+          <w:szCs w:val="24"/>
+        </w:rPr>
+        <w:t>、</w:t>
+      </w:r>
+      <w:r>
+        <w:rPr>
+          <w:rFonts w:hint="eastAsia"/>
+          <w:sz w:val="24"/>
+          <w:szCs w:val="24"/>
+        </w:rPr>
+        <w:t xml:space="preserve">MySQL </w:t>
+      </w:r>
+      <w:r>
+        <w:rPr>
+          <w:rFonts w:hint="eastAsia"/>
+          <w:sz w:val="24"/>
+          <w:szCs w:val="24"/>
+        </w:rPr>
+        <w:t>的基本都是下划线</w:t>
+      </w:r>
+      <w:r>
+        <w:rPr>
+          <w:rFonts w:hint="eastAsia"/>
+          <w:sz w:val="24"/>
+          <w:szCs w:val="24"/>
+        </w:rPr>
+        <w:t>(</w:t>
+      </w:r>
+      <w:proofErr w:type="spellStart"/>
+      <w:r>
+        <w:rPr>
+          <w:rFonts w:hint="eastAsia"/>
+          <w:sz w:val="24"/>
+          <w:szCs w:val="24"/>
+        </w:rPr>
+        <w:t>res_data</w:t>
+      </w:r>
+      <w:proofErr w:type="spellEnd"/>
+      <w:r>
+        <w:rPr>
+          <w:rFonts w:hint="eastAsia"/>
+          <w:sz w:val="24"/>
+          <w:szCs w:val="24"/>
+        </w:rPr>
+        <w:t>)</w:t>
+      </w:r>
+    </w:p>
+    <w:p>
+      <w:pPr>
+        <w:pStyle w:val="a3"/>
+        <w:ind w:left="360" w:firstLineChars="0" w:firstLine="0"/>
+        <w:rPr>
+          <w:sz w:val="24"/>
+          <w:szCs w:val="24"/>
+        </w:rPr>
+      </w:pPr>
+    </w:p>
     <w:sectPr>
       <w:pgSz w:w="11906" w:h="16838"/>
       <w:pgMar w:top="1440" w:right="1800" w:bottom="1440" w:left="1800" w:header="851" w:footer="992" w:gutter="0"/>
@@ -2091,16 +3754,16 @@
 <file path=word/numbering.xml><?xml version="1.0" encoding="utf-8"?>
 <w:numbering xmlns:wpc="http://schemas.microsoft.com/office/word/2010/wordprocessingCanvas" xmlns:mc="http://schemas.openxmlformats.org/markup-compatibility/2006" xmlns:o="urn:schemas-microsoft-com:office:office" xmlns:r="http://schemas.openxmlformats.org/officeDocument/2006/relationships" xmlns:m="http://schemas.openxmlformats.org/officeDocument/2006/math" xmlns:v="urn:schemas-microsoft-com:vml" xmlns:wp14="http://schemas.microsoft.com/office/word/2010/wordprocessingDrawing" xmlns:wp="http://schemas.openxmlformats.org/drawingml/2006/wordprocessingDrawing" xmlns:w10="urn:schemas-microsoft-com:office:word" xmlns:w="http://schemas.openxmlformats.org/wordprocessingml/2006/main" xmlns:w14="http://schemas.microsoft.com/office/word/2010/wordml" xmlns:wpg="http://schemas.microsoft.com/office/word/2010/wordprocessingGroup" xmlns:wpi="http://schemas.microsoft.com/office/word/2010/wordprocessingInk" xmlns:wne="http://schemas.microsoft.com/office/word/2006/wordml" xmlns:wps="http://schemas.microsoft.com/office/word/2010/wordprocessingShape" mc:Ignorable="w14 wp14">
   <w:abstractNum w:abstractNumId="0">
-    <w:nsid w:val="7E8D3D3B"/>
+    <w:nsid w:val="030508C7"/>
     <w:multiLevelType w:val="hybridMultilevel"/>
-    <w:tmpl w:val="C868D85E"/>
-    <w:lvl w:ilvl="0" w:tplc="179C408C">
+    <w:tmpl w:val="659805FA"/>
+    <w:lvl w:ilvl="0" w:tplc="73BA4898">
       <w:start w:val="1"/>
       <w:numFmt w:val="decimal"/>
-      <w:lvlText w:val="%1、"/>
+      <w:lvlText w:val="%1)"/>
       <w:lvlJc w:val="left"/>
       <w:pPr>
-        <w:ind w:left="360" w:hanging="360"/>
+        <w:ind w:left="720" w:hanging="360"/>
       </w:pPr>
       <w:rPr>
         <w:rFonts w:hint="default"/>
@@ -2112,7 +3775,7 @@
       <w:lvlText w:val="%2)"/>
       <w:lvlJc w:val="left"/>
       <w:pPr>
-        <w:ind w:left="840" w:hanging="420"/>
+        <w:ind w:left="1200" w:hanging="420"/>
       </w:pPr>
     </w:lvl>
     <w:lvl w:ilvl="2" w:tplc="0409001B" w:tentative="1">
@@ -2121,7 +3784,7 @@
       <w:lvlText w:val="%3."/>
       <w:lvlJc w:val="right"/>
       <w:pPr>
-        <w:ind w:left="1260" w:hanging="420"/>
+        <w:ind w:left="1620" w:hanging="420"/>
       </w:pPr>
     </w:lvl>
     <w:lvl w:ilvl="3" w:tplc="0409000F" w:tentative="1">
@@ -2130,7 +3793,7 @@
       <w:lvlText w:val="%4."/>
       <w:lvlJc w:val="left"/>
       <w:pPr>
-        <w:ind w:left="1680" w:hanging="420"/>
+        <w:ind w:left="2040" w:hanging="420"/>
       </w:pPr>
     </w:lvl>
     <w:lvl w:ilvl="4" w:tplc="04090019" w:tentative="1">
@@ -2139,7 +3802,7 @@
       <w:lvlText w:val="%5)"/>
       <w:lvlJc w:val="left"/>
       <w:pPr>
-        <w:ind w:left="2100" w:hanging="420"/>
+        <w:ind w:left="2460" w:hanging="420"/>
       </w:pPr>
     </w:lvl>
     <w:lvl w:ilvl="5" w:tplc="0409001B" w:tentative="1">
@@ -2148,7 +3811,7 @@
       <w:lvlText w:val="%6."/>
       <w:lvlJc w:val="right"/>
       <w:pPr>
-        <w:ind w:left="2520" w:hanging="420"/>
+        <w:ind w:left="2880" w:hanging="420"/>
       </w:pPr>
     </w:lvl>
     <w:lvl w:ilvl="6" w:tplc="0409000F" w:tentative="1">
@@ -2157,7 +3820,7 @@
       <w:lvlText w:val="%7."/>
       <w:lvlJc w:val="left"/>
       <w:pPr>
-        <w:ind w:left="2940" w:hanging="420"/>
+        <w:ind w:left="3300" w:hanging="420"/>
       </w:pPr>
     </w:lvl>
     <w:lvl w:ilvl="7" w:tplc="04090019" w:tentative="1">
@@ -2166,7 +3829,7 @@
       <w:lvlText w:val="%8)"/>
       <w:lvlJc w:val="left"/>
       <w:pPr>
-        <w:ind w:left="3360" w:hanging="420"/>
+        <w:ind w:left="3720" w:hanging="420"/>
       </w:pPr>
     </w:lvl>
     <w:lvl w:ilvl="8" w:tplc="0409001B" w:tentative="1">
@@ -2175,12 +3838,372 @@
       <w:lvlText w:val="%9."/>
       <w:lvlJc w:val="right"/>
       <w:pPr>
+        <w:ind w:left="4140" w:hanging="420"/>
+      </w:pPr>
+    </w:lvl>
+  </w:abstractNum>
+  <w:abstractNum w:abstractNumId="1">
+    <w:nsid w:val="1B0D6CE7"/>
+    <w:multiLevelType w:val="multilevel"/>
+    <w:tmpl w:val="74042CDC"/>
+    <w:lvl w:ilvl="0">
+      <w:start w:val="1"/>
+      <w:numFmt w:val="bullet"/>
+      <w:lvlText w:val=""/>
+      <w:lvlJc w:val="left"/>
+      <w:pPr>
+        <w:tabs>
+          <w:tab w:val="num" w:pos="720"/>
+        </w:tabs>
+        <w:ind w:left="720" w:hanging="360"/>
+      </w:pPr>
+      <w:rPr>
+        <w:rFonts w:ascii="Symbol" w:hAnsi="Symbol" w:hint="default"/>
+        <w:sz w:val="20"/>
+      </w:rPr>
+    </w:lvl>
+    <w:lvl w:ilvl="1" w:tentative="1">
+      <w:start w:val="1"/>
+      <w:numFmt w:val="bullet"/>
+      <w:lvlText w:val=""/>
+      <w:lvlJc w:val="left"/>
+      <w:pPr>
+        <w:tabs>
+          <w:tab w:val="num" w:pos="1440"/>
+        </w:tabs>
+        <w:ind w:left="1440" w:hanging="360"/>
+      </w:pPr>
+      <w:rPr>
+        <w:rFonts w:ascii="Symbol" w:hAnsi="Symbol" w:hint="default"/>
+        <w:sz w:val="20"/>
+      </w:rPr>
+    </w:lvl>
+    <w:lvl w:ilvl="2" w:tentative="1">
+      <w:start w:val="1"/>
+      <w:numFmt w:val="bullet"/>
+      <w:lvlText w:val=""/>
+      <w:lvlJc w:val="left"/>
+      <w:pPr>
+        <w:tabs>
+          <w:tab w:val="num" w:pos="2160"/>
+        </w:tabs>
+        <w:ind w:left="2160" w:hanging="360"/>
+      </w:pPr>
+      <w:rPr>
+        <w:rFonts w:ascii="Symbol" w:hAnsi="Symbol" w:hint="default"/>
+        <w:sz w:val="20"/>
+      </w:rPr>
+    </w:lvl>
+    <w:lvl w:ilvl="3" w:tentative="1">
+      <w:start w:val="1"/>
+      <w:numFmt w:val="bullet"/>
+      <w:lvlText w:val=""/>
+      <w:lvlJc w:val="left"/>
+      <w:pPr>
+        <w:tabs>
+          <w:tab w:val="num" w:pos="2880"/>
+        </w:tabs>
+        <w:ind w:left="2880" w:hanging="360"/>
+      </w:pPr>
+      <w:rPr>
+        <w:rFonts w:ascii="Symbol" w:hAnsi="Symbol" w:hint="default"/>
+        <w:sz w:val="20"/>
+      </w:rPr>
+    </w:lvl>
+    <w:lvl w:ilvl="4" w:tentative="1">
+      <w:start w:val="1"/>
+      <w:numFmt w:val="bullet"/>
+      <w:lvlText w:val=""/>
+      <w:lvlJc w:val="left"/>
+      <w:pPr>
+        <w:tabs>
+          <w:tab w:val="num" w:pos="3600"/>
+        </w:tabs>
+        <w:ind w:left="3600" w:hanging="360"/>
+      </w:pPr>
+      <w:rPr>
+        <w:rFonts w:ascii="Symbol" w:hAnsi="Symbol" w:hint="default"/>
+        <w:sz w:val="20"/>
+      </w:rPr>
+    </w:lvl>
+    <w:lvl w:ilvl="5" w:tentative="1">
+      <w:start w:val="1"/>
+      <w:numFmt w:val="bullet"/>
+      <w:lvlText w:val=""/>
+      <w:lvlJc w:val="left"/>
+      <w:pPr>
+        <w:tabs>
+          <w:tab w:val="num" w:pos="4320"/>
+        </w:tabs>
+        <w:ind w:left="4320" w:hanging="360"/>
+      </w:pPr>
+      <w:rPr>
+        <w:rFonts w:ascii="Symbol" w:hAnsi="Symbol" w:hint="default"/>
+        <w:sz w:val="20"/>
+      </w:rPr>
+    </w:lvl>
+    <w:lvl w:ilvl="6" w:tentative="1">
+      <w:start w:val="1"/>
+      <w:numFmt w:val="bullet"/>
+      <w:lvlText w:val=""/>
+      <w:lvlJc w:val="left"/>
+      <w:pPr>
+        <w:tabs>
+          <w:tab w:val="num" w:pos="5040"/>
+        </w:tabs>
+        <w:ind w:left="5040" w:hanging="360"/>
+      </w:pPr>
+      <w:rPr>
+        <w:rFonts w:ascii="Symbol" w:hAnsi="Symbol" w:hint="default"/>
+        <w:sz w:val="20"/>
+      </w:rPr>
+    </w:lvl>
+    <w:lvl w:ilvl="7" w:tentative="1">
+      <w:start w:val="1"/>
+      <w:numFmt w:val="bullet"/>
+      <w:lvlText w:val=""/>
+      <w:lvlJc w:val="left"/>
+      <w:pPr>
+        <w:tabs>
+          <w:tab w:val="num" w:pos="5760"/>
+        </w:tabs>
+        <w:ind w:left="5760" w:hanging="360"/>
+      </w:pPr>
+      <w:rPr>
+        <w:rFonts w:ascii="Symbol" w:hAnsi="Symbol" w:hint="default"/>
+        <w:sz w:val="20"/>
+      </w:rPr>
+    </w:lvl>
+    <w:lvl w:ilvl="8" w:tentative="1">
+      <w:start w:val="1"/>
+      <w:numFmt w:val="bullet"/>
+      <w:lvlText w:val=""/>
+      <w:lvlJc w:val="left"/>
+      <w:pPr>
+        <w:tabs>
+          <w:tab w:val="num" w:pos="6480"/>
+        </w:tabs>
+        <w:ind w:left="6480" w:hanging="360"/>
+      </w:pPr>
+      <w:rPr>
+        <w:rFonts w:ascii="Symbol" w:hAnsi="Symbol" w:hint="default"/>
+        <w:sz w:val="20"/>
+      </w:rPr>
+    </w:lvl>
+  </w:abstractNum>
+  <w:abstractNum w:abstractNumId="2">
+    <w:nsid w:val="6A00558B"/>
+    <w:multiLevelType w:val="multilevel"/>
+    <w:tmpl w:val="05E80E90"/>
+    <w:lvl w:ilvl="0">
+      <w:start w:val="10"/>
+      <w:numFmt w:val="decimal"/>
+      <w:lvlText w:val="%1."/>
+      <w:lvlJc w:val="left"/>
+      <w:pPr>
+        <w:ind w:left="660" w:hanging="660"/>
+      </w:pPr>
+      <w:rPr>
+        <w:rFonts w:hint="default"/>
+      </w:rPr>
+    </w:lvl>
+    <w:lvl w:ilvl="1">
+      <w:start w:val="1"/>
+      <w:numFmt w:val="decimal"/>
+      <w:lvlText w:val="%1.%2、"/>
+      <w:lvlJc w:val="left"/>
+      <w:pPr>
+        <w:ind w:left="720" w:hanging="720"/>
+      </w:pPr>
+      <w:rPr>
+        <w:rFonts w:hint="default"/>
+      </w:rPr>
+    </w:lvl>
+    <w:lvl w:ilvl="2">
+      <w:start w:val="1"/>
+      <w:numFmt w:val="decimal"/>
+      <w:lvlText w:val="%1.%2、%3."/>
+      <w:lvlJc w:val="left"/>
+      <w:pPr>
+        <w:ind w:left="720" w:hanging="720"/>
+      </w:pPr>
+      <w:rPr>
+        <w:rFonts w:hint="default"/>
+      </w:rPr>
+    </w:lvl>
+    <w:lvl w:ilvl="3">
+      <w:start w:val="1"/>
+      <w:numFmt w:val="decimal"/>
+      <w:lvlText w:val="%1.%2、%3.%4."/>
+      <w:lvlJc w:val="left"/>
+      <w:pPr>
+        <w:ind w:left="1080" w:hanging="1080"/>
+      </w:pPr>
+      <w:rPr>
+        <w:rFonts w:hint="default"/>
+      </w:rPr>
+    </w:lvl>
+    <w:lvl w:ilvl="4">
+      <w:start w:val="1"/>
+      <w:numFmt w:val="decimal"/>
+      <w:lvlText w:val="%1.%2、%3.%4.%5."/>
+      <w:lvlJc w:val="left"/>
+      <w:pPr>
+        <w:ind w:left="1080" w:hanging="1080"/>
+      </w:pPr>
+      <w:rPr>
+        <w:rFonts w:hint="default"/>
+      </w:rPr>
+    </w:lvl>
+    <w:lvl w:ilvl="5">
+      <w:start w:val="1"/>
+      <w:numFmt w:val="decimal"/>
+      <w:lvlText w:val="%1.%2、%3.%4.%5.%6."/>
+      <w:lvlJc w:val="left"/>
+      <w:pPr>
+        <w:ind w:left="1440" w:hanging="1440"/>
+      </w:pPr>
+      <w:rPr>
+        <w:rFonts w:hint="default"/>
+      </w:rPr>
+    </w:lvl>
+    <w:lvl w:ilvl="6">
+      <w:start w:val="1"/>
+      <w:numFmt w:val="decimal"/>
+      <w:lvlText w:val="%1.%2、%3.%4.%5.%6.%7."/>
+      <w:lvlJc w:val="left"/>
+      <w:pPr>
+        <w:ind w:left="1440" w:hanging="1440"/>
+      </w:pPr>
+      <w:rPr>
+        <w:rFonts w:hint="default"/>
+      </w:rPr>
+    </w:lvl>
+    <w:lvl w:ilvl="7">
+      <w:start w:val="1"/>
+      <w:numFmt w:val="decimal"/>
+      <w:lvlText w:val="%1.%2、%3.%4.%5.%6.%7.%8."/>
+      <w:lvlJc w:val="left"/>
+      <w:pPr>
+        <w:ind w:left="1800" w:hanging="1800"/>
+      </w:pPr>
+      <w:rPr>
+        <w:rFonts w:hint="default"/>
+      </w:rPr>
+    </w:lvl>
+    <w:lvl w:ilvl="8">
+      <w:start w:val="1"/>
+      <w:numFmt w:val="decimal"/>
+      <w:lvlText w:val="%1.%2、%3.%4.%5.%6.%7.%8.%9."/>
+      <w:lvlJc w:val="left"/>
+      <w:pPr>
+        <w:ind w:left="1800" w:hanging="1800"/>
+      </w:pPr>
+      <w:rPr>
+        <w:rFonts w:hint="default"/>
+      </w:rPr>
+    </w:lvl>
+  </w:abstractNum>
+  <w:abstractNum w:abstractNumId="3">
+    <w:nsid w:val="7E8D3D3B"/>
+    <w:multiLevelType w:val="hybridMultilevel"/>
+    <w:tmpl w:val="C868D85E"/>
+    <w:lvl w:ilvl="0" w:tplc="179C408C">
+      <w:start w:val="1"/>
+      <w:numFmt w:val="decimal"/>
+      <w:lvlText w:val="%1、"/>
+      <w:lvlJc w:val="left"/>
+      <w:pPr>
+        <w:ind w:left="360" w:hanging="360"/>
+      </w:pPr>
+      <w:rPr>
+        <w:rFonts w:hint="default"/>
+      </w:rPr>
+    </w:lvl>
+    <w:lvl w:ilvl="1" w:tplc="04090019" w:tentative="1">
+      <w:start w:val="1"/>
+      <w:numFmt w:val="lowerLetter"/>
+      <w:lvlText w:val="%2)"/>
+      <w:lvlJc w:val="left"/>
+      <w:pPr>
+        <w:ind w:left="840" w:hanging="420"/>
+      </w:pPr>
+    </w:lvl>
+    <w:lvl w:ilvl="2" w:tplc="0409001B" w:tentative="1">
+      <w:start w:val="1"/>
+      <w:numFmt w:val="lowerRoman"/>
+      <w:lvlText w:val="%3."/>
+      <w:lvlJc w:val="right"/>
+      <w:pPr>
+        <w:ind w:left="1260" w:hanging="420"/>
+      </w:pPr>
+    </w:lvl>
+    <w:lvl w:ilvl="3" w:tplc="0409000F" w:tentative="1">
+      <w:start w:val="1"/>
+      <w:numFmt w:val="decimal"/>
+      <w:lvlText w:val="%4."/>
+      <w:lvlJc w:val="left"/>
+      <w:pPr>
+        <w:ind w:left="1680" w:hanging="420"/>
+      </w:pPr>
+    </w:lvl>
+    <w:lvl w:ilvl="4" w:tplc="04090019" w:tentative="1">
+      <w:start w:val="1"/>
+      <w:numFmt w:val="lowerLetter"/>
+      <w:lvlText w:val="%5)"/>
+      <w:lvlJc w:val="left"/>
+      <w:pPr>
+        <w:ind w:left="2100" w:hanging="420"/>
+      </w:pPr>
+    </w:lvl>
+    <w:lvl w:ilvl="5" w:tplc="0409001B" w:tentative="1">
+      <w:start w:val="1"/>
+      <w:numFmt w:val="lowerRoman"/>
+      <w:lvlText w:val="%6."/>
+      <w:lvlJc w:val="right"/>
+      <w:pPr>
+        <w:ind w:left="2520" w:hanging="420"/>
+      </w:pPr>
+    </w:lvl>
+    <w:lvl w:ilvl="6" w:tplc="0409000F" w:tentative="1">
+      <w:start w:val="1"/>
+      <w:numFmt w:val="decimal"/>
+      <w:lvlText w:val="%7."/>
+      <w:lvlJc w:val="left"/>
+      <w:pPr>
+        <w:ind w:left="2940" w:hanging="420"/>
+      </w:pPr>
+    </w:lvl>
+    <w:lvl w:ilvl="7" w:tplc="04090019" w:tentative="1">
+      <w:start w:val="1"/>
+      <w:numFmt w:val="lowerLetter"/>
+      <w:lvlText w:val="%8)"/>
+      <w:lvlJc w:val="left"/>
+      <w:pPr>
+        <w:ind w:left="3360" w:hanging="420"/>
+      </w:pPr>
+    </w:lvl>
+    <w:lvl w:ilvl="8" w:tplc="0409001B" w:tentative="1">
+      <w:start w:val="1"/>
+      <w:numFmt w:val="lowerRoman"/>
+      <w:lvlText w:val="%9."/>
+      <w:lvlJc w:val="right"/>
+      <w:pPr>
         <w:ind w:left="3780" w:hanging="420"/>
       </w:pPr>
     </w:lvl>
   </w:abstractNum>
   <w:num w:numId="1">
+    <w:abstractNumId w:val="3"/>
+  </w:num>
+  <w:num w:numId="2">
     <w:abstractNumId w:val="0"/>
+  </w:num>
+  <w:num w:numId="3">
+    <w:abstractNumId w:val="1"/>
+  </w:num>
+  <w:num w:numId="4">
+    <w:abstractNumId w:val="2"/>
   </w:num>
 </w:numbering>
 </file>

--- a/PHPNote/JavaScript.docx
+++ b/PHPNote/JavaScript.docx
@@ -1981,7 +1981,6 @@
         <w:pStyle w:val="a3"/>
         <w:ind w:left="360" w:firstLineChars="0" w:firstLine="0"/>
         <w:rPr>
-          <w:rFonts w:hint="eastAsia"/>
           <w:sz w:val="24"/>
           <w:szCs w:val="24"/>
         </w:rPr>
@@ -2321,8 +2320,6 @@
         </w:rPr>
         <w:t>自调用函数：</w:t>
       </w:r>
-      <w:bookmarkStart w:id="0" w:name="_GoBack"/>
-      <w:bookmarkEnd w:id="0"/>
     </w:p>
     <w:p>
       <w:pPr>
@@ -3695,13 +3692,1150 @@
     </w:p>
     <w:p>
       <w:pPr>
-        <w:pStyle w:val="a3"/>
-        <w:ind w:left="360" w:firstLineChars="0" w:firstLine="0"/>
-        <w:rPr>
-          <w:sz w:val="24"/>
-          <w:szCs w:val="24"/>
-        </w:rPr>
-      </w:pPr>
+        <w:jc w:val="center"/>
+        <w:rPr>
+          <w:b/>
+          <w:color w:val="FF0000"/>
+          <w:sz w:val="36"/>
+          <w:szCs w:val="36"/>
+        </w:rPr>
+      </w:pPr>
+      <w:r>
+        <w:rPr>
+          <w:rFonts w:hint="eastAsia"/>
+          <w:b/>
+          <w:color w:val="FF0000"/>
+          <w:sz w:val="36"/>
+          <w:szCs w:val="36"/>
+        </w:rPr>
+        <w:t>数组</w:t>
+      </w:r>
+    </w:p>
+    <w:p>
+      <w:pPr>
+        <w:rPr>
+          <w:sz w:val="24"/>
+          <w:szCs w:val="24"/>
+        </w:rPr>
+      </w:pPr>
+      <w:r>
+        <w:rPr>
+          <w:rFonts w:hint="eastAsia"/>
+          <w:sz w:val="24"/>
+          <w:szCs w:val="24"/>
+        </w:rPr>
+        <w:t>16</w:t>
+      </w:r>
+      <w:r>
+        <w:rPr>
+          <w:rFonts w:hint="eastAsia"/>
+          <w:sz w:val="24"/>
+          <w:szCs w:val="24"/>
+        </w:rPr>
+        <w:t>、</w:t>
+      </w:r>
+      <w:r>
+        <w:rPr>
+          <w:rFonts w:hint="eastAsia"/>
+          <w:sz w:val="24"/>
+          <w:szCs w:val="24"/>
+        </w:rPr>
+        <w:t xml:space="preserve">slice </w:t>
+      </w:r>
+      <w:r>
+        <w:rPr>
+          <w:rFonts w:hint="eastAsia"/>
+          <w:sz w:val="24"/>
+          <w:szCs w:val="24"/>
+        </w:rPr>
+        <w:t>和</w:t>
+      </w:r>
+      <w:r>
+        <w:rPr>
+          <w:rFonts w:hint="eastAsia"/>
+          <w:sz w:val="24"/>
+          <w:szCs w:val="24"/>
+        </w:rPr>
+        <w:t xml:space="preserve"> splice </w:t>
+      </w:r>
+      <w:r>
+        <w:rPr>
+          <w:rFonts w:hint="eastAsia"/>
+          <w:sz w:val="24"/>
+          <w:szCs w:val="24"/>
+        </w:rPr>
+        <w:t>的区别是：</w:t>
+      </w:r>
+    </w:p>
+    <w:p>
+      <w:pPr>
+        <w:rPr>
+          <w:sz w:val="24"/>
+          <w:szCs w:val="24"/>
+        </w:rPr>
+      </w:pPr>
+      <w:r>
+        <w:rPr>
+          <w:rFonts w:hint="eastAsia"/>
+          <w:sz w:val="24"/>
+          <w:szCs w:val="24"/>
+        </w:rPr>
+        <w:t xml:space="preserve">   1) slice(</w:t>
+      </w:r>
+      <w:proofErr w:type="spellStart"/>
+      <w:r>
+        <w:rPr>
+          <w:rFonts w:hint="eastAsia"/>
+          <w:sz w:val="24"/>
+          <w:szCs w:val="24"/>
+        </w:rPr>
+        <w:t>start,end</w:t>
+      </w:r>
+      <w:proofErr w:type="spellEnd"/>
+      <w:r>
+        <w:rPr>
+          <w:rFonts w:hint="eastAsia"/>
+          <w:sz w:val="24"/>
+          <w:szCs w:val="24"/>
+        </w:rPr>
+        <w:t>)</w:t>
+      </w:r>
+      <w:r>
+        <w:rPr>
+          <w:rFonts w:hint="eastAsia"/>
+          <w:sz w:val="24"/>
+          <w:szCs w:val="24"/>
+        </w:rPr>
+        <w:t>是返回数组的一个片段或数组，本身并没有影响原来的数组；</w:t>
+      </w:r>
+    </w:p>
+    <w:p>
+      <w:pPr>
+        <w:ind w:firstLineChars="150" w:firstLine="360"/>
+        <w:rPr>
+          <w:sz w:val="24"/>
+          <w:szCs w:val="24"/>
+        </w:rPr>
+      </w:pPr>
+      <w:r>
+        <w:rPr>
+          <w:rFonts w:hint="eastAsia"/>
+          <w:sz w:val="24"/>
+          <w:szCs w:val="24"/>
+        </w:rPr>
+        <w:t>2)splice(</w:t>
+      </w:r>
+      <w:proofErr w:type="spellStart"/>
+      <w:r>
+        <w:rPr>
+          <w:rFonts w:hint="eastAsia"/>
+          <w:sz w:val="24"/>
+          <w:szCs w:val="24"/>
+        </w:rPr>
+        <w:t>start,length,replace</w:t>
+      </w:r>
+      <w:proofErr w:type="spellEnd"/>
+      <w:r>
+        <w:rPr>
+          <w:rFonts w:hint="eastAsia"/>
+          <w:sz w:val="24"/>
+          <w:szCs w:val="24"/>
+        </w:rPr>
+        <w:t>)</w:t>
+      </w:r>
+      <w:r>
+        <w:rPr>
+          <w:rFonts w:hint="eastAsia"/>
+          <w:sz w:val="24"/>
+          <w:szCs w:val="24"/>
+        </w:rPr>
+        <w:t>是返回删除的数组，并在此位置替换入新的值</w:t>
+      </w:r>
+      <w:r>
+        <w:rPr>
+          <w:rFonts w:hint="eastAsia"/>
+          <w:sz w:val="24"/>
+          <w:szCs w:val="24"/>
+        </w:rPr>
+        <w:t>;</w:t>
+      </w:r>
+      <w:r>
+        <w:rPr>
+          <w:rFonts w:hint="eastAsia"/>
+          <w:sz w:val="24"/>
+          <w:szCs w:val="24"/>
+        </w:rPr>
+        <w:t>如果只保留</w:t>
+      </w:r>
+      <w:r>
+        <w:rPr>
+          <w:rFonts w:hint="eastAsia"/>
+          <w:sz w:val="24"/>
+          <w:szCs w:val="24"/>
+        </w:rPr>
+        <w:t>splice(</w:t>
+      </w:r>
+      <w:proofErr w:type="spellStart"/>
+      <w:r>
+        <w:rPr>
+          <w:rFonts w:hint="eastAsia"/>
+          <w:sz w:val="24"/>
+          <w:szCs w:val="24"/>
+        </w:rPr>
+        <w:t>start,length</w:t>
+      </w:r>
+      <w:proofErr w:type="spellEnd"/>
+      <w:r>
+        <w:rPr>
+          <w:rFonts w:hint="eastAsia"/>
+          <w:sz w:val="24"/>
+          <w:szCs w:val="24"/>
+        </w:rPr>
+        <w:t>)</w:t>
+      </w:r>
+      <w:r>
+        <w:rPr>
+          <w:rFonts w:hint="eastAsia"/>
+          <w:sz w:val="24"/>
+          <w:szCs w:val="24"/>
+        </w:rPr>
+        <w:t>的话就会删除，并不替换，然后</w:t>
+      </w:r>
+      <w:r>
+        <w:rPr>
+          <w:rFonts w:hint="eastAsia"/>
+          <w:sz w:val="24"/>
+          <w:szCs w:val="24"/>
+        </w:rPr>
+        <w:t>index(</w:t>
+      </w:r>
+      <w:r>
+        <w:rPr>
+          <w:rFonts w:hint="eastAsia"/>
+          <w:sz w:val="24"/>
+          <w:szCs w:val="24"/>
+        </w:rPr>
+        <w:t>也就是数组下表</w:t>
+      </w:r>
+      <w:r>
+        <w:rPr>
+          <w:rFonts w:hint="eastAsia"/>
+          <w:sz w:val="24"/>
+          <w:szCs w:val="24"/>
+        </w:rPr>
+        <w:t>)</w:t>
+      </w:r>
+      <w:r>
+        <w:rPr>
+          <w:rFonts w:hint="eastAsia"/>
+          <w:sz w:val="24"/>
+          <w:szCs w:val="24"/>
+        </w:rPr>
+        <w:t>自动从</w:t>
+      </w:r>
+      <w:r>
+        <w:rPr>
+          <w:rFonts w:hint="eastAsia"/>
+          <w:sz w:val="24"/>
+          <w:szCs w:val="24"/>
+        </w:rPr>
+        <w:t>0</w:t>
+      </w:r>
+      <w:r>
+        <w:rPr>
+          <w:rFonts w:hint="eastAsia"/>
+          <w:sz w:val="24"/>
+          <w:szCs w:val="24"/>
+        </w:rPr>
+        <w:t>开始排序</w:t>
+      </w:r>
+    </w:p>
+    <w:p>
+      <w:pPr>
+        <w:rPr>
+          <w:sz w:val="24"/>
+          <w:szCs w:val="24"/>
+        </w:rPr>
+      </w:pPr>
+    </w:p>
+    <w:p>
+      <w:pPr>
+        <w:rPr>
+          <w:sz w:val="24"/>
+          <w:szCs w:val="24"/>
+        </w:rPr>
+      </w:pPr>
+      <w:r>
+        <w:rPr>
+          <w:rFonts w:hint="eastAsia"/>
+          <w:sz w:val="24"/>
+          <w:szCs w:val="24"/>
+        </w:rPr>
+        <w:t>17</w:t>
+      </w:r>
+      <w:r>
+        <w:rPr>
+          <w:rFonts w:hint="eastAsia"/>
+          <w:sz w:val="24"/>
+          <w:szCs w:val="24"/>
+        </w:rPr>
+        <w:t>、</w:t>
+      </w:r>
+      <w:r>
+        <w:rPr>
+          <w:rFonts w:hint="eastAsia"/>
+          <w:sz w:val="24"/>
+          <w:szCs w:val="24"/>
+        </w:rPr>
+        <w:t xml:space="preserve">1) </w:t>
+      </w:r>
+      <w:r>
+        <w:rPr>
+          <w:rFonts w:hint="eastAsia"/>
+          <w:sz w:val="24"/>
+          <w:szCs w:val="24"/>
+        </w:rPr>
+        <w:t>数组可以用</w:t>
+      </w:r>
+      <w:proofErr w:type="spellStart"/>
+      <w:r>
+        <w:rPr>
+          <w:rFonts w:hint="eastAsia"/>
+          <w:sz w:val="24"/>
+          <w:szCs w:val="24"/>
+        </w:rPr>
+        <w:t>arr.push</w:t>
+      </w:r>
+      <w:proofErr w:type="spellEnd"/>
+      <w:r>
+        <w:rPr>
+          <w:rFonts w:hint="eastAsia"/>
+          <w:sz w:val="24"/>
+          <w:szCs w:val="24"/>
+        </w:rPr>
+        <w:t>(value),</w:t>
+      </w:r>
+      <w:proofErr w:type="spellStart"/>
+      <w:r>
+        <w:rPr>
+          <w:rFonts w:hint="eastAsia"/>
+          <w:sz w:val="24"/>
+          <w:szCs w:val="24"/>
+        </w:rPr>
+        <w:t>arr.pop</w:t>
+      </w:r>
+      <w:proofErr w:type="spellEnd"/>
+      <w:r>
+        <w:rPr>
+          <w:rFonts w:hint="eastAsia"/>
+          <w:sz w:val="24"/>
+          <w:szCs w:val="24"/>
+        </w:rPr>
+        <w:t>(),</w:t>
+      </w:r>
+      <w:r>
+        <w:rPr>
+          <w:rFonts w:hint="eastAsia"/>
+          <w:sz w:val="24"/>
+          <w:szCs w:val="24"/>
+        </w:rPr>
+        <w:t>这样来进行先入后出的</w:t>
+      </w:r>
+      <w:r>
+        <w:rPr>
+          <w:rFonts w:hint="eastAsia"/>
+          <w:color w:val="FF0000"/>
+          <w:sz w:val="24"/>
+          <w:szCs w:val="24"/>
+        </w:rPr>
+        <w:t>堆栈</w:t>
+      </w:r>
+      <w:r>
+        <w:rPr>
+          <w:rFonts w:hint="eastAsia"/>
+          <w:sz w:val="24"/>
+          <w:szCs w:val="24"/>
+        </w:rPr>
+        <w:t>，如果</w:t>
+      </w:r>
+      <w:proofErr w:type="spellStart"/>
+      <w:r>
+        <w:rPr>
+          <w:rFonts w:hint="eastAsia"/>
+          <w:sz w:val="24"/>
+          <w:szCs w:val="24"/>
+        </w:rPr>
+        <w:t>arr.pop</w:t>
+      </w:r>
+      <w:proofErr w:type="spellEnd"/>
+      <w:r>
+        <w:rPr>
+          <w:rFonts w:hint="eastAsia"/>
+          <w:sz w:val="24"/>
+          <w:szCs w:val="24"/>
+        </w:rPr>
+        <w:t>(index)</w:t>
+      </w:r>
+      <w:r>
+        <w:rPr>
+          <w:rFonts w:hint="eastAsia"/>
+          <w:sz w:val="24"/>
+          <w:szCs w:val="24"/>
+        </w:rPr>
+        <w:t>这里有数组的下标，就可以指定删除了；</w:t>
+      </w:r>
+    </w:p>
+    <w:p>
+      <w:pPr>
+        <w:ind w:firstLine="480"/>
+        <w:rPr>
+          <w:sz w:val="24"/>
+          <w:szCs w:val="24"/>
+        </w:rPr>
+      </w:pPr>
+      <w:r>
+        <w:rPr>
+          <w:rFonts w:hint="eastAsia"/>
+          <w:sz w:val="24"/>
+          <w:szCs w:val="24"/>
+        </w:rPr>
+        <w:t xml:space="preserve">2) </w:t>
+      </w:r>
+      <w:r>
+        <w:rPr>
+          <w:rFonts w:hint="eastAsia"/>
+          <w:sz w:val="24"/>
+          <w:szCs w:val="24"/>
+        </w:rPr>
+        <w:t>数组可以用</w:t>
+      </w:r>
+      <w:proofErr w:type="spellStart"/>
+      <w:r>
+        <w:rPr>
+          <w:rFonts w:hint="eastAsia"/>
+          <w:sz w:val="24"/>
+          <w:szCs w:val="24"/>
+        </w:rPr>
+        <w:t>arr.push</w:t>
+      </w:r>
+      <w:proofErr w:type="spellEnd"/>
+      <w:r>
+        <w:rPr>
+          <w:rFonts w:hint="eastAsia"/>
+          <w:sz w:val="24"/>
+          <w:szCs w:val="24"/>
+        </w:rPr>
+        <w:t>(value),</w:t>
+      </w:r>
+      <w:proofErr w:type="spellStart"/>
+      <w:r>
+        <w:rPr>
+          <w:rFonts w:hint="eastAsia"/>
+          <w:sz w:val="24"/>
+          <w:szCs w:val="24"/>
+        </w:rPr>
+        <w:t>arr.shift</w:t>
+      </w:r>
+      <w:proofErr w:type="spellEnd"/>
+      <w:r>
+        <w:rPr>
+          <w:rFonts w:hint="eastAsia"/>
+          <w:sz w:val="24"/>
+          <w:szCs w:val="24"/>
+        </w:rPr>
+        <w:t>()</w:t>
+      </w:r>
+      <w:r>
+        <w:rPr>
+          <w:rFonts w:hint="eastAsia"/>
+          <w:sz w:val="24"/>
+          <w:szCs w:val="24"/>
+        </w:rPr>
+        <w:t>来进行</w:t>
+      </w:r>
+      <w:r>
+        <w:rPr>
+          <w:rFonts w:hint="eastAsia"/>
+          <w:color w:val="FF0000"/>
+          <w:sz w:val="24"/>
+          <w:szCs w:val="24"/>
+        </w:rPr>
+        <w:t>队列</w:t>
+      </w:r>
+      <w:r>
+        <w:rPr>
+          <w:rFonts w:hint="eastAsia"/>
+          <w:sz w:val="24"/>
+          <w:szCs w:val="24"/>
+        </w:rPr>
+        <w:t>的先入显出；</w:t>
+      </w:r>
+    </w:p>
+    <w:p>
+      <w:pPr>
+        <w:rPr>
+          <w:sz w:val="24"/>
+          <w:szCs w:val="24"/>
+        </w:rPr>
+      </w:pPr>
+      <w:r>
+        <w:rPr>
+          <w:rFonts w:hint="eastAsia"/>
+          <w:sz w:val="24"/>
+          <w:szCs w:val="24"/>
+        </w:rPr>
+        <w:t>两种操作后都是下标会进行顺序排列。</w:t>
+      </w:r>
+    </w:p>
+    <w:p>
+      <w:pPr>
+        <w:rPr>
+          <w:sz w:val="24"/>
+          <w:szCs w:val="24"/>
+        </w:rPr>
+      </w:pPr>
+    </w:p>
+    <w:p>
+      <w:pPr>
+        <w:jc w:val="center"/>
+        <w:rPr>
+          <w:b/>
+          <w:color w:val="FF0000"/>
+          <w:sz w:val="24"/>
+          <w:szCs w:val="24"/>
+        </w:rPr>
+      </w:pPr>
+      <w:proofErr w:type="spellStart"/>
+      <w:r>
+        <w:rPr>
+          <w:b/>
+          <w:color w:val="FF0000"/>
+          <w:sz w:val="24"/>
+          <w:szCs w:val="24"/>
+        </w:rPr>
+        <w:t>Var</w:t>
+      </w:r>
+      <w:proofErr w:type="spellEnd"/>
+      <w:r>
+        <w:rPr>
+          <w:rFonts w:hint="eastAsia"/>
+          <w:b/>
+          <w:color w:val="FF0000"/>
+          <w:sz w:val="24"/>
+          <w:szCs w:val="24"/>
+        </w:rPr>
+        <w:t>的变量在</w:t>
+      </w:r>
+      <w:r>
+        <w:rPr>
+          <w:rFonts w:hint="eastAsia"/>
+          <w:b/>
+          <w:color w:val="FF0000"/>
+          <w:sz w:val="24"/>
+          <w:szCs w:val="24"/>
+        </w:rPr>
+        <w:t>function()</w:t>
+      </w:r>
+      <w:r>
+        <w:rPr>
+          <w:rFonts w:hint="eastAsia"/>
+          <w:b/>
+          <w:color w:val="FF0000"/>
+          <w:sz w:val="24"/>
+          <w:szCs w:val="24"/>
+        </w:rPr>
+        <w:t>里面的作用域是</w:t>
+      </w:r>
+    </w:p>
+    <w:p>
+      <w:pPr>
+        <w:rPr>
+          <w:sz w:val="24"/>
+          <w:szCs w:val="24"/>
+        </w:rPr>
+      </w:pPr>
+      <w:r>
+        <w:rPr>
+          <w:rFonts w:hint="eastAsia"/>
+          <w:sz w:val="24"/>
+          <w:szCs w:val="24"/>
+        </w:rPr>
+        <w:t>18</w:t>
+      </w:r>
+      <w:r>
+        <w:rPr>
+          <w:rFonts w:hint="eastAsia"/>
+          <w:sz w:val="24"/>
+          <w:szCs w:val="24"/>
+        </w:rPr>
+        <w:t>、在使用</w:t>
+      </w:r>
+      <w:r>
+        <w:rPr>
+          <w:rFonts w:hint="eastAsia"/>
+          <w:sz w:val="24"/>
+          <w:szCs w:val="24"/>
+        </w:rPr>
+        <w:t>function()</w:t>
+      </w:r>
+      <w:r>
+        <w:rPr>
+          <w:rFonts w:hint="eastAsia"/>
+          <w:sz w:val="24"/>
+          <w:szCs w:val="24"/>
+        </w:rPr>
+        <w:t>来创建一个个对象的时候，要注意函数</w:t>
+      </w:r>
+      <w:r>
+        <w:rPr>
+          <w:rFonts w:hint="eastAsia"/>
+          <w:sz w:val="24"/>
+          <w:szCs w:val="24"/>
+        </w:rPr>
+        <w:t>function()</w:t>
+      </w:r>
+      <w:r>
+        <w:rPr>
+          <w:rFonts w:hint="eastAsia"/>
+          <w:sz w:val="24"/>
+          <w:szCs w:val="24"/>
+        </w:rPr>
+        <w:t>里面的</w:t>
+      </w:r>
+      <w:proofErr w:type="spellStart"/>
+      <w:r>
+        <w:rPr>
+          <w:rFonts w:hint="eastAsia"/>
+          <w:sz w:val="24"/>
+          <w:szCs w:val="24"/>
+        </w:rPr>
+        <w:t>var</w:t>
+      </w:r>
+      <w:proofErr w:type="spellEnd"/>
+      <w:r>
+        <w:rPr>
+          <w:rFonts w:hint="eastAsia"/>
+          <w:sz w:val="24"/>
+          <w:szCs w:val="24"/>
+        </w:rPr>
+        <w:t>、</w:t>
+      </w:r>
+      <w:r>
+        <w:rPr>
+          <w:rFonts w:hint="eastAsia"/>
+          <w:sz w:val="24"/>
+          <w:szCs w:val="24"/>
+        </w:rPr>
+        <w:t>this</w:t>
+      </w:r>
+      <w:r>
+        <w:rPr>
+          <w:rFonts w:hint="eastAsia"/>
+          <w:sz w:val="24"/>
+          <w:szCs w:val="24"/>
+        </w:rPr>
+        <w:t>的使用，因为</w:t>
+      </w:r>
+      <w:proofErr w:type="spellStart"/>
+      <w:r>
+        <w:rPr>
+          <w:rFonts w:hint="eastAsia"/>
+          <w:sz w:val="24"/>
+          <w:szCs w:val="24"/>
+        </w:rPr>
+        <w:t>var</w:t>
+      </w:r>
+      <w:proofErr w:type="spellEnd"/>
+      <w:r>
+        <w:rPr>
+          <w:rFonts w:hint="eastAsia"/>
+          <w:sz w:val="24"/>
+          <w:szCs w:val="24"/>
+        </w:rPr>
+        <w:t>在函数内使用是表示局部函数内使用的，如果是需要实例化对象的话，就要用</w:t>
+      </w:r>
+      <w:r>
+        <w:rPr>
+          <w:rFonts w:hint="eastAsia"/>
+          <w:sz w:val="24"/>
+          <w:szCs w:val="24"/>
+        </w:rPr>
+        <w:t>this</w:t>
+      </w:r>
+      <w:r>
+        <w:rPr>
+          <w:rFonts w:hint="eastAsia"/>
+          <w:sz w:val="24"/>
+          <w:szCs w:val="24"/>
+        </w:rPr>
+        <w:t>来使用，或者全局</w:t>
+      </w:r>
+      <w:r>
+        <w:rPr>
+          <w:rFonts w:hint="eastAsia"/>
+          <w:sz w:val="24"/>
+          <w:szCs w:val="24"/>
+        </w:rPr>
+        <w:t>(</w:t>
+      </w:r>
+      <w:r>
+        <w:rPr>
+          <w:rFonts w:hint="eastAsia"/>
+          <w:sz w:val="24"/>
+          <w:szCs w:val="24"/>
+        </w:rPr>
+        <w:t>就是不用</w:t>
+      </w:r>
+      <w:proofErr w:type="spellStart"/>
+      <w:r>
+        <w:rPr>
+          <w:rFonts w:hint="eastAsia"/>
+          <w:sz w:val="24"/>
+          <w:szCs w:val="24"/>
+        </w:rPr>
+        <w:t>var</w:t>
+      </w:r>
+      <w:proofErr w:type="spellEnd"/>
+      <w:r>
+        <w:rPr>
+          <w:rFonts w:hint="eastAsia"/>
+          <w:sz w:val="24"/>
+          <w:szCs w:val="24"/>
+        </w:rPr>
+        <w:t>)</w:t>
+      </w:r>
+      <w:r>
+        <w:rPr>
+          <w:rFonts w:hint="eastAsia"/>
+          <w:sz w:val="24"/>
+          <w:szCs w:val="24"/>
+        </w:rPr>
+        <w:t>：</w:t>
+      </w:r>
+    </w:p>
+    <w:p>
+      <w:pPr>
+        <w:rPr>
+          <w:rFonts w:hint="eastAsia"/>
+          <w:sz w:val="24"/>
+          <w:szCs w:val="24"/>
+        </w:rPr>
+      </w:pPr>
+      <w:r>
+        <w:rPr>
+          <w:noProof/>
+        </w:rPr>
+        <w:drawing>
+          <wp:inline distT="0" distB="0" distL="0" distR="0" wp14:anchorId="737F4F32" wp14:editId="1564048B">
+            <wp:extent cx="4819650" cy="2543175"/>
+            <wp:effectExtent l="0" t="0" r="0" b="9525"/>
+            <wp:docPr id="2" name="图片 2"/>
+            <wp:cNvGraphicFramePr>
+              <a:graphicFrameLocks xmlns:a="http://schemas.openxmlformats.org/drawingml/2006/main" noChangeAspect="1"/>
+            </wp:cNvGraphicFramePr>
+            <a:graphic xmlns:a="http://schemas.openxmlformats.org/drawingml/2006/main">
+              <a:graphicData uri="http://schemas.openxmlformats.org/drawingml/2006/picture">
+                <pic:pic xmlns:pic="http://schemas.openxmlformats.org/drawingml/2006/picture">
+                  <pic:nvPicPr>
+                    <pic:cNvPr id="0" name=""/>
+                    <pic:cNvPicPr/>
+                  </pic:nvPicPr>
+                  <pic:blipFill>
+                    <a:blip r:embed="rId9"/>
+                    <a:stretch>
+                      <a:fillRect/>
+                    </a:stretch>
+                  </pic:blipFill>
+                  <pic:spPr>
+                    <a:xfrm>
+                      <a:off x="0" y="0"/>
+                      <a:ext cx="4819650" cy="2543175"/>
+                    </a:xfrm>
+                    <a:prstGeom prst="rect">
+                      <a:avLst/>
+                    </a:prstGeom>
+                  </pic:spPr>
+                </pic:pic>
+              </a:graphicData>
+            </a:graphic>
+          </wp:inline>
+        </w:drawing>
+      </w:r>
+    </w:p>
+    <w:p>
+      <w:pPr>
+        <w:rPr>
+          <w:rFonts w:hint="eastAsia"/>
+          <w:sz w:val="24"/>
+          <w:szCs w:val="24"/>
+        </w:rPr>
+      </w:pPr>
+    </w:p>
+    <w:p>
+      <w:pPr>
+        <w:rPr>
+          <w:rFonts w:hint="eastAsia"/>
+          <w:sz w:val="24"/>
+          <w:szCs w:val="24"/>
+        </w:rPr>
+      </w:pPr>
+      <w:r>
+        <w:rPr>
+          <w:rFonts w:hint="eastAsia"/>
+          <w:sz w:val="24"/>
+          <w:szCs w:val="24"/>
+        </w:rPr>
+        <w:t>19</w:t>
+      </w:r>
+      <w:r>
+        <w:rPr>
+          <w:rFonts w:hint="eastAsia"/>
+          <w:sz w:val="24"/>
+          <w:szCs w:val="24"/>
+        </w:rPr>
+        <w:t>、</w:t>
+      </w:r>
+      <w:r>
+        <w:rPr>
+          <w:rFonts w:hint="eastAsia"/>
+          <w:sz w:val="24"/>
+          <w:szCs w:val="24"/>
+        </w:rPr>
+        <w:t>JS</w:t>
+      </w:r>
+      <w:r>
+        <w:rPr>
+          <w:rFonts w:hint="eastAsia"/>
+          <w:sz w:val="24"/>
+          <w:szCs w:val="24"/>
+        </w:rPr>
+        <w:t>的必包就是一个函数调用另外一个函数的局部或者全局变量或者方法，如：</w:t>
+      </w:r>
+    </w:p>
+    <w:p>
+      <w:pPr>
+        <w:rPr>
+          <w:rFonts w:hint="eastAsia"/>
+          <w:color w:val="FF0000"/>
+          <w:sz w:val="18"/>
+          <w:szCs w:val="18"/>
+        </w:rPr>
+      </w:pPr>
+      <w:r>
+        <w:rPr>
+          <w:rFonts w:hint="eastAsia"/>
+          <w:sz w:val="24"/>
+          <w:szCs w:val="24"/>
+        </w:rPr>
+        <w:t>test = (</w:t>
+      </w:r>
+      <w:proofErr w:type="spellStart"/>
+      <w:r>
+        <w:rPr>
+          <w:rFonts w:hint="eastAsia"/>
+          <w:sz w:val="24"/>
+          <w:szCs w:val="24"/>
+        </w:rPr>
+        <w:t>funtction</w:t>
+      </w:r>
+      <w:proofErr w:type="spellEnd"/>
+      <w:r>
+        <w:rPr>
+          <w:rFonts w:hint="eastAsia"/>
+          <w:sz w:val="24"/>
+          <w:szCs w:val="24"/>
+        </w:rPr>
+        <w:t>(){</w:t>
+      </w:r>
+      <w:r>
+        <w:rPr>
+          <w:rFonts w:hint="eastAsia"/>
+          <w:sz w:val="24"/>
+          <w:szCs w:val="24"/>
+        </w:rPr>
+        <w:t xml:space="preserve">  //</w:t>
+      </w:r>
+      <w:r>
+        <w:rPr>
+          <w:rFonts w:hint="eastAsia"/>
+          <w:color w:val="548DD4" w:themeColor="text2" w:themeTint="99"/>
+          <w:sz w:val="18"/>
+          <w:szCs w:val="18"/>
+        </w:rPr>
+        <w:t>这里可能有个疑问，就是为何要用</w:t>
+      </w:r>
+      <w:r>
+        <w:rPr>
+          <w:rFonts w:hint="eastAsia"/>
+          <w:color w:val="548DD4" w:themeColor="text2" w:themeTint="99"/>
+          <w:sz w:val="18"/>
+          <w:szCs w:val="18"/>
+        </w:rPr>
+        <w:t>(function(){})(),</w:t>
+      </w:r>
+      <w:r>
+        <w:rPr>
+          <w:rFonts w:hint="eastAsia"/>
+          <w:color w:val="548DD4" w:themeColor="text2" w:themeTint="99"/>
+          <w:sz w:val="18"/>
+          <w:szCs w:val="18"/>
+        </w:rPr>
+        <w:t>因为用</w:t>
+      </w:r>
+      <w:r>
+        <w:rPr>
+          <w:rFonts w:hint="eastAsia"/>
+          <w:color w:val="548DD4" w:themeColor="text2" w:themeTint="99"/>
+          <w:sz w:val="18"/>
+          <w:szCs w:val="18"/>
+        </w:rPr>
+        <w:t xml:space="preserve"> </w:t>
+      </w:r>
+      <w:r>
+        <w:rPr>
+          <w:color w:val="548DD4" w:themeColor="text2" w:themeTint="99"/>
+          <w:sz w:val="18"/>
+          <w:szCs w:val="18"/>
+        </w:rPr>
+        <w:t>function</w:t>
+      </w:r>
+      <w:r>
+        <w:rPr>
+          <w:rFonts w:hint="eastAsia"/>
+          <w:color w:val="548DD4" w:themeColor="text2" w:themeTint="99"/>
+          <w:sz w:val="18"/>
+          <w:szCs w:val="18"/>
+        </w:rPr>
+        <w:t xml:space="preserve"> test(){} , </w:t>
+      </w:r>
+      <w:r>
+        <w:rPr>
+          <w:rFonts w:hint="eastAsia"/>
+          <w:color w:val="548DD4" w:themeColor="text2" w:themeTint="99"/>
+          <w:sz w:val="18"/>
+          <w:szCs w:val="18"/>
+        </w:rPr>
+        <w:t>在去调用函数的时候也是，</w:t>
+      </w:r>
+      <w:r>
+        <w:rPr>
+          <w:rFonts w:hint="eastAsia"/>
+          <w:color w:val="548DD4" w:themeColor="text2" w:themeTint="99"/>
+          <w:sz w:val="18"/>
+          <w:szCs w:val="18"/>
+        </w:rPr>
+        <w:t xml:space="preserve">test(); </w:t>
+      </w:r>
+      <w:r>
+        <w:rPr>
+          <w:rFonts w:hint="eastAsia"/>
+          <w:color w:val="548DD4" w:themeColor="text2" w:themeTint="99"/>
+          <w:sz w:val="18"/>
+          <w:szCs w:val="18"/>
+        </w:rPr>
+        <w:t>实际上也是</w:t>
+      </w:r>
+      <w:r>
+        <w:rPr>
+          <w:rFonts w:hint="eastAsia"/>
+          <w:color w:val="548DD4" w:themeColor="text2" w:themeTint="99"/>
+          <w:sz w:val="18"/>
+          <w:szCs w:val="18"/>
+        </w:rPr>
+        <w:t>test()()</w:t>
+      </w:r>
+      <w:r>
+        <w:rPr>
+          <w:rFonts w:hint="eastAsia"/>
+          <w:color w:val="548DD4" w:themeColor="text2" w:themeTint="99"/>
+          <w:sz w:val="18"/>
+          <w:szCs w:val="18"/>
+        </w:rPr>
+        <w:t>来调用，所以匿名函数就要用</w:t>
+      </w:r>
+      <w:r>
+        <w:rPr>
+          <w:rFonts w:hint="eastAsia"/>
+          <w:color w:val="548DD4" w:themeColor="text2" w:themeTint="99"/>
+          <w:sz w:val="18"/>
+          <w:szCs w:val="18"/>
+        </w:rPr>
+        <w:t>test = (function(){})();</w:t>
+      </w:r>
+    </w:p>
+    <w:p>
+      <w:pPr>
+        <w:rPr>
+          <w:rFonts w:hint="eastAsia"/>
+          <w:sz w:val="24"/>
+          <w:szCs w:val="24"/>
+        </w:rPr>
+      </w:pPr>
+      <w:r>
+        <w:rPr>
+          <w:rFonts w:hint="eastAsia"/>
+          <w:sz w:val="24"/>
+          <w:szCs w:val="24"/>
+        </w:rPr>
+        <w:tab/>
+      </w:r>
+      <w:proofErr w:type="spellStart"/>
+      <w:proofErr w:type="gramStart"/>
+      <w:r>
+        <w:rPr>
+          <w:rFonts w:hint="eastAsia"/>
+          <w:sz w:val="24"/>
+          <w:szCs w:val="24"/>
+        </w:rPr>
+        <w:t>var</w:t>
+      </w:r>
+      <w:proofErr w:type="spellEnd"/>
+      <w:proofErr w:type="gramEnd"/>
+      <w:r>
+        <w:rPr>
+          <w:rFonts w:hint="eastAsia"/>
+          <w:sz w:val="24"/>
+          <w:szCs w:val="24"/>
+        </w:rPr>
+        <w:t xml:space="preserve"> count = 1;</w:t>
+      </w:r>
+    </w:p>
+    <w:p>
+      <w:pPr>
+        <w:ind w:firstLine="480"/>
+        <w:rPr>
+          <w:rFonts w:hint="eastAsia"/>
+          <w:sz w:val="24"/>
+          <w:szCs w:val="24"/>
+        </w:rPr>
+      </w:pPr>
+      <w:proofErr w:type="gramStart"/>
+      <w:r>
+        <w:rPr>
+          <w:rFonts w:hint="eastAsia"/>
+          <w:sz w:val="24"/>
+          <w:szCs w:val="24"/>
+        </w:rPr>
+        <w:t>return</w:t>
+      </w:r>
+      <w:proofErr w:type="gramEnd"/>
+      <w:r>
+        <w:rPr>
+          <w:rFonts w:hint="eastAsia"/>
+          <w:sz w:val="24"/>
+          <w:szCs w:val="24"/>
+        </w:rPr>
+        <w:t xml:space="preserve"> function(){</w:t>
+      </w:r>
+      <w:bookmarkStart w:id="0" w:name="_GoBack"/>
+      <w:bookmarkEnd w:id="0"/>
+    </w:p>
+    <w:p>
+      <w:pPr>
+        <w:ind w:firstLine="480"/>
+        <w:rPr>
+          <w:rFonts w:hint="eastAsia"/>
+          <w:sz w:val="24"/>
+          <w:szCs w:val="24"/>
+        </w:rPr>
+      </w:pPr>
+      <w:r>
+        <w:rPr>
+          <w:rFonts w:hint="eastAsia"/>
+          <w:sz w:val="24"/>
+          <w:szCs w:val="24"/>
+        </w:rPr>
+        <w:tab/>
+      </w:r>
+      <w:proofErr w:type="spellStart"/>
+      <w:proofErr w:type="gramStart"/>
+      <w:r>
+        <w:rPr>
+          <w:rFonts w:hint="eastAsia"/>
+          <w:sz w:val="24"/>
+          <w:szCs w:val="24"/>
+        </w:rPr>
+        <w:t>document.write</w:t>
+      </w:r>
+      <w:proofErr w:type="spellEnd"/>
+      <w:r>
+        <w:rPr>
+          <w:rFonts w:hint="eastAsia"/>
+          <w:sz w:val="24"/>
+          <w:szCs w:val="24"/>
+        </w:rPr>
+        <w:t>(</w:t>
+      </w:r>
+      <w:proofErr w:type="gramEnd"/>
+      <w:r>
+        <w:rPr>
+          <w:rFonts w:hint="eastAsia"/>
+          <w:sz w:val="24"/>
+          <w:szCs w:val="24"/>
+        </w:rPr>
+        <w:t>count+=1);</w:t>
+      </w:r>
+    </w:p>
+    <w:p>
+      <w:pPr>
+        <w:ind w:firstLine="480"/>
+        <w:rPr>
+          <w:rFonts w:hint="eastAsia"/>
+          <w:sz w:val="24"/>
+          <w:szCs w:val="24"/>
+        </w:rPr>
+      </w:pPr>
+      <w:r>
+        <w:rPr>
+          <w:rFonts w:hint="eastAsia"/>
+          <w:sz w:val="24"/>
+          <w:szCs w:val="24"/>
+        </w:rPr>
+        <w:t>}</w:t>
+      </w:r>
+    </w:p>
+    <w:p>
+      <w:pPr>
+        <w:rPr>
+          <w:rFonts w:hint="eastAsia"/>
+          <w:sz w:val="24"/>
+          <w:szCs w:val="24"/>
+        </w:rPr>
+      </w:pPr>
+      <w:r>
+        <w:rPr>
+          <w:rFonts w:hint="eastAsia"/>
+          <w:sz w:val="24"/>
+          <w:szCs w:val="24"/>
+        </w:rPr>
+        <w:t xml:space="preserve">})(); </w:t>
+      </w:r>
+    </w:p>
+    <w:p>
+      <w:pPr>
+        <w:rPr>
+          <w:sz w:val="24"/>
+          <w:szCs w:val="24"/>
+        </w:rPr>
+      </w:pPr>
+      <w:proofErr w:type="gramStart"/>
+      <w:r>
+        <w:rPr>
+          <w:rFonts w:hint="eastAsia"/>
+          <w:sz w:val="24"/>
+          <w:szCs w:val="24"/>
+        </w:rPr>
+        <w:t>test(</w:t>
+      </w:r>
+      <w:proofErr w:type="gramEnd"/>
+      <w:r>
+        <w:rPr>
+          <w:rFonts w:hint="eastAsia"/>
+          <w:sz w:val="24"/>
+          <w:szCs w:val="24"/>
+        </w:rPr>
+        <w:t>);</w:t>
+      </w:r>
     </w:p>
     <w:sectPr>
       <w:pgSz w:w="11906" w:h="16838"/>

--- a/PHPNote/JavaScript.docx
+++ b/PHPNote/JavaScript.docx
@@ -29,27 +29,8 @@
           <w:sz w:val="24"/>
           <w:szCs w:val="24"/>
         </w:rPr>
-        <w:t xml:space="preserve"> </w:t>
-      </w:r>
-      <w:proofErr w:type="spellStart"/>
-      <w:r>
-        <w:rPr>
-          <w:rFonts w:hint="eastAsia"/>
-          <w:sz w:val="24"/>
-          <w:szCs w:val="24"/>
-        </w:rPr>
-        <w:t>num</w:t>
-      </w:r>
-      <w:proofErr w:type="spellEnd"/>
-      <w:r>
-        <w:rPr>
-          <w:rFonts w:hint="eastAsia"/>
-          <w:sz w:val="24"/>
-          <w:szCs w:val="24"/>
-        </w:rPr>
-        <w:t>+</w:t>
-      </w:r>
-      <w:proofErr w:type="gramStart"/>
+        <w:t xml:space="preserve"> num+</w:t>
+      </w:r>
       <w:r>
         <w:rPr>
           <w:sz w:val="24"/>
@@ -57,7 +38,6 @@
         </w:rPr>
         <w:t>””</w:t>
       </w:r>
-      <w:proofErr w:type="gramEnd"/>
       <w:r>
         <w:rPr>
           <w:rFonts w:hint="eastAsia"/>
@@ -84,7 +64,6 @@
           <w:szCs w:val="24"/>
         </w:rPr>
       </w:pPr>
-      <w:proofErr w:type="spellStart"/>
       <w:r>
         <w:rPr>
           <w:sz w:val="24"/>
@@ -98,34 +77,7 @@
           <w:sz w:val="24"/>
           <w:szCs w:val="24"/>
         </w:rPr>
-        <w:t>ar</w:t>
-      </w:r>
-      <w:proofErr w:type="spellEnd"/>
-      <w:r>
-        <w:rPr>
-          <w:rFonts w:hint="eastAsia"/>
-          <w:sz w:val="24"/>
-          <w:szCs w:val="24"/>
-        </w:rPr>
-        <w:t xml:space="preserve"> </w:t>
-      </w:r>
-      <w:proofErr w:type="spellStart"/>
-      <w:r>
-        <w:rPr>
-          <w:rFonts w:hint="eastAsia"/>
-          <w:sz w:val="24"/>
-          <w:szCs w:val="24"/>
-        </w:rPr>
-        <w:t>num</w:t>
-      </w:r>
-      <w:proofErr w:type="spellEnd"/>
-      <w:r>
-        <w:rPr>
-          <w:rFonts w:hint="eastAsia"/>
-          <w:sz w:val="24"/>
-          <w:szCs w:val="24"/>
-        </w:rPr>
-        <w:t xml:space="preserve"> = 123 ; </w:t>
+        <w:t xml:space="preserve">ar num = 123 ; </w:t>
       </w:r>
       <w:r>
         <w:rPr>
@@ -135,25 +87,14 @@
         </w:rPr>
         <w:t>转成字符串：</w:t>
       </w:r>
-      <w:proofErr w:type="spellStart"/>
-      <w:r>
-        <w:rPr>
-          <w:rFonts w:hint="eastAsia"/>
-          <w:sz w:val="24"/>
-          <w:szCs w:val="24"/>
-        </w:rPr>
-        <w:t>num</w:t>
-      </w:r>
-      <w:proofErr w:type="spellEnd"/>
-      <w:r>
-        <w:rPr>
-          <w:rFonts w:hint="eastAsia"/>
-          <w:sz w:val="24"/>
-          <w:szCs w:val="24"/>
-        </w:rPr>
-        <w:t>+</w:t>
-      </w:r>
-      <w:proofErr w:type="gramStart"/>
+      <w:r>
+        <w:rPr>
+          <w:rFonts w:hint="eastAsia"/>
+          <w:sz w:val="24"/>
+          <w:szCs w:val="24"/>
+        </w:rPr>
+        <w:t>num+</w:t>
+      </w:r>
       <w:r>
         <w:rPr>
           <w:sz w:val="24"/>
@@ -161,7 +102,6 @@
         </w:rPr>
         <w:t>””</w:t>
       </w:r>
-      <w:proofErr w:type="gramEnd"/>
       <w:r>
         <w:rPr>
           <w:rFonts w:hint="eastAsia"/>
@@ -178,23 +118,13 @@
         </w:rPr>
         <w:t>然后可以用</w:t>
       </w:r>
-      <w:proofErr w:type="spellStart"/>
-      <w:r>
-        <w:rPr>
-          <w:rFonts w:hint="eastAsia"/>
-          <w:sz w:val="24"/>
-          <w:szCs w:val="24"/>
-        </w:rPr>
-        <w:t>typeof</w:t>
-      </w:r>
-      <w:proofErr w:type="spellEnd"/>
-      <w:r>
-        <w:rPr>
-          <w:rFonts w:hint="eastAsia"/>
-          <w:sz w:val="24"/>
-          <w:szCs w:val="24"/>
-        </w:rPr>
-        <w:t>()</w:t>
+      <w:r>
+        <w:rPr>
+          <w:rFonts w:hint="eastAsia"/>
+          <w:sz w:val="24"/>
+          <w:szCs w:val="24"/>
+        </w:rPr>
+        <w:t>typeof()</w:t>
       </w:r>
       <w:r>
         <w:rPr>
@@ -242,7 +172,6 @@
         </w:rPr>
         <w:t>在引入</w:t>
       </w:r>
-      <w:proofErr w:type="spellStart"/>
       <w:r>
         <w:rPr>
           <w:rFonts w:hint="eastAsia"/>
@@ -251,7 +180,6 @@
         </w:rPr>
         <w:t>js</w:t>
       </w:r>
-      <w:proofErr w:type="spellEnd"/>
       <w:r>
         <w:rPr>
           <w:rFonts w:hint="eastAsia"/>
@@ -266,27 +194,8 @@
           <w:sz w:val="24"/>
           <w:szCs w:val="24"/>
         </w:rPr>
-        <w:t xml:space="preserve">&lt;script </w:t>
-      </w:r>
-      <w:proofErr w:type="spellStart"/>
-      <w:r>
-        <w:rPr>
-          <w:rFonts w:hint="eastAsia"/>
-          <w:sz w:val="24"/>
-          <w:szCs w:val="24"/>
-        </w:rPr>
-        <w:t>src</w:t>
-      </w:r>
-      <w:proofErr w:type="spellEnd"/>
-      <w:r>
-        <w:rPr>
-          <w:rFonts w:hint="eastAsia"/>
-          <w:sz w:val="24"/>
-          <w:szCs w:val="24"/>
-        </w:rPr>
-        <w:t>=</w:t>
-      </w:r>
-      <w:proofErr w:type="gramStart"/>
+        <w:t>&lt;script src=</w:t>
+      </w:r>
       <w:r>
         <w:rPr>
           <w:sz w:val="24"/>
@@ -294,7 +203,6 @@
         </w:rPr>
         <w:t>””</w:t>
       </w:r>
-      <w:proofErr w:type="gramEnd"/>
       <w:r>
         <w:rPr>
           <w:rFonts w:hint="eastAsia"/>
@@ -363,25 +271,7 @@
           <w:sz w:val="24"/>
           <w:szCs w:val="24"/>
         </w:rPr>
-        <w:t xml:space="preserve"> </w:t>
-      </w:r>
-      <w:proofErr w:type="spellStart"/>
-      <w:r>
-        <w:rPr>
-          <w:rFonts w:hint="eastAsia"/>
-          <w:sz w:val="24"/>
-          <w:szCs w:val="24"/>
-        </w:rPr>
-        <w:t>document.getElementById</w:t>
-      </w:r>
-      <w:proofErr w:type="spellEnd"/>
-      <w:r>
-        <w:rPr>
-          <w:rFonts w:hint="eastAsia"/>
-          <w:sz w:val="24"/>
-          <w:szCs w:val="24"/>
-        </w:rPr>
-        <w:t>(</w:t>
+        <w:t xml:space="preserve"> document.getElementById(</w:t>
       </w:r>
       <w:r>
         <w:rPr>
@@ -396,25 +286,7 @@
           <w:sz w:val="24"/>
           <w:szCs w:val="24"/>
         </w:rPr>
-        <w:t>).</w:t>
-      </w:r>
-      <w:proofErr w:type="spellStart"/>
-      <w:r>
-        <w:rPr>
-          <w:rFonts w:hint="eastAsia"/>
-          <w:sz w:val="24"/>
-          <w:szCs w:val="24"/>
-        </w:rPr>
-        <w:t>innerHTML</w:t>
-      </w:r>
-      <w:proofErr w:type="spellEnd"/>
-      <w:r>
-        <w:rPr>
-          <w:rFonts w:hint="eastAsia"/>
-          <w:sz w:val="24"/>
-          <w:szCs w:val="24"/>
-        </w:rPr>
-        <w:t xml:space="preserve"> </w:t>
+        <w:t xml:space="preserve">).innerHTML </w:t>
       </w:r>
       <w:r>
         <w:rPr>
@@ -430,25 +302,7 @@
           <w:sz w:val="24"/>
           <w:szCs w:val="24"/>
         </w:rPr>
-        <w:t xml:space="preserve"> </w:t>
-      </w:r>
-      <w:proofErr w:type="spellStart"/>
-      <w:r>
-        <w:rPr>
-          <w:rFonts w:hint="eastAsia"/>
-          <w:sz w:val="24"/>
-          <w:szCs w:val="24"/>
-        </w:rPr>
-        <w:t>document.getElementById</w:t>
-      </w:r>
-      <w:proofErr w:type="spellEnd"/>
-      <w:r>
-        <w:rPr>
-          <w:rFonts w:hint="eastAsia"/>
-          <w:sz w:val="24"/>
-          <w:szCs w:val="24"/>
-        </w:rPr>
-        <w:t>(</w:t>
+        <w:t xml:space="preserve"> document.getElementById(</w:t>
       </w:r>
       <w:r>
         <w:rPr>
@@ -463,25 +317,7 @@
           <w:sz w:val="24"/>
           <w:szCs w:val="24"/>
         </w:rPr>
-        <w:t>).</w:t>
-      </w:r>
-      <w:proofErr w:type="spellStart"/>
-      <w:r>
-        <w:rPr>
-          <w:rFonts w:hint="eastAsia"/>
-          <w:sz w:val="24"/>
-          <w:szCs w:val="24"/>
-        </w:rPr>
-        <w:t>innerText</w:t>
-      </w:r>
-      <w:proofErr w:type="spellEnd"/>
-      <w:r>
-        <w:rPr>
-          <w:rFonts w:hint="eastAsia"/>
-          <w:sz w:val="24"/>
-          <w:szCs w:val="24"/>
-        </w:rPr>
-        <w:t xml:space="preserve"> </w:t>
+        <w:t xml:space="preserve">).innerText </w:t>
       </w:r>
       <w:r>
         <w:rPr>
@@ -497,18 +333,8 @@
           <w:sz w:val="24"/>
           <w:szCs w:val="24"/>
         </w:rPr>
-        <w:t xml:space="preserve"> </w:t>
-      </w:r>
-      <w:proofErr w:type="spellStart"/>
-      <w:r>
-        <w:rPr>
-          <w:rFonts w:hint="eastAsia"/>
-          <w:sz w:val="24"/>
-          <w:szCs w:val="24"/>
-        </w:rPr>
-        <w:t>innerHTML</w:t>
-      </w:r>
-      <w:proofErr w:type="spellEnd"/>
+        <w:t xml:space="preserve"> innerHTML</w:t>
+      </w:r>
       <w:r>
         <w:rPr>
           <w:rFonts w:hint="eastAsia"/>
@@ -517,23 +343,13 @@
         </w:rPr>
         <w:t>返回的时候会带子标签和内容，而</w:t>
       </w:r>
-      <w:proofErr w:type="spellStart"/>
-      <w:r>
-        <w:rPr>
-          <w:rFonts w:hint="eastAsia"/>
-          <w:sz w:val="24"/>
-          <w:szCs w:val="24"/>
-        </w:rPr>
-        <w:t>innerText</w:t>
-      </w:r>
-      <w:proofErr w:type="spellEnd"/>
-      <w:r>
-        <w:rPr>
-          <w:rFonts w:hint="eastAsia"/>
-          <w:sz w:val="24"/>
-          <w:szCs w:val="24"/>
-        </w:rPr>
-        <w:t xml:space="preserve"> </w:t>
+      <w:r>
+        <w:rPr>
+          <w:rFonts w:hint="eastAsia"/>
+          <w:sz w:val="24"/>
+          <w:szCs w:val="24"/>
+        </w:rPr>
+        <w:t xml:space="preserve">innerText </w:t>
       </w:r>
       <w:r>
         <w:rPr>
@@ -604,25 +420,7 @@
           <w:sz w:val="24"/>
           <w:szCs w:val="24"/>
         </w:rPr>
-        <w:t xml:space="preserve"> </w:t>
-      </w:r>
-      <w:proofErr w:type="spellStart"/>
-      <w:r>
-        <w:rPr>
-          <w:rFonts w:hint="eastAsia"/>
-          <w:sz w:val="24"/>
-          <w:szCs w:val="24"/>
-        </w:rPr>
-        <w:t>document.createElement</w:t>
-      </w:r>
-      <w:proofErr w:type="spellEnd"/>
-      <w:r>
-        <w:rPr>
-          <w:rFonts w:hint="eastAsia"/>
-          <w:sz w:val="24"/>
-          <w:szCs w:val="24"/>
-        </w:rPr>
-        <w:t>(</w:t>
+        <w:t xml:space="preserve"> document.createElement(</w:t>
       </w:r>
       <w:r>
         <w:rPr>
@@ -662,7 +460,6 @@
         </w:rPr>
         <w:t>去创建，这样的</w:t>
       </w:r>
-      <w:proofErr w:type="spellStart"/>
       <w:r>
         <w:rPr>
           <w:rFonts w:hint="eastAsia"/>
@@ -671,7 +468,6 @@
         </w:rPr>
         <w:t>js</w:t>
       </w:r>
-      <w:proofErr w:type="spellEnd"/>
       <w:r>
         <w:rPr>
           <w:rFonts w:hint="eastAsia"/>
@@ -686,25 +482,7 @@
           <w:sz w:val="24"/>
           <w:szCs w:val="24"/>
         </w:rPr>
-        <w:t xml:space="preserve"> </w:t>
-      </w:r>
-      <w:proofErr w:type="spellStart"/>
-      <w:r>
-        <w:rPr>
-          <w:rFonts w:hint="eastAsia"/>
-          <w:sz w:val="24"/>
-          <w:szCs w:val="24"/>
-        </w:rPr>
-        <w:t>cloneNode</w:t>
-      </w:r>
-      <w:proofErr w:type="spellEnd"/>
-      <w:r>
-        <w:rPr>
-          <w:rFonts w:hint="eastAsia"/>
-          <w:sz w:val="24"/>
-          <w:szCs w:val="24"/>
-        </w:rPr>
-        <w:t>()</w:t>
+        <w:t xml:space="preserve"> cloneNode()</w:t>
       </w:r>
       <w:r>
         <w:rPr>
@@ -720,25 +498,7 @@
           <w:sz w:val="24"/>
           <w:szCs w:val="24"/>
         </w:rPr>
-        <w:t xml:space="preserve"> </w:t>
-      </w:r>
-      <w:proofErr w:type="spellStart"/>
-      <w:r>
-        <w:rPr>
-          <w:rFonts w:hint="eastAsia"/>
-          <w:sz w:val="24"/>
-          <w:szCs w:val="24"/>
-        </w:rPr>
-        <w:t>cloneNode</w:t>
-      </w:r>
-      <w:proofErr w:type="spellEnd"/>
-      <w:r>
-        <w:rPr>
-          <w:rFonts w:hint="eastAsia"/>
-          <w:sz w:val="24"/>
-          <w:szCs w:val="24"/>
-        </w:rPr>
-        <w:t>()</w:t>
+        <w:t xml:space="preserve"> cloneNode()</w:t>
       </w:r>
       <w:r>
         <w:rPr>
@@ -851,46 +611,21 @@
           <w:szCs w:val="24"/>
         </w:rPr>
       </w:pPr>
-      <w:proofErr w:type="spellStart"/>
-      <w:r>
-        <w:rPr>
-          <w:sz w:val="24"/>
-          <w:szCs w:val="24"/>
-        </w:rPr>
-        <w:t>var</w:t>
-      </w:r>
-      <w:proofErr w:type="spellEnd"/>
-      <w:r>
-        <w:rPr>
+      <w:r>
+        <w:rPr>
+          <w:sz w:val="24"/>
+          <w:szCs w:val="24"/>
+        </w:rPr>
+        <w:t>var arr = new Array();</w:t>
+      </w:r>
+      <w:r>
+        <w:rPr>
+          <w:rFonts w:hint="eastAsia"/>
           <w:sz w:val="24"/>
           <w:szCs w:val="24"/>
         </w:rPr>
         <w:t xml:space="preserve"> </w:t>
       </w:r>
-      <w:proofErr w:type="spellStart"/>
-      <w:r>
-        <w:rPr>
-          <w:sz w:val="24"/>
-          <w:szCs w:val="24"/>
-        </w:rPr>
-        <w:t>arr</w:t>
-      </w:r>
-      <w:proofErr w:type="spellEnd"/>
-      <w:r>
-        <w:rPr>
-          <w:sz w:val="24"/>
-          <w:szCs w:val="24"/>
-        </w:rPr>
-        <w:t xml:space="preserve"> = new Array();</w:t>
-      </w:r>
-      <w:r>
-        <w:rPr>
-          <w:rFonts w:hint="eastAsia"/>
-          <w:sz w:val="24"/>
-          <w:szCs w:val="24"/>
-        </w:rPr>
-        <w:t xml:space="preserve"> </w:t>
-      </w:r>
       <w:r>
         <w:rPr>
           <w:sz w:val="24"/>
@@ -912,43 +647,7 @@
           <w:sz w:val="24"/>
           <w:szCs w:val="24"/>
         </w:rPr>
-        <w:t xml:space="preserve">  </w:t>
-      </w:r>
-      <w:proofErr w:type="spellStart"/>
-      <w:r>
-        <w:rPr>
-          <w:rFonts w:hint="eastAsia"/>
-          <w:sz w:val="24"/>
-          <w:szCs w:val="24"/>
-        </w:rPr>
-        <w:t>var</w:t>
-      </w:r>
-      <w:proofErr w:type="spellEnd"/>
-      <w:r>
-        <w:rPr>
-          <w:rFonts w:hint="eastAsia"/>
-          <w:sz w:val="24"/>
-          <w:szCs w:val="24"/>
-        </w:rPr>
-        <w:t xml:space="preserve"> </w:t>
-      </w:r>
-      <w:proofErr w:type="spellStart"/>
-      <w:r>
-        <w:rPr>
-          <w:rFonts w:hint="eastAsia"/>
-          <w:sz w:val="24"/>
-          <w:szCs w:val="24"/>
-        </w:rPr>
-        <w:t>arr</w:t>
-      </w:r>
-      <w:proofErr w:type="spellEnd"/>
-      <w:r>
-        <w:rPr>
-          <w:rFonts w:hint="eastAsia"/>
-          <w:sz w:val="24"/>
-          <w:szCs w:val="24"/>
-        </w:rPr>
-        <w:t>=[];</w:t>
+        <w:t xml:space="preserve">  var arr=[];</w:t>
       </w:r>
     </w:p>
     <w:p>
@@ -959,41 +658,13 @@
           <w:szCs w:val="24"/>
         </w:rPr>
       </w:pPr>
-      <w:proofErr w:type="spellStart"/>
-      <w:r>
-        <w:rPr>
-          <w:rFonts w:hint="eastAsia"/>
-          <w:sz w:val="24"/>
-          <w:szCs w:val="24"/>
-        </w:rPr>
-        <w:t>var</w:t>
-      </w:r>
-      <w:proofErr w:type="spellEnd"/>
-      <w:r>
-        <w:rPr>
-          <w:rFonts w:hint="eastAsia"/>
-          <w:sz w:val="24"/>
-          <w:szCs w:val="24"/>
-        </w:rPr>
-        <w:t xml:space="preserve"> </w:t>
-      </w:r>
-      <w:proofErr w:type="spellStart"/>
-      <w:r>
-        <w:rPr>
-          <w:rFonts w:hint="eastAsia"/>
-          <w:sz w:val="24"/>
-          <w:szCs w:val="24"/>
-        </w:rPr>
-        <w:t>obj</w:t>
-      </w:r>
-      <w:proofErr w:type="spellEnd"/>
-      <w:r>
-        <w:rPr>
-          <w:rFonts w:hint="eastAsia"/>
-          <w:sz w:val="24"/>
-          <w:szCs w:val="24"/>
-        </w:rPr>
-        <w:t>= new Object();//</w:t>
+      <w:r>
+        <w:rPr>
+          <w:rFonts w:hint="eastAsia"/>
+          <w:sz w:val="24"/>
+          <w:szCs w:val="24"/>
+        </w:rPr>
+        <w:t>var obj= new Object();//</w:t>
       </w:r>
       <w:r>
         <w:rPr>
@@ -1009,43 +680,7 @@
           <w:sz w:val="24"/>
           <w:szCs w:val="24"/>
         </w:rPr>
-        <w:t xml:space="preserve"> </w:t>
-      </w:r>
-      <w:proofErr w:type="spellStart"/>
-      <w:r>
-        <w:rPr>
-          <w:rFonts w:hint="eastAsia"/>
-          <w:sz w:val="24"/>
-          <w:szCs w:val="24"/>
-        </w:rPr>
-        <w:t>var</w:t>
-      </w:r>
-      <w:proofErr w:type="spellEnd"/>
-      <w:r>
-        <w:rPr>
-          <w:rFonts w:hint="eastAsia"/>
-          <w:sz w:val="24"/>
-          <w:szCs w:val="24"/>
-        </w:rPr>
-        <w:t xml:space="preserve"> </w:t>
-      </w:r>
-      <w:proofErr w:type="spellStart"/>
-      <w:r>
-        <w:rPr>
-          <w:rFonts w:hint="eastAsia"/>
-          <w:sz w:val="24"/>
-          <w:szCs w:val="24"/>
-        </w:rPr>
-        <w:t>obj</w:t>
-      </w:r>
-      <w:proofErr w:type="spellEnd"/>
-      <w:r>
-        <w:rPr>
-          <w:rFonts w:hint="eastAsia"/>
-          <w:sz w:val="24"/>
-          <w:szCs w:val="24"/>
-        </w:rPr>
-        <w:t>={}</w:t>
+        <w:t xml:space="preserve"> var obj={}</w:t>
       </w:r>
       <w:r>
         <w:rPr>
@@ -1063,59 +698,13 @@
           <w:szCs w:val="24"/>
         </w:rPr>
       </w:pPr>
-      <w:proofErr w:type="spellStart"/>
-      <w:r>
-        <w:rPr>
-          <w:rFonts w:hint="eastAsia"/>
-          <w:sz w:val="24"/>
-          <w:szCs w:val="24"/>
-        </w:rPr>
-        <w:t>var</w:t>
-      </w:r>
-      <w:proofErr w:type="spellEnd"/>
-      <w:r>
-        <w:rPr>
-          <w:rFonts w:hint="eastAsia"/>
-          <w:sz w:val="24"/>
-          <w:szCs w:val="24"/>
-        </w:rPr>
-        <w:t xml:space="preserve"> </w:t>
-      </w:r>
-      <w:proofErr w:type="spellStart"/>
-      <w:r>
-        <w:rPr>
-          <w:rFonts w:hint="eastAsia"/>
-          <w:sz w:val="24"/>
-          <w:szCs w:val="24"/>
-        </w:rPr>
-        <w:t>reg</w:t>
-      </w:r>
-      <w:proofErr w:type="spellEnd"/>
-      <w:r>
-        <w:rPr>
-          <w:rFonts w:hint="eastAsia"/>
-          <w:sz w:val="24"/>
-          <w:szCs w:val="24"/>
-        </w:rPr>
-        <w:t xml:space="preserve">=new </w:t>
-      </w:r>
-      <w:proofErr w:type="spellStart"/>
-      <w:r>
-        <w:rPr>
-          <w:rFonts w:hint="eastAsia"/>
-          <w:sz w:val="24"/>
-          <w:szCs w:val="24"/>
-        </w:rPr>
-        <w:t>RegExp</w:t>
-      </w:r>
-      <w:proofErr w:type="spellEnd"/>
-      <w:r>
-        <w:rPr>
-          <w:rFonts w:hint="eastAsia"/>
-          <w:sz w:val="24"/>
-          <w:szCs w:val="24"/>
-        </w:rPr>
-        <w:t>();//</w:t>
+      <w:r>
+        <w:rPr>
+          <w:rFonts w:hint="eastAsia"/>
+          <w:sz w:val="24"/>
+          <w:szCs w:val="24"/>
+        </w:rPr>
+        <w:t>var reg=new RegExp();//</w:t>
       </w:r>
       <w:r>
         <w:rPr>
@@ -1131,45 +720,8 @@
           <w:sz w:val="24"/>
           <w:szCs w:val="24"/>
         </w:rPr>
-        <w:t xml:space="preserve"> </w:t>
-      </w:r>
-      <w:proofErr w:type="spellStart"/>
-      <w:r>
-        <w:rPr>
-          <w:rFonts w:hint="eastAsia"/>
-          <w:sz w:val="24"/>
-          <w:szCs w:val="24"/>
-        </w:rPr>
-        <w:t>var</w:t>
-      </w:r>
-      <w:proofErr w:type="spellEnd"/>
-      <w:r>
-        <w:rPr>
-          <w:rFonts w:hint="eastAsia"/>
-          <w:sz w:val="24"/>
-          <w:szCs w:val="24"/>
-        </w:rPr>
-        <w:t xml:space="preserve"> </w:t>
-      </w:r>
-      <w:proofErr w:type="spellStart"/>
-      <w:r>
-        <w:rPr>
-          <w:rFonts w:hint="eastAsia"/>
-          <w:sz w:val="24"/>
-          <w:szCs w:val="24"/>
-        </w:rPr>
-        <w:t>reg</w:t>
-      </w:r>
-      <w:proofErr w:type="spellEnd"/>
-      <w:r>
-        <w:rPr>
-          <w:rFonts w:hint="eastAsia"/>
-          <w:sz w:val="24"/>
-          <w:szCs w:val="24"/>
-        </w:rPr>
-        <w:t>=</w:t>
-      </w:r>
-      <w:proofErr w:type="gramStart"/>
+        <w:t xml:space="preserve"> var reg=</w:t>
+      </w:r>
       <w:r>
         <w:rPr>
           <w:sz w:val="24"/>
@@ -1177,7 +729,6 @@
         </w:rPr>
         <w:t>’</w:t>
       </w:r>
-      <w:proofErr w:type="gramEnd"/>
       <w:r>
         <w:rPr>
           <w:rFonts w:hint="eastAsia"/>
@@ -1186,7 +737,6 @@
         </w:rPr>
         <w:t>//</w:t>
       </w:r>
-      <w:proofErr w:type="gramStart"/>
       <w:r>
         <w:rPr>
           <w:sz w:val="24"/>
@@ -1194,7 +744,6 @@
         </w:rPr>
         <w:t>’</w:t>
       </w:r>
-      <w:proofErr w:type="gramEnd"/>
       <w:r>
         <w:rPr>
           <w:rFonts w:hint="eastAsia"/>
@@ -1233,23 +782,13 @@
         </w:rPr>
         <w:t>在使用</w:t>
       </w:r>
-      <w:proofErr w:type="spellStart"/>
-      <w:r>
-        <w:rPr>
-          <w:rFonts w:hint="eastAsia"/>
-          <w:sz w:val="24"/>
-          <w:szCs w:val="24"/>
-        </w:rPr>
-        <w:t>setTimeout</w:t>
-      </w:r>
-      <w:proofErr w:type="spellEnd"/>
-      <w:r>
-        <w:rPr>
-          <w:rFonts w:hint="eastAsia"/>
-          <w:sz w:val="24"/>
-          <w:szCs w:val="24"/>
-        </w:rPr>
-        <w:t>()</w:t>
+      <w:r>
+        <w:rPr>
+          <w:rFonts w:hint="eastAsia"/>
+          <w:sz w:val="24"/>
+          <w:szCs w:val="24"/>
+        </w:rPr>
+        <w:t>setTimeout()</w:t>
       </w:r>
       <w:r>
         <w:rPr>
@@ -1259,23 +798,13 @@
         </w:rPr>
         <w:t>的时候，不要给</w:t>
       </w:r>
-      <w:proofErr w:type="spellStart"/>
-      <w:r>
-        <w:rPr>
-          <w:rFonts w:hint="eastAsia"/>
-          <w:sz w:val="24"/>
-          <w:szCs w:val="24"/>
-        </w:rPr>
-        <w:t>setTimeout</w:t>
-      </w:r>
-      <w:proofErr w:type="spellEnd"/>
-      <w:r>
-        <w:rPr>
-          <w:rFonts w:hint="eastAsia"/>
-          <w:sz w:val="24"/>
-          <w:szCs w:val="24"/>
-        </w:rPr>
-        <w:t>()</w:t>
+      <w:r>
+        <w:rPr>
+          <w:rFonts w:hint="eastAsia"/>
+          <w:sz w:val="24"/>
+          <w:szCs w:val="24"/>
+        </w:rPr>
+        <w:t>setTimeout()</w:t>
       </w:r>
       <w:r>
         <w:rPr>
@@ -1311,47 +840,20 @@
           <w:szCs w:val="24"/>
         </w:rPr>
       </w:pPr>
-      <w:proofErr w:type="gramStart"/>
-      <w:r>
-        <w:rPr>
-          <w:sz w:val="24"/>
-          <w:szCs w:val="24"/>
-        </w:rPr>
-        <w:t>function</w:t>
-      </w:r>
-      <w:proofErr w:type="gramEnd"/>
-      <w:r>
-        <w:rPr>
-          <w:sz w:val="24"/>
-          <w:szCs w:val="24"/>
-        </w:rPr>
-        <w:t xml:space="preserve"> test(){</w:t>
-      </w:r>
-      <w:r>
-        <w:rPr>
-          <w:rFonts w:hint="eastAsia"/>
-          <w:sz w:val="24"/>
-          <w:szCs w:val="24"/>
-        </w:rPr>
-        <w:t xml:space="preserve"> </w:t>
-      </w:r>
-      <w:proofErr w:type="spellStart"/>
-      <w:r>
-        <w:rPr>
-          <w:rFonts w:hint="eastAsia"/>
-          <w:sz w:val="24"/>
-          <w:szCs w:val="24"/>
-        </w:rPr>
-        <w:t>num</w:t>
-      </w:r>
-      <w:proofErr w:type="spellEnd"/>
-      <w:r>
-        <w:rPr>
-          <w:rFonts w:hint="eastAsia"/>
-          <w:sz w:val="24"/>
-          <w:szCs w:val="24"/>
-        </w:rPr>
-        <w:t>++; }</w:t>
+      <w:r>
+        <w:rPr>
+          <w:sz w:val="24"/>
+          <w:szCs w:val="24"/>
+        </w:rPr>
+        <w:t>function test(){</w:t>
+      </w:r>
+      <w:r>
+        <w:rPr>
+          <w:rFonts w:hint="eastAsia"/>
+          <w:sz w:val="24"/>
+          <w:szCs w:val="24"/>
+        </w:rPr>
+        <w:t xml:space="preserve"> num++; }</w:t>
       </w:r>
     </w:p>
     <w:p>
@@ -1363,33 +865,13 @@
           <w:szCs w:val="24"/>
         </w:rPr>
       </w:pPr>
-      <w:proofErr w:type="spellStart"/>
-      <w:proofErr w:type="gramStart"/>
-      <w:r>
-        <w:rPr>
-          <w:rFonts w:hint="eastAsia"/>
-          <w:sz w:val="24"/>
-          <w:szCs w:val="24"/>
-        </w:rPr>
-        <w:t>setTimeout</w:t>
-      </w:r>
-      <w:proofErr w:type="spellEnd"/>
-      <w:r>
-        <w:rPr>
-          <w:rFonts w:hint="eastAsia"/>
-          <w:sz w:val="24"/>
-          <w:szCs w:val="24"/>
-        </w:rPr>
-        <w:t>(</w:t>
-      </w:r>
-      <w:proofErr w:type="gramEnd"/>
-      <w:r>
-        <w:rPr>
-          <w:rFonts w:hint="eastAsia"/>
-          <w:sz w:val="24"/>
-          <w:szCs w:val="24"/>
-        </w:rPr>
-        <w:t>test,1000);</w:t>
+      <w:r>
+        <w:rPr>
+          <w:rFonts w:hint="eastAsia"/>
+          <w:sz w:val="24"/>
+          <w:szCs w:val="24"/>
+        </w:rPr>
+        <w:t>setTimeout(test,1000);</w:t>
       </w:r>
     </w:p>
     <w:p>
@@ -1492,61 +974,7 @@
           <w:sz w:val="24"/>
           <w:szCs w:val="24"/>
         </w:rPr>
-        <w:t>f(</w:t>
-      </w:r>
-      <w:proofErr w:type="spellStart"/>
-      <w:r>
-        <w:rPr>
-          <w:rFonts w:hint="eastAsia"/>
-          <w:sz w:val="24"/>
-          <w:szCs w:val="24"/>
-        </w:rPr>
-        <w:t>num</w:t>
-      </w:r>
-      <w:proofErr w:type="spellEnd"/>
-      <w:r>
-        <w:rPr>
-          <w:rFonts w:hint="eastAsia"/>
-          <w:sz w:val="24"/>
-          <w:szCs w:val="24"/>
-        </w:rPr>
-        <w:t xml:space="preserve">){ </w:t>
-      </w:r>
-      <w:proofErr w:type="spellStart"/>
-      <w:r>
-        <w:rPr>
-          <w:rFonts w:hint="eastAsia"/>
-          <w:sz w:val="24"/>
-          <w:szCs w:val="24"/>
-        </w:rPr>
-        <w:t>doFunc</w:t>
-      </w:r>
-      <w:proofErr w:type="spellEnd"/>
-      <w:r>
-        <w:rPr>
-          <w:rFonts w:hint="eastAsia"/>
-          <w:sz w:val="24"/>
-          <w:szCs w:val="24"/>
-        </w:rPr>
-        <w:t>(</w:t>
-      </w:r>
-      <w:proofErr w:type="spellStart"/>
-      <w:r>
-        <w:rPr>
-          <w:rFonts w:hint="eastAsia"/>
-          <w:sz w:val="24"/>
-          <w:szCs w:val="24"/>
-        </w:rPr>
-        <w:t>num</w:t>
-      </w:r>
-      <w:proofErr w:type="spellEnd"/>
-      <w:r>
-        <w:rPr>
-          <w:rFonts w:hint="eastAsia"/>
-          <w:sz w:val="24"/>
-          <w:szCs w:val="24"/>
-        </w:rPr>
-        <w:t xml:space="preserve">); } </w:t>
+        <w:t xml:space="preserve">f(num){ doFunc(num); } </w:t>
       </w:r>
       <w:r>
         <w:rPr>
@@ -1562,63 +990,7 @@
           <w:sz w:val="24"/>
           <w:szCs w:val="24"/>
         </w:rPr>
-        <w:t xml:space="preserve"> </w:t>
-      </w:r>
-      <w:proofErr w:type="spellStart"/>
-      <w:proofErr w:type="gramStart"/>
-      <w:r>
-        <w:rPr>
-          <w:rFonts w:hint="eastAsia"/>
-          <w:sz w:val="24"/>
-          <w:szCs w:val="24"/>
-        </w:rPr>
-        <w:t>num</w:t>
-      </w:r>
-      <w:proofErr w:type="spellEnd"/>
-      <w:proofErr w:type="gramEnd"/>
-      <w:r>
-        <w:rPr>
-          <w:rFonts w:hint="eastAsia"/>
-          <w:sz w:val="24"/>
-          <w:szCs w:val="24"/>
-        </w:rPr>
-        <w:t>&amp;&amp;</w:t>
-      </w:r>
-      <w:proofErr w:type="spellStart"/>
-      <w:r>
-        <w:rPr>
-          <w:rFonts w:hint="eastAsia"/>
-          <w:sz w:val="24"/>
-          <w:szCs w:val="24"/>
-        </w:rPr>
-        <w:t>doFunc</w:t>
-      </w:r>
-      <w:proofErr w:type="spellEnd"/>
-      <w:r>
-        <w:rPr>
-          <w:rFonts w:hint="eastAsia"/>
-          <w:sz w:val="24"/>
-          <w:szCs w:val="24"/>
-        </w:rPr>
-        <w:t>(</w:t>
-      </w:r>
-      <w:proofErr w:type="spellStart"/>
-      <w:r>
-        <w:rPr>
-          <w:rFonts w:hint="eastAsia"/>
-          <w:sz w:val="24"/>
-          <w:szCs w:val="24"/>
-        </w:rPr>
-        <w:t>num</w:t>
-      </w:r>
-      <w:proofErr w:type="spellEnd"/>
-      <w:r>
-        <w:rPr>
-          <w:rFonts w:hint="eastAsia"/>
-          <w:sz w:val="24"/>
-          <w:szCs w:val="24"/>
-        </w:rPr>
-        <w:t>);</w:t>
+        <w:t xml:space="preserve"> num&amp;&amp;doFunc(num);</w:t>
       </w:r>
     </w:p>
     <w:p>
@@ -1630,7 +1002,6 @@
           <w:szCs w:val="24"/>
         </w:rPr>
       </w:pPr>
-      <w:proofErr w:type="gramStart"/>
       <w:r>
         <w:rPr>
           <w:sz w:val="24"/>
@@ -1644,52 +1015,7 @@
           <w:sz w:val="24"/>
           <w:szCs w:val="24"/>
         </w:rPr>
-        <w:t>f(</w:t>
-      </w:r>
-      <w:proofErr w:type="gramEnd"/>
-      <w:r>
-        <w:rPr>
-          <w:rFonts w:hint="eastAsia"/>
-          <w:sz w:val="24"/>
-          <w:szCs w:val="24"/>
-        </w:rPr>
-        <w:t xml:space="preserve">!e){ </w:t>
-      </w:r>
-      <w:proofErr w:type="spellStart"/>
-      <w:r>
-        <w:rPr>
-          <w:rFonts w:hint="eastAsia"/>
-          <w:sz w:val="24"/>
-          <w:szCs w:val="24"/>
-        </w:rPr>
-        <w:t>var</w:t>
-      </w:r>
-      <w:proofErr w:type="spellEnd"/>
-      <w:r>
-        <w:rPr>
-          <w:rFonts w:hint="eastAsia"/>
-          <w:sz w:val="24"/>
-          <w:szCs w:val="24"/>
-        </w:rPr>
-        <w:t xml:space="preserve"> res=</w:t>
-      </w:r>
-      <w:proofErr w:type="spellStart"/>
-      <w:r>
-        <w:rPr>
-          <w:rFonts w:hint="eastAsia"/>
-          <w:sz w:val="24"/>
-          <w:szCs w:val="24"/>
-        </w:rPr>
-        <w:t>evet</w:t>
-      </w:r>
-      <w:proofErr w:type="spellEnd"/>
-      <w:r>
-        <w:rPr>
-          <w:rFonts w:hint="eastAsia"/>
-          <w:sz w:val="24"/>
-          <w:szCs w:val="24"/>
-        </w:rPr>
-        <w:t xml:space="preserve">; }  </w:t>
+        <w:t xml:space="preserve">f(!e){ var res=evet; }  </w:t>
       </w:r>
       <w:r>
         <w:rPr>
@@ -1705,25 +1031,7 @@
           <w:sz w:val="24"/>
           <w:szCs w:val="24"/>
         </w:rPr>
-        <w:t xml:space="preserve"> </w:t>
-      </w:r>
-      <w:proofErr w:type="spellStart"/>
-      <w:r>
-        <w:rPr>
-          <w:rFonts w:hint="eastAsia"/>
-          <w:sz w:val="24"/>
-          <w:szCs w:val="24"/>
-        </w:rPr>
-        <w:t>var</w:t>
-      </w:r>
-      <w:proofErr w:type="spellEnd"/>
-      <w:r>
-        <w:rPr>
-          <w:rFonts w:hint="eastAsia"/>
-          <w:sz w:val="24"/>
-          <w:szCs w:val="24"/>
-        </w:rPr>
-        <w:t xml:space="preserve"> res = e||even;</w:t>
+        <w:t xml:space="preserve"> var res = e||even;</w:t>
       </w:r>
     </w:p>
     <w:p>
@@ -1859,7 +1167,6 @@
         </w:rPr>
         <w:t xml:space="preserve"> 10 </w:t>
       </w:r>
-      <w:proofErr w:type="gramStart"/>
       <w:r>
         <w:rPr>
           <w:rFonts w:hint="eastAsia"/>
@@ -1868,7 +1175,6 @@
         </w:rPr>
         <w:t>个</w:t>
       </w:r>
-      <w:proofErr w:type="gramEnd"/>
       <w:r>
         <w:rPr>
           <w:rFonts w:hint="eastAsia"/>
@@ -1885,23 +1191,13 @@
         </w:rPr>
         <w:t>的结果，因为</w:t>
       </w:r>
-      <w:proofErr w:type="spellStart"/>
-      <w:r>
-        <w:rPr>
-          <w:rFonts w:hint="eastAsia"/>
-          <w:sz w:val="24"/>
-          <w:szCs w:val="24"/>
-        </w:rPr>
-        <w:t>var</w:t>
-      </w:r>
-      <w:proofErr w:type="spellEnd"/>
-      <w:r>
-        <w:rPr>
-          <w:rFonts w:hint="eastAsia"/>
-          <w:sz w:val="24"/>
-          <w:szCs w:val="24"/>
-        </w:rPr>
-        <w:t xml:space="preserve"> </w:t>
+      <w:r>
+        <w:rPr>
+          <w:rFonts w:hint="eastAsia"/>
+          <w:sz w:val="24"/>
+          <w:szCs w:val="24"/>
+        </w:rPr>
+        <w:t xml:space="preserve">var </w:t>
       </w:r>
       <w:r>
         <w:rPr>
@@ -2100,25 +1396,7 @@
           <w:sz w:val="24"/>
           <w:szCs w:val="24"/>
         </w:rPr>
-        <w:t xml:space="preserve">function </w:t>
-      </w:r>
-      <w:proofErr w:type="spellStart"/>
-      <w:r>
-        <w:rPr>
-          <w:rFonts w:hint="eastAsia"/>
-          <w:sz w:val="24"/>
-          <w:szCs w:val="24"/>
-        </w:rPr>
-        <w:t>myFunc</w:t>
-      </w:r>
-      <w:proofErr w:type="spellEnd"/>
-      <w:r>
-        <w:rPr>
-          <w:rFonts w:hint="eastAsia"/>
-          <w:sz w:val="24"/>
-          <w:szCs w:val="24"/>
-        </w:rPr>
-        <w:t>(){}</w:t>
+        <w:t>function myFunc(){}</w:t>
       </w:r>
     </w:p>
     <w:p>
@@ -2134,23 +1412,13 @@
           <w:szCs w:val="24"/>
         </w:rPr>
       </w:pPr>
-      <w:proofErr w:type="spellStart"/>
-      <w:r>
-        <w:rPr>
-          <w:rFonts w:hint="eastAsia"/>
-          <w:sz w:val="24"/>
-          <w:szCs w:val="24"/>
-        </w:rPr>
-        <w:t>myFunc</w:t>
-      </w:r>
-      <w:proofErr w:type="spellEnd"/>
-      <w:r>
-        <w:rPr>
-          <w:rFonts w:hint="eastAsia"/>
-          <w:sz w:val="24"/>
-          <w:szCs w:val="24"/>
-        </w:rPr>
-        <w:t xml:space="preserve"> = function(){}</w:t>
+      <w:r>
+        <w:rPr>
+          <w:rFonts w:hint="eastAsia"/>
+          <w:sz w:val="24"/>
+          <w:szCs w:val="24"/>
+        </w:rPr>
+        <w:t>myFunc = function(){}</w:t>
       </w:r>
     </w:p>
     <w:p>
@@ -2166,41 +1434,13 @@
           <w:szCs w:val="24"/>
         </w:rPr>
       </w:pPr>
-      <w:proofErr w:type="spellStart"/>
-      <w:r>
-        <w:rPr>
-          <w:rFonts w:hint="eastAsia"/>
-          <w:sz w:val="24"/>
-          <w:szCs w:val="24"/>
-        </w:rPr>
-        <w:t>var</w:t>
-      </w:r>
-      <w:proofErr w:type="spellEnd"/>
-      <w:r>
-        <w:rPr>
-          <w:rFonts w:hint="eastAsia"/>
-          <w:sz w:val="24"/>
-          <w:szCs w:val="24"/>
-        </w:rPr>
-        <w:t xml:space="preserve"> </w:t>
-      </w:r>
-      <w:proofErr w:type="spellStart"/>
-      <w:r>
-        <w:rPr>
-          <w:rFonts w:hint="eastAsia"/>
-          <w:sz w:val="24"/>
-          <w:szCs w:val="24"/>
-        </w:rPr>
-        <w:t>func</w:t>
-      </w:r>
-      <w:proofErr w:type="spellEnd"/>
-      <w:r>
-        <w:rPr>
-          <w:rFonts w:hint="eastAsia"/>
-          <w:sz w:val="24"/>
-          <w:szCs w:val="24"/>
-        </w:rPr>
-        <w:t xml:space="preserve"> = new Function(</w:t>
+      <w:r>
+        <w:rPr>
+          <w:rFonts w:hint="eastAsia"/>
+          <w:sz w:val="24"/>
+          <w:szCs w:val="24"/>
+        </w:rPr>
+        <w:t>var func = new Function(</w:t>
       </w:r>
       <w:r>
         <w:rPr>
@@ -2248,7 +1488,6 @@
         </w:rPr>
         <w:t>,</w:t>
       </w:r>
-      <w:proofErr w:type="gramStart"/>
       <w:r>
         <w:rPr>
           <w:sz w:val="24"/>
@@ -2256,7 +1495,6 @@
         </w:rPr>
         <w:t>”</w:t>
       </w:r>
-      <w:proofErr w:type="gramEnd"/>
       <w:r>
         <w:rPr>
           <w:rFonts w:hint="eastAsia"/>
@@ -2265,7 +1503,6 @@
         </w:rPr>
         <w:t>函数体</w:t>
       </w:r>
-      <w:proofErr w:type="gramStart"/>
       <w:r>
         <w:rPr>
           <w:sz w:val="24"/>
@@ -2273,7 +1510,6 @@
         </w:rPr>
         <w:t>”</w:t>
       </w:r>
-      <w:proofErr w:type="gramEnd"/>
       <w:r>
         <w:rPr>
           <w:rFonts w:hint="eastAsia"/>
@@ -2336,40 +1572,56 @@
           <w:sz w:val="24"/>
           <w:szCs w:val="24"/>
         </w:rPr>
+        <w:t>(function(){</w:t>
+      </w:r>
+      <w:r>
+        <w:rPr>
+          <w:sz w:val="24"/>
+          <w:szCs w:val="24"/>
+        </w:rPr>
+        <w:t>…</w:t>
+      </w:r>
+      <w:r>
+        <w:rPr>
+          <w:rFonts w:hint="eastAsia"/>
+          <w:sz w:val="24"/>
+          <w:szCs w:val="24"/>
+        </w:rPr>
+        <w:t>.})();</w:t>
+      </w:r>
+      <w:r>
+        <w:rPr>
+          <w:rFonts w:hint="eastAsia"/>
+          <w:sz w:val="24"/>
+          <w:szCs w:val="24"/>
+        </w:rPr>
+        <w:t xml:space="preserve"> </w:t>
+      </w:r>
+      <w:r>
+        <w:rPr>
+          <w:rFonts w:hint="eastAsia"/>
+          <w:sz w:val="24"/>
+          <w:szCs w:val="24"/>
+        </w:rPr>
+        <w:t>也可以是</w:t>
+      </w:r>
+      <w:r>
+        <w:rPr>
+          <w:rFonts w:hint="eastAsia"/>
+          <w:sz w:val="24"/>
+          <w:szCs w:val="24"/>
+        </w:rPr>
         <w:t>(</w:t>
       </w:r>
-      <w:proofErr w:type="gramStart"/>
-      <w:r>
-        <w:rPr>
-          <w:rFonts w:hint="eastAsia"/>
-          <w:sz w:val="24"/>
-          <w:szCs w:val="24"/>
-        </w:rPr>
-        <w:t>function(</w:t>
-      </w:r>
-      <w:proofErr w:type="gramEnd"/>
-      <w:r>
-        <w:rPr>
-          <w:rFonts w:hint="eastAsia"/>
-          <w:sz w:val="24"/>
-          <w:szCs w:val="24"/>
-        </w:rPr>
-        <w:t>){</w:t>
-      </w:r>
-      <w:r>
-        <w:rPr>
-          <w:sz w:val="24"/>
-          <w:szCs w:val="24"/>
-        </w:rPr>
-        <w:t>…</w:t>
-      </w:r>
-      <w:r>
-        <w:rPr>
-          <w:rFonts w:hint="eastAsia"/>
-          <w:sz w:val="24"/>
-          <w:szCs w:val="24"/>
-        </w:rPr>
-        <w:t>.})();</w:t>
+      <w:bookmarkStart w:id="0" w:name="_GoBack"/>
+      <w:bookmarkEnd w:id="0"/>
+      <w:r>
+        <w:rPr>
+          <w:rFonts w:hint="eastAsia"/>
+          <w:sz w:val="24"/>
+          <w:szCs w:val="24"/>
+        </w:rPr>
+        <w:t>function(){}())</w:t>
       </w:r>
     </w:p>
     <w:p>
@@ -2403,32 +1655,29 @@
         </w:rPr>
         <w:t>、</w:t>
       </w:r>
-      <w:proofErr w:type="spellStart"/>
-      <w:r>
-        <w:rPr>
-          <w:rFonts w:hint="eastAsia"/>
-          <w:sz w:val="24"/>
-          <w:szCs w:val="24"/>
-        </w:rPr>
-        <w:t>var</w:t>
-      </w:r>
-      <w:proofErr w:type="spellEnd"/>
-      <w:r>
-        <w:rPr>
-          <w:rFonts w:hint="eastAsia"/>
-          <w:sz w:val="24"/>
-          <w:szCs w:val="24"/>
-        </w:rPr>
-        <w:t xml:space="preserve"> x={name1</w:t>
-      </w:r>
-      <w:r>
-        <w:rPr>
-          <w:sz w:val="24"/>
-          <w:szCs w:val="24"/>
-        </w:rPr>
-        <w:t>:</w:t>
-      </w:r>
-      <w:proofErr w:type="gramStart"/>
+      <w:r>
+        <w:rPr>
+          <w:rFonts w:hint="eastAsia"/>
+          <w:sz w:val="24"/>
+          <w:szCs w:val="24"/>
+        </w:rPr>
+        <w:t>var x={name1</w:t>
+      </w:r>
+      <w:r>
+        <w:rPr>
+          <w:sz w:val="24"/>
+          <w:szCs w:val="24"/>
+        </w:rPr>
+        <w:t>:”</w:t>
+      </w:r>
+      <w:r>
+        <w:rPr>
+          <w:rFonts w:hint="eastAsia"/>
+          <w:sz w:val="24"/>
+          <w:szCs w:val="24"/>
+        </w:rPr>
+        <w:t>Jackey</w:t>
+      </w:r>
       <w:r>
         <w:rPr>
           <w:sz w:val="24"/>
@@ -2436,16 +1685,14 @@
         </w:rPr>
         <w:t>”</w:t>
       </w:r>
-      <w:proofErr w:type="gramEnd"/>
-      <w:r>
-        <w:rPr>
-          <w:rFonts w:hint="eastAsia"/>
-          <w:sz w:val="24"/>
-          <w:szCs w:val="24"/>
-        </w:rPr>
-        <w:t>Jackey</w:t>
-      </w:r>
-      <w:proofErr w:type="gramStart"/>
+      <w:r>
+        <w:rPr>
+          <w:rFonts w:hint="eastAsia"/>
+          <w:sz w:val="24"/>
+          <w:szCs w:val="24"/>
+        </w:rPr>
+        <w:t>,name2:</w:t>
+      </w:r>
       <w:r>
         <w:rPr>
           <w:sz w:val="24"/>
@@ -2453,16 +1700,14 @@
         </w:rPr>
         <w:t>”</w:t>
       </w:r>
-      <w:proofErr w:type="gramEnd"/>
-      <w:r>
-        <w:rPr>
-          <w:rFonts w:hint="eastAsia"/>
-          <w:sz w:val="24"/>
-          <w:szCs w:val="24"/>
-        </w:rPr>
-        <w:t>,name2:</w:t>
-      </w:r>
-      <w:proofErr w:type="gramStart"/>
+      <w:r>
+        <w:rPr>
+          <w:rFonts w:hint="eastAsia"/>
+          <w:sz w:val="24"/>
+          <w:szCs w:val="24"/>
+        </w:rPr>
+        <w:t>Eting</w:t>
+      </w:r>
       <w:r>
         <w:rPr>
           <w:sz w:val="24"/>
@@ -2470,16 +1715,61 @@
         </w:rPr>
         <w:t>”</w:t>
       </w:r>
-      <w:proofErr w:type="gramEnd"/>
-      <w:r>
-        <w:rPr>
-          <w:rFonts w:hint="eastAsia"/>
-          <w:sz w:val="24"/>
-          <w:szCs w:val="24"/>
-        </w:rPr>
-        <w:t>Eting</w:t>
-      </w:r>
-      <w:proofErr w:type="gramStart"/>
+      <w:r>
+        <w:rPr>
+          <w:rFonts w:hint="eastAsia"/>
+          <w:sz w:val="24"/>
+          <w:szCs w:val="24"/>
+        </w:rPr>
+        <w:t xml:space="preserve">}; </w:t>
+      </w:r>
+      <w:r>
+        <w:rPr>
+          <w:rFonts w:hint="eastAsia"/>
+          <w:sz w:val="24"/>
+          <w:szCs w:val="24"/>
+        </w:rPr>
+        <w:t>获取值可以用：</w:t>
+      </w:r>
+      <w:r>
+        <w:rPr>
+          <w:rFonts w:hint="eastAsia"/>
+          <w:sz w:val="24"/>
+          <w:szCs w:val="24"/>
+        </w:rPr>
+        <w:t>x.name</w:t>
+      </w:r>
+      <w:r>
+        <w:rPr>
+          <w:rFonts w:hint="eastAsia"/>
+          <w:sz w:val="24"/>
+          <w:szCs w:val="24"/>
+        </w:rPr>
+        <w:t>或者</w:t>
+      </w:r>
+      <w:r>
+        <w:rPr>
+          <w:rFonts w:hint="eastAsia"/>
+          <w:sz w:val="24"/>
+          <w:szCs w:val="24"/>
+        </w:rPr>
+        <w:t xml:space="preserve"> x[</w:t>
+      </w:r>
+      <w:r>
+        <w:rPr>
+          <w:sz w:val="24"/>
+          <w:szCs w:val="24"/>
+        </w:rPr>
+        <w:t>“</w:t>
+      </w:r>
+      <w:r>
+        <w:rPr>
+          <w:rFonts w:hint="eastAsia"/>
+          <w:sz w:val="24"/>
+          <w:szCs w:val="24"/>
+        </w:rPr>
+        <w:t>name</w:t>
+      </w:r>
       <w:r>
         <w:rPr>
           <w:sz w:val="24"/>
@@ -2487,79 +1777,6 @@
         </w:rPr>
         <w:t>”</w:t>
       </w:r>
-      <w:proofErr w:type="gramEnd"/>
-      <w:r>
-        <w:rPr>
-          <w:rFonts w:hint="eastAsia"/>
-          <w:sz w:val="24"/>
-          <w:szCs w:val="24"/>
-        </w:rPr>
-        <w:t xml:space="preserve">}; </w:t>
-      </w:r>
-      <w:proofErr w:type="gramStart"/>
-      <w:r>
-        <w:rPr>
-          <w:rFonts w:hint="eastAsia"/>
-          <w:sz w:val="24"/>
-          <w:szCs w:val="24"/>
-        </w:rPr>
-        <w:t>获取值</w:t>
-      </w:r>
-      <w:proofErr w:type="gramEnd"/>
-      <w:r>
-        <w:rPr>
-          <w:rFonts w:hint="eastAsia"/>
-          <w:sz w:val="24"/>
-          <w:szCs w:val="24"/>
-        </w:rPr>
-        <w:t>可以用：</w:t>
-      </w:r>
-      <w:r>
-        <w:rPr>
-          <w:rFonts w:hint="eastAsia"/>
-          <w:sz w:val="24"/>
-          <w:szCs w:val="24"/>
-        </w:rPr>
-        <w:t>x.name</w:t>
-      </w:r>
-      <w:r>
-        <w:rPr>
-          <w:rFonts w:hint="eastAsia"/>
-          <w:sz w:val="24"/>
-          <w:szCs w:val="24"/>
-        </w:rPr>
-        <w:t>或者</w:t>
-      </w:r>
-      <w:r>
-        <w:rPr>
-          <w:rFonts w:hint="eastAsia"/>
-          <w:sz w:val="24"/>
-          <w:szCs w:val="24"/>
-        </w:rPr>
-        <w:t xml:space="preserve"> x[</w:t>
-      </w:r>
-      <w:r>
-        <w:rPr>
-          <w:sz w:val="24"/>
-          <w:szCs w:val="24"/>
-        </w:rPr>
-        <w:t>“</w:t>
-      </w:r>
-      <w:r>
-        <w:rPr>
-          <w:rFonts w:hint="eastAsia"/>
-          <w:sz w:val="24"/>
-          <w:szCs w:val="24"/>
-        </w:rPr>
-        <w:t>name</w:t>
-      </w:r>
-      <w:r>
-        <w:rPr>
-          <w:sz w:val="24"/>
-          <w:szCs w:val="24"/>
-        </w:rPr>
-        <w:t>”</w:t>
-      </w:r>
       <w:r>
         <w:rPr>
           <w:rFonts w:hint="eastAsia"/>
@@ -2632,23 +1849,13 @@
         </w:rPr>
         <w:t>转成数字，</w:t>
       </w:r>
-      <w:proofErr w:type="spellStart"/>
-      <w:r>
-        <w:rPr>
-          <w:rFonts w:hint="eastAsia"/>
-          <w:sz w:val="24"/>
-          <w:szCs w:val="24"/>
-        </w:rPr>
-        <w:t>parseInt</w:t>
-      </w:r>
-      <w:proofErr w:type="spellEnd"/>
-      <w:r>
-        <w:rPr>
-          <w:rFonts w:hint="eastAsia"/>
-          <w:sz w:val="24"/>
-          <w:szCs w:val="24"/>
-        </w:rPr>
-        <w:t>(x)</w:t>
+      <w:r>
+        <w:rPr>
+          <w:rFonts w:hint="eastAsia"/>
+          <w:sz w:val="24"/>
+          <w:szCs w:val="24"/>
+        </w:rPr>
+        <w:t>parseInt(x)</w:t>
       </w:r>
       <w:r>
         <w:rPr>
@@ -2667,7 +1874,6 @@
         </w:rPr>
         <w:t>如果不能转则返回</w:t>
       </w:r>
-      <w:proofErr w:type="spellStart"/>
       <w:r>
         <w:rPr>
           <w:rFonts w:hint="eastAsia"/>
@@ -2675,17 +1881,7 @@
           <w:sz w:val="24"/>
           <w:szCs w:val="24"/>
         </w:rPr>
-        <w:t>NaN</w:t>
-      </w:r>
-      <w:proofErr w:type="spellEnd"/>
-      <w:r>
-        <w:rPr>
-          <w:rFonts w:hint="eastAsia"/>
-          <w:color w:val="FF0000"/>
-          <w:sz w:val="24"/>
-          <w:szCs w:val="24"/>
-        </w:rPr>
-        <w:t xml:space="preserve"> </w:t>
+        <w:t xml:space="preserve">NaN </w:t>
       </w:r>
       <w:r>
         <w:rPr>
@@ -2703,23 +1899,13 @@
         </w:rPr>
         <w:t>返回浮点数是</w:t>
       </w:r>
-      <w:proofErr w:type="spellStart"/>
-      <w:r>
-        <w:rPr>
-          <w:rFonts w:hint="eastAsia"/>
-          <w:sz w:val="24"/>
-          <w:szCs w:val="24"/>
-        </w:rPr>
-        <w:t>parseFloat</w:t>
-      </w:r>
-      <w:proofErr w:type="spellEnd"/>
-      <w:r>
-        <w:rPr>
-          <w:rFonts w:hint="eastAsia"/>
-          <w:sz w:val="24"/>
-          <w:szCs w:val="24"/>
-        </w:rPr>
-        <w:t>(x).</w:t>
+      <w:r>
+        <w:rPr>
+          <w:rFonts w:hint="eastAsia"/>
+          <w:sz w:val="24"/>
+          <w:szCs w:val="24"/>
+        </w:rPr>
+        <w:t>parseFloat(x).</w:t>
       </w:r>
     </w:p>
     <w:p>
@@ -2791,25 +1977,7 @@
           <w:sz w:val="24"/>
           <w:szCs w:val="24"/>
         </w:rPr>
-        <w:t xml:space="preserve"> </w:t>
-      </w:r>
-      <w:proofErr w:type="spellStart"/>
-      <w:r>
-        <w:rPr>
-          <w:rFonts w:hint="eastAsia"/>
-          <w:sz w:val="24"/>
-          <w:szCs w:val="24"/>
-        </w:rPr>
-        <w:t>err.message</w:t>
-      </w:r>
-      <w:proofErr w:type="spellEnd"/>
-      <w:r>
-        <w:rPr>
-          <w:rFonts w:hint="eastAsia"/>
-          <w:sz w:val="24"/>
-          <w:szCs w:val="24"/>
-        </w:rPr>
-        <w:t xml:space="preserve">  </w:t>
+        <w:t xml:space="preserve"> err.message  </w:t>
       </w:r>
       <w:r>
         <w:rPr>
@@ -3093,7 +2261,6 @@
         </w:rPr>
         <w:t> </w:t>
       </w:r>
-      <w:proofErr w:type="spellStart"/>
       <w:r>
         <w:rPr>
           <w:rFonts w:ascii="Verdana" w:eastAsia="宋体" w:hAnsi="Verdana" w:cs="宋体"/>
@@ -3105,7 +2272,6 @@
         </w:rPr>
         <w:t>camelCase</w:t>
       </w:r>
-      <w:proofErr w:type="spellEnd"/>
       <w:r>
         <w:rPr>
           <w:rFonts w:ascii="Verdana" w:eastAsia="宋体" w:hAnsi="Verdana" w:cs="宋体"/>
@@ -3294,7 +2460,6 @@
         </w:rPr>
         <w:t> </w:t>
       </w:r>
-      <w:proofErr w:type="spellStart"/>
       <w:r>
         <w:rPr>
           <w:rFonts w:ascii="Verdana" w:eastAsia="宋体" w:hAnsi="Verdana" w:cs="宋体"/>
@@ -3304,9 +2469,17 @@
           <w:kern w:val="0"/>
           <w:szCs w:val="21"/>
         </w:rPr>
-        <w:t>hyp</w:t>
-      </w:r>
-      <w:proofErr w:type="spellEnd"/>
+        <w:t>hyp-hens</w:t>
+      </w:r>
+      <w:r>
+        <w:rPr>
+          <w:rFonts w:ascii="Verdana" w:eastAsia="宋体" w:hAnsi="Verdana" w:cs="宋体"/>
+          <w:color w:val="000000"/>
+          <w:kern w:val="0"/>
+          <w:szCs w:val="21"/>
+        </w:rPr>
+        <w:t>, </w:t>
+      </w:r>
       <w:r>
         <w:rPr>
           <w:rFonts w:ascii="Verdana" w:eastAsia="宋体" w:hAnsi="Verdana" w:cs="宋体"/>
@@ -3316,7 +2489,7 @@
           <w:kern w:val="0"/>
           <w:szCs w:val="21"/>
         </w:rPr>
-        <w:t>-hens</w:t>
+        <w:t>camelCase</w:t>
       </w:r>
       <w:r>
         <w:rPr>
@@ -3325,9 +2498,17 @@
           <w:kern w:val="0"/>
           <w:szCs w:val="21"/>
         </w:rPr>
-        <w:t>, </w:t>
-      </w:r>
-      <w:proofErr w:type="spellStart"/>
+        <w:t xml:space="preserve">, </w:t>
+      </w:r>
+      <w:r>
+        <w:rPr>
+          <w:rFonts w:ascii="Verdana" w:eastAsia="宋体" w:hAnsi="Verdana" w:cs="宋体"/>
+          <w:color w:val="000000"/>
+          <w:kern w:val="0"/>
+          <w:szCs w:val="21"/>
+        </w:rPr>
+        <w:t>或</w:t>
+      </w:r>
       <w:r>
         <w:rPr>
           <w:rFonts w:ascii="Verdana" w:eastAsia="宋体" w:hAnsi="Verdana" w:cs="宋体"/>
@@ -3337,9 +2518,8 @@
           <w:kern w:val="0"/>
           <w:szCs w:val="21"/>
         </w:rPr>
-        <w:t>camelCase</w:t>
-      </w:r>
-      <w:proofErr w:type="spellEnd"/>
+        <w:t>under_scores</w:t>
+      </w:r>
       <w:r>
         <w:rPr>
           <w:rFonts w:ascii="Verdana" w:eastAsia="宋体" w:hAnsi="Verdana" w:cs="宋体"/>
@@ -3347,18 +2527,21 @@
           <w:kern w:val="0"/>
           <w:szCs w:val="21"/>
         </w:rPr>
-        <w:t xml:space="preserve">, </w:t>
-      </w:r>
-      <w:r>
+        <w:t> ?</w:t>
+      </w:r>
+    </w:p>
+    <w:p>
+      <w:pPr>
+        <w:widowControl/>
+        <w:shd w:val="clear" w:color="auto" w:fill="FFFFFF"/>
+        <w:jc w:val="left"/>
         <w:rPr>
           <w:rFonts w:ascii="Verdana" w:eastAsia="宋体" w:hAnsi="Verdana" w:cs="宋体"/>
           <w:color w:val="000000"/>
           <w:kern w:val="0"/>
           <w:szCs w:val="21"/>
         </w:rPr>
-        <w:t>或</w:t>
-      </w:r>
-      <w:proofErr w:type="spellStart"/>
+      </w:pPr>
       <w:r>
         <w:rPr>
           <w:rFonts w:ascii="Verdana" w:eastAsia="宋体" w:hAnsi="Verdana" w:cs="宋体"/>
@@ -3368,31 +2551,8 @@
           <w:kern w:val="0"/>
           <w:szCs w:val="21"/>
         </w:rPr>
-        <w:t>under_scores</w:t>
-      </w:r>
-      <w:proofErr w:type="spellEnd"/>
-      <w:r>
-        <w:rPr>
-          <w:rFonts w:ascii="Verdana" w:eastAsia="宋体" w:hAnsi="Verdana" w:cs="宋体"/>
-          <w:color w:val="000000"/>
-          <w:kern w:val="0"/>
-          <w:szCs w:val="21"/>
-        </w:rPr>
-        <w:t> ?</w:t>
-      </w:r>
-    </w:p>
-    <w:p>
-      <w:pPr>
-        <w:widowControl/>
-        <w:shd w:val="clear" w:color="auto" w:fill="FFFFFF"/>
-        <w:jc w:val="left"/>
-        <w:rPr>
-          <w:rFonts w:ascii="Verdana" w:eastAsia="宋体" w:hAnsi="Verdana" w:cs="宋体"/>
-          <w:color w:val="000000"/>
-          <w:kern w:val="0"/>
-          <w:szCs w:val="21"/>
-        </w:rPr>
-      </w:pPr>
+        <w:t xml:space="preserve">HTML </w:t>
+      </w:r>
       <w:r>
         <w:rPr>
           <w:rFonts w:ascii="Verdana" w:eastAsia="宋体" w:hAnsi="Verdana" w:cs="宋体"/>
@@ -3402,7 +2562,7 @@
           <w:kern w:val="0"/>
           <w:szCs w:val="21"/>
         </w:rPr>
-        <w:t xml:space="preserve">HTML </w:t>
+        <w:t>和</w:t>
       </w:r>
       <w:r>
         <w:rPr>
@@ -3413,7 +2573,7 @@
           <w:kern w:val="0"/>
           <w:szCs w:val="21"/>
         </w:rPr>
-        <w:t>和</w:t>
+        <w:t xml:space="preserve"> CSS </w:t>
       </w:r>
       <w:r>
         <w:rPr>
@@ -3424,7 +2584,7 @@
           <w:kern w:val="0"/>
           <w:szCs w:val="21"/>
         </w:rPr>
-        <w:t xml:space="preserve"> CSS </w:t>
+        <w:t>的横杠</w:t>
       </w:r>
       <w:r>
         <w:rPr>
@@ -3435,7 +2595,7 @@
           <w:kern w:val="0"/>
           <w:szCs w:val="21"/>
         </w:rPr>
-        <w:t>的横杠</w:t>
+        <w:t>(-)</w:t>
       </w:r>
       <w:r>
         <w:rPr>
@@ -3446,7 +2606,7 @@
           <w:kern w:val="0"/>
           <w:szCs w:val="21"/>
         </w:rPr>
-        <w:t>(-)</w:t>
+        <w:t>字符</w:t>
       </w:r>
       <w:r>
         <w:rPr>
@@ -3457,17 +2617,6 @@
           <w:kern w:val="0"/>
           <w:szCs w:val="21"/>
         </w:rPr>
-        <w:t>字符</w:t>
-      </w:r>
-      <w:r>
-        <w:rPr>
-          <w:rFonts w:ascii="Verdana" w:eastAsia="宋体" w:hAnsi="Verdana" w:cs="宋体"/>
-          <w:b/>
-          <w:bCs/>
-          <w:color w:val="000000"/>
-          <w:kern w:val="0"/>
-          <w:szCs w:val="21"/>
-        </w:rPr>
         <w:t>:</w:t>
       </w:r>
     </w:p>
@@ -3669,25 +2818,7 @@
           <w:sz w:val="24"/>
           <w:szCs w:val="24"/>
         </w:rPr>
-        <w:t>(</w:t>
-      </w:r>
-      <w:proofErr w:type="spellStart"/>
-      <w:r>
-        <w:rPr>
-          <w:rFonts w:hint="eastAsia"/>
-          <w:sz w:val="24"/>
-          <w:szCs w:val="24"/>
-        </w:rPr>
-        <w:t>res_data</w:t>
-      </w:r>
-      <w:proofErr w:type="spellEnd"/>
-      <w:r>
-        <w:rPr>
-          <w:rFonts w:hint="eastAsia"/>
-          <w:sz w:val="24"/>
-          <w:szCs w:val="24"/>
-        </w:rPr>
-        <w:t>)</w:t>
+        <w:t>(res_data)</w:t>
       </w:r>
     </w:p>
     <w:p>
@@ -3780,18 +2911,89 @@
           <w:sz w:val="24"/>
           <w:szCs w:val="24"/>
         </w:rPr>
-        <w:t xml:space="preserve">   1) slice(</w:t>
-      </w:r>
-      <w:proofErr w:type="spellStart"/>
-      <w:r>
-        <w:rPr>
-          <w:rFonts w:hint="eastAsia"/>
-          <w:sz w:val="24"/>
-          <w:szCs w:val="24"/>
-        </w:rPr>
-        <w:t>start,end</w:t>
-      </w:r>
-      <w:proofErr w:type="spellEnd"/>
+        <w:t xml:space="preserve">   1) slice(start,end)</w:t>
+      </w:r>
+      <w:r>
+        <w:rPr>
+          <w:rFonts w:hint="eastAsia"/>
+          <w:sz w:val="24"/>
+          <w:szCs w:val="24"/>
+        </w:rPr>
+        <w:t>是返回数组的一个片段或数组，本身并没有影响原来的数组；</w:t>
+      </w:r>
+    </w:p>
+    <w:p>
+      <w:pPr>
+        <w:ind w:firstLineChars="150" w:firstLine="360"/>
+        <w:rPr>
+          <w:sz w:val="24"/>
+          <w:szCs w:val="24"/>
+        </w:rPr>
+      </w:pPr>
+      <w:r>
+        <w:rPr>
+          <w:rFonts w:hint="eastAsia"/>
+          <w:sz w:val="24"/>
+          <w:szCs w:val="24"/>
+        </w:rPr>
+        <w:t>2)splice(start,length,replace)</w:t>
+      </w:r>
+      <w:r>
+        <w:rPr>
+          <w:rFonts w:hint="eastAsia"/>
+          <w:sz w:val="24"/>
+          <w:szCs w:val="24"/>
+        </w:rPr>
+        <w:t>是返回删除的数组，并在此位置替换入新的值</w:t>
+      </w:r>
+      <w:r>
+        <w:rPr>
+          <w:rFonts w:hint="eastAsia"/>
+          <w:sz w:val="24"/>
+          <w:szCs w:val="24"/>
+        </w:rPr>
+        <w:t>;</w:t>
+      </w:r>
+      <w:r>
+        <w:rPr>
+          <w:rFonts w:hint="eastAsia"/>
+          <w:sz w:val="24"/>
+          <w:szCs w:val="24"/>
+        </w:rPr>
+        <w:t>如果只保留</w:t>
+      </w:r>
+      <w:r>
+        <w:rPr>
+          <w:rFonts w:hint="eastAsia"/>
+          <w:sz w:val="24"/>
+          <w:szCs w:val="24"/>
+        </w:rPr>
+        <w:t>splice(start,length)</w:t>
+      </w:r>
+      <w:r>
+        <w:rPr>
+          <w:rFonts w:hint="eastAsia"/>
+          <w:sz w:val="24"/>
+          <w:szCs w:val="24"/>
+        </w:rPr>
+        <w:t>的话就会删除，并不替换，然后</w:t>
+      </w:r>
+      <w:r>
+        <w:rPr>
+          <w:rFonts w:hint="eastAsia"/>
+          <w:sz w:val="24"/>
+          <w:szCs w:val="24"/>
+        </w:rPr>
+        <w:t>index(</w:t>
+      </w:r>
+      <w:r>
+        <w:rPr>
+          <w:rFonts w:hint="eastAsia"/>
+          <w:sz w:val="24"/>
+          <w:szCs w:val="24"/>
+        </w:rPr>
+        <w:t>也就是数组下表</w:t>
+      </w:r>
       <w:r>
         <w:rPr>
           <w:rFonts w:hint="eastAsia"/>
@@ -3806,131 +3008,6 @@
           <w:sz w:val="24"/>
           <w:szCs w:val="24"/>
         </w:rPr>
-        <w:t>是返回数组的一个片段或数组，本身并没有影响原来的数组；</w:t>
-      </w:r>
-    </w:p>
-    <w:p>
-      <w:pPr>
-        <w:ind w:firstLineChars="150" w:firstLine="360"/>
-        <w:rPr>
-          <w:sz w:val="24"/>
-          <w:szCs w:val="24"/>
-        </w:rPr>
-      </w:pPr>
-      <w:r>
-        <w:rPr>
-          <w:rFonts w:hint="eastAsia"/>
-          <w:sz w:val="24"/>
-          <w:szCs w:val="24"/>
-        </w:rPr>
-        <w:t>2)splice(</w:t>
-      </w:r>
-      <w:proofErr w:type="spellStart"/>
-      <w:r>
-        <w:rPr>
-          <w:rFonts w:hint="eastAsia"/>
-          <w:sz w:val="24"/>
-          <w:szCs w:val="24"/>
-        </w:rPr>
-        <w:t>start,length,replace</w:t>
-      </w:r>
-      <w:proofErr w:type="spellEnd"/>
-      <w:r>
-        <w:rPr>
-          <w:rFonts w:hint="eastAsia"/>
-          <w:sz w:val="24"/>
-          <w:szCs w:val="24"/>
-        </w:rPr>
-        <w:t>)</w:t>
-      </w:r>
-      <w:r>
-        <w:rPr>
-          <w:rFonts w:hint="eastAsia"/>
-          <w:sz w:val="24"/>
-          <w:szCs w:val="24"/>
-        </w:rPr>
-        <w:t>是返回删除的数组，并在此位置替换入新的值</w:t>
-      </w:r>
-      <w:r>
-        <w:rPr>
-          <w:rFonts w:hint="eastAsia"/>
-          <w:sz w:val="24"/>
-          <w:szCs w:val="24"/>
-        </w:rPr>
-        <w:t>;</w:t>
-      </w:r>
-      <w:r>
-        <w:rPr>
-          <w:rFonts w:hint="eastAsia"/>
-          <w:sz w:val="24"/>
-          <w:szCs w:val="24"/>
-        </w:rPr>
-        <w:t>如果只保留</w:t>
-      </w:r>
-      <w:r>
-        <w:rPr>
-          <w:rFonts w:hint="eastAsia"/>
-          <w:sz w:val="24"/>
-          <w:szCs w:val="24"/>
-        </w:rPr>
-        <w:t>splice(</w:t>
-      </w:r>
-      <w:proofErr w:type="spellStart"/>
-      <w:r>
-        <w:rPr>
-          <w:rFonts w:hint="eastAsia"/>
-          <w:sz w:val="24"/>
-          <w:szCs w:val="24"/>
-        </w:rPr>
-        <w:t>start,length</w:t>
-      </w:r>
-      <w:proofErr w:type="spellEnd"/>
-      <w:r>
-        <w:rPr>
-          <w:rFonts w:hint="eastAsia"/>
-          <w:sz w:val="24"/>
-          <w:szCs w:val="24"/>
-        </w:rPr>
-        <w:t>)</w:t>
-      </w:r>
-      <w:r>
-        <w:rPr>
-          <w:rFonts w:hint="eastAsia"/>
-          <w:sz w:val="24"/>
-          <w:szCs w:val="24"/>
-        </w:rPr>
-        <w:t>的话就会删除，并不替换，然后</w:t>
-      </w:r>
-      <w:r>
-        <w:rPr>
-          <w:rFonts w:hint="eastAsia"/>
-          <w:sz w:val="24"/>
-          <w:szCs w:val="24"/>
-        </w:rPr>
-        <w:t>index(</w:t>
-      </w:r>
-      <w:r>
-        <w:rPr>
-          <w:rFonts w:hint="eastAsia"/>
-          <w:sz w:val="24"/>
-          <w:szCs w:val="24"/>
-        </w:rPr>
-        <w:t>也就是数组下表</w:t>
-      </w:r>
-      <w:r>
-        <w:rPr>
-          <w:rFonts w:hint="eastAsia"/>
-          <w:sz w:val="24"/>
-          <w:szCs w:val="24"/>
-        </w:rPr>
-        <w:t>)</w:t>
-      </w:r>
-      <w:r>
-        <w:rPr>
-          <w:rFonts w:hint="eastAsia"/>
-          <w:sz w:val="24"/>
-          <w:szCs w:val="24"/>
-        </w:rPr>
         <w:t>自动从</w:t>
       </w:r>
       <w:r>
@@ -3997,41 +3074,13 @@
         </w:rPr>
         <w:t>数组可以用</w:t>
       </w:r>
-      <w:proofErr w:type="spellStart"/>
-      <w:r>
-        <w:rPr>
-          <w:rFonts w:hint="eastAsia"/>
-          <w:sz w:val="24"/>
-          <w:szCs w:val="24"/>
-        </w:rPr>
-        <w:t>arr.push</w:t>
-      </w:r>
-      <w:proofErr w:type="spellEnd"/>
-      <w:r>
-        <w:rPr>
-          <w:rFonts w:hint="eastAsia"/>
-          <w:sz w:val="24"/>
-          <w:szCs w:val="24"/>
-        </w:rPr>
-        <w:t>(value),</w:t>
-      </w:r>
-      <w:proofErr w:type="spellStart"/>
-      <w:r>
-        <w:rPr>
-          <w:rFonts w:hint="eastAsia"/>
-          <w:sz w:val="24"/>
-          <w:szCs w:val="24"/>
-        </w:rPr>
-        <w:t>arr.pop</w:t>
-      </w:r>
-      <w:proofErr w:type="spellEnd"/>
-      <w:r>
-        <w:rPr>
-          <w:rFonts w:hint="eastAsia"/>
-          <w:sz w:val="24"/>
-          <w:szCs w:val="24"/>
-        </w:rPr>
-        <w:t>(),</w:t>
+      <w:r>
+        <w:rPr>
+          <w:rFonts w:hint="eastAsia"/>
+          <w:sz w:val="24"/>
+          <w:szCs w:val="24"/>
+        </w:rPr>
+        <w:t>arr.push(value),arr.pop(),</w:t>
       </w:r>
       <w:r>
         <w:rPr>
@@ -4058,23 +3107,13 @@
         </w:rPr>
         <w:t>，如果</w:t>
       </w:r>
-      <w:proofErr w:type="spellStart"/>
-      <w:r>
-        <w:rPr>
-          <w:rFonts w:hint="eastAsia"/>
-          <w:sz w:val="24"/>
-          <w:szCs w:val="24"/>
-        </w:rPr>
-        <w:t>arr.pop</w:t>
-      </w:r>
-      <w:proofErr w:type="spellEnd"/>
-      <w:r>
-        <w:rPr>
-          <w:rFonts w:hint="eastAsia"/>
-          <w:sz w:val="24"/>
-          <w:szCs w:val="24"/>
-        </w:rPr>
-        <w:t>(index)</w:t>
+      <w:r>
+        <w:rPr>
+          <w:rFonts w:hint="eastAsia"/>
+          <w:sz w:val="24"/>
+          <w:szCs w:val="24"/>
+        </w:rPr>
+        <w:t>arr.pop(index)</w:t>
       </w:r>
       <w:r>
         <w:rPr>
@@ -4109,41 +3148,13 @@
         </w:rPr>
         <w:t>数组可以用</w:t>
       </w:r>
-      <w:proofErr w:type="spellStart"/>
-      <w:r>
-        <w:rPr>
-          <w:rFonts w:hint="eastAsia"/>
-          <w:sz w:val="24"/>
-          <w:szCs w:val="24"/>
-        </w:rPr>
-        <w:t>arr.push</w:t>
-      </w:r>
-      <w:proofErr w:type="spellEnd"/>
-      <w:r>
-        <w:rPr>
-          <w:rFonts w:hint="eastAsia"/>
-          <w:sz w:val="24"/>
-          <w:szCs w:val="24"/>
-        </w:rPr>
-        <w:t>(value),</w:t>
-      </w:r>
-      <w:proofErr w:type="spellStart"/>
-      <w:r>
-        <w:rPr>
-          <w:rFonts w:hint="eastAsia"/>
-          <w:sz w:val="24"/>
-          <w:szCs w:val="24"/>
-        </w:rPr>
-        <w:t>arr.shift</w:t>
-      </w:r>
-      <w:proofErr w:type="spellEnd"/>
-      <w:r>
-        <w:rPr>
-          <w:rFonts w:hint="eastAsia"/>
-          <w:sz w:val="24"/>
-          <w:szCs w:val="24"/>
-        </w:rPr>
-        <w:t>()</w:t>
+      <w:r>
+        <w:rPr>
+          <w:rFonts w:hint="eastAsia"/>
+          <w:sz w:val="24"/>
+          <w:szCs w:val="24"/>
+        </w:rPr>
+        <w:t>arr.push(value),arr.shift()</w:t>
       </w:r>
       <w:r>
         <w:rPr>
@@ -4205,7 +3216,6 @@
           <w:szCs w:val="24"/>
         </w:rPr>
       </w:pPr>
-      <w:proofErr w:type="spellStart"/>
       <w:r>
         <w:rPr>
           <w:b/>
@@ -4215,7 +3225,6 @@
         </w:rPr>
         <w:t>Var</w:t>
       </w:r>
-      <w:proofErr w:type="spellEnd"/>
       <w:r>
         <w:rPr>
           <w:rFonts w:hint="eastAsia"/>
@@ -4302,7 +3311,6 @@
         </w:rPr>
         <w:t>里面的</w:t>
       </w:r>
-      <w:proofErr w:type="spellStart"/>
       <w:r>
         <w:rPr>
           <w:rFonts w:hint="eastAsia"/>
@@ -4311,7 +3319,6 @@
         </w:rPr>
         <w:t>var</w:t>
       </w:r>
-      <w:proofErr w:type="spellEnd"/>
       <w:r>
         <w:rPr>
           <w:rFonts w:hint="eastAsia"/>
@@ -4336,7 +3343,6 @@
         </w:rPr>
         <w:t>的使用，因为</w:t>
       </w:r>
-      <w:proofErr w:type="spellStart"/>
       <w:r>
         <w:rPr>
           <w:rFonts w:hint="eastAsia"/>
@@ -4345,7 +3351,6 @@
         </w:rPr>
         <w:t>var</w:t>
       </w:r>
-      <w:proofErr w:type="spellEnd"/>
       <w:r>
         <w:rPr>
           <w:rFonts w:hint="eastAsia"/>
@@ -4386,23 +3391,13 @@
         </w:rPr>
         <w:t>就是不用</w:t>
       </w:r>
-      <w:proofErr w:type="spellStart"/>
-      <w:r>
-        <w:rPr>
-          <w:rFonts w:hint="eastAsia"/>
-          <w:sz w:val="24"/>
-          <w:szCs w:val="24"/>
-        </w:rPr>
-        <w:t>var</w:t>
-      </w:r>
-      <w:proofErr w:type="spellEnd"/>
-      <w:r>
-        <w:rPr>
-          <w:rFonts w:hint="eastAsia"/>
-          <w:sz w:val="24"/>
-          <w:szCs w:val="24"/>
-        </w:rPr>
-        <w:t>)</w:t>
+      <w:r>
+        <w:rPr>
+          <w:rFonts w:hint="eastAsia"/>
+          <w:sz w:val="24"/>
+          <w:szCs w:val="24"/>
+        </w:rPr>
+        <w:t>var)</w:t>
       </w:r>
       <w:r>
         <w:rPr>
@@ -4416,7 +3411,6 @@
     <w:p>
       <w:pPr>
         <w:rPr>
-          <w:rFonts w:hint="eastAsia"/>
           <w:sz w:val="24"/>
           <w:szCs w:val="24"/>
         </w:rPr>
@@ -4465,16 +3459,14 @@
     <w:p>
       <w:pPr>
         <w:rPr>
-          <w:rFonts w:hint="eastAsia"/>
-          <w:sz w:val="24"/>
-          <w:szCs w:val="24"/>
-        </w:rPr>
-      </w:pPr>
-    </w:p>
-    <w:p>
-      <w:pPr>
-        <w:rPr>
-          <w:rFonts w:hint="eastAsia"/>
+          <w:sz w:val="24"/>
+          <w:szCs w:val="24"/>
+        </w:rPr>
+      </w:pPr>
+    </w:p>
+    <w:p>
+      <w:pPr>
+        <w:rPr>
           <w:sz w:val="24"/>
           <w:szCs w:val="24"/>
         </w:rPr>
@@ -4515,7 +3507,6 @@
     <w:p>
       <w:pPr>
         <w:rPr>
-          <w:rFonts w:hint="eastAsia"/>
           <w:color w:val="FF0000"/>
           <w:sz w:val="18"/>
           <w:szCs w:val="18"/>
@@ -4527,25 +3518,7 @@
           <w:sz w:val="24"/>
           <w:szCs w:val="24"/>
         </w:rPr>
-        <w:t>test = (</w:t>
-      </w:r>
-      <w:proofErr w:type="spellStart"/>
-      <w:r>
-        <w:rPr>
-          <w:rFonts w:hint="eastAsia"/>
-          <w:sz w:val="24"/>
-          <w:szCs w:val="24"/>
-        </w:rPr>
-        <w:t>funtction</w:t>
-      </w:r>
-      <w:proofErr w:type="spellEnd"/>
-      <w:r>
-        <w:rPr>
-          <w:rFonts w:hint="eastAsia"/>
-          <w:sz w:val="24"/>
-          <w:szCs w:val="24"/>
-        </w:rPr>
-        <w:t>(){</w:t>
+        <w:t>test = (funtction(){</w:t>
       </w:r>
       <w:r>
         <w:rPr>
@@ -4666,7 +3639,6 @@
     <w:p>
       <w:pPr>
         <w:rPr>
-          <w:rFonts w:hint="eastAsia"/>
           <w:sz w:val="24"/>
           <w:szCs w:val="24"/>
         </w:rPr>
@@ -4678,38 +3650,677 @@
           <w:szCs w:val="24"/>
         </w:rPr>
         <w:tab/>
-      </w:r>
-      <w:proofErr w:type="spellStart"/>
-      <w:proofErr w:type="gramStart"/>
-      <w:r>
-        <w:rPr>
-          <w:rFonts w:hint="eastAsia"/>
-          <w:sz w:val="24"/>
-          <w:szCs w:val="24"/>
-        </w:rPr>
-        <w:t>var</w:t>
-      </w:r>
-      <w:proofErr w:type="spellEnd"/>
-      <w:proofErr w:type="gramEnd"/>
-      <w:r>
-        <w:rPr>
-          <w:rFonts w:hint="eastAsia"/>
-          <w:sz w:val="24"/>
-          <w:szCs w:val="24"/>
-        </w:rPr>
-        <w:t xml:space="preserve"> count = 1;</w:t>
+        <w:t>var count = 1;</w:t>
       </w:r>
     </w:p>
     <w:p>
       <w:pPr>
         <w:ind w:firstLine="480"/>
         <w:rPr>
-          <w:rFonts w:hint="eastAsia"/>
-          <w:sz w:val="24"/>
-          <w:szCs w:val="24"/>
-        </w:rPr>
-      </w:pPr>
-      <w:proofErr w:type="gramStart"/>
+          <w:sz w:val="24"/>
+          <w:szCs w:val="24"/>
+        </w:rPr>
+      </w:pPr>
+      <w:r>
+        <w:rPr>
+          <w:rFonts w:hint="eastAsia"/>
+          <w:sz w:val="24"/>
+          <w:szCs w:val="24"/>
+        </w:rPr>
+        <w:t>return function(){</w:t>
+      </w:r>
+    </w:p>
+    <w:p>
+      <w:pPr>
+        <w:ind w:firstLine="480"/>
+        <w:rPr>
+          <w:sz w:val="24"/>
+          <w:szCs w:val="24"/>
+        </w:rPr>
+      </w:pPr>
+      <w:r>
+        <w:rPr>
+          <w:rFonts w:hint="eastAsia"/>
+          <w:sz w:val="24"/>
+          <w:szCs w:val="24"/>
+        </w:rPr>
+        <w:tab/>
+        <w:t>document.write(count+=1);</w:t>
+      </w:r>
+    </w:p>
+    <w:p>
+      <w:pPr>
+        <w:ind w:firstLine="480"/>
+        <w:rPr>
+          <w:sz w:val="24"/>
+          <w:szCs w:val="24"/>
+        </w:rPr>
+      </w:pPr>
+      <w:r>
+        <w:rPr>
+          <w:rFonts w:hint="eastAsia"/>
+          <w:sz w:val="24"/>
+          <w:szCs w:val="24"/>
+        </w:rPr>
+        <w:t>}</w:t>
+      </w:r>
+    </w:p>
+    <w:p>
+      <w:pPr>
+        <w:rPr>
+          <w:sz w:val="24"/>
+          <w:szCs w:val="24"/>
+        </w:rPr>
+      </w:pPr>
+      <w:r>
+        <w:rPr>
+          <w:rFonts w:hint="eastAsia"/>
+          <w:sz w:val="24"/>
+          <w:szCs w:val="24"/>
+        </w:rPr>
+        <w:t xml:space="preserve">})(); </w:t>
+      </w:r>
+    </w:p>
+    <w:p>
+      <w:pPr>
+        <w:rPr>
+          <w:sz w:val="24"/>
+          <w:szCs w:val="24"/>
+        </w:rPr>
+      </w:pPr>
+      <w:r>
+        <w:rPr>
+          <w:rFonts w:hint="eastAsia"/>
+          <w:sz w:val="24"/>
+          <w:szCs w:val="24"/>
+        </w:rPr>
+        <w:t>test();</w:t>
+      </w:r>
+    </w:p>
+    <w:p>
+      <w:pPr>
+        <w:rPr>
+          <w:sz w:val="24"/>
+          <w:szCs w:val="24"/>
+        </w:rPr>
+      </w:pPr>
+    </w:p>
+    <w:p>
+      <w:pPr>
+        <w:rPr>
+          <w:sz w:val="24"/>
+          <w:szCs w:val="24"/>
+        </w:rPr>
+      </w:pPr>
+      <w:r>
+        <w:rPr>
+          <w:rFonts w:hint="eastAsia"/>
+          <w:sz w:val="24"/>
+          <w:szCs w:val="24"/>
+        </w:rPr>
+        <w:lastRenderedPageBreak/>
+        <w:t>20</w:t>
+      </w:r>
+      <w:r>
+        <w:rPr>
+          <w:rFonts w:hint="eastAsia"/>
+          <w:sz w:val="24"/>
+          <w:szCs w:val="24"/>
+        </w:rPr>
+        <w:t>、</w:t>
+      </w:r>
+      <w:r>
+        <w:rPr>
+          <w:rFonts w:hint="eastAsia"/>
+          <w:sz w:val="24"/>
+          <w:szCs w:val="24"/>
+        </w:rPr>
+        <w:t xml:space="preserve">JS </w:t>
+      </w:r>
+      <w:r>
+        <w:rPr>
+          <w:rFonts w:hint="eastAsia"/>
+          <w:sz w:val="24"/>
+          <w:szCs w:val="24"/>
+        </w:rPr>
+        <w:t>的</w:t>
+      </w:r>
+      <w:r>
+        <w:rPr>
+          <w:rFonts w:hint="eastAsia"/>
+          <w:sz w:val="24"/>
+          <w:szCs w:val="24"/>
+        </w:rPr>
+        <w:t xml:space="preserve">ajax </w:t>
+      </w:r>
+      <w:r>
+        <w:rPr>
+          <w:rFonts w:hint="eastAsia"/>
+          <w:sz w:val="24"/>
+          <w:szCs w:val="24"/>
+        </w:rPr>
+        <w:t>的</w:t>
+      </w:r>
+      <w:r>
+        <w:rPr>
+          <w:rFonts w:hint="eastAsia"/>
+          <w:sz w:val="24"/>
+          <w:szCs w:val="24"/>
+        </w:rPr>
+        <w:t>POST</w:t>
+      </w:r>
+      <w:r>
+        <w:rPr>
+          <w:rFonts w:hint="eastAsia"/>
+          <w:sz w:val="24"/>
+          <w:szCs w:val="24"/>
+        </w:rPr>
+        <w:t>需要注意的细节：</w:t>
+      </w:r>
+    </w:p>
+    <w:p>
+      <w:pPr>
+        <w:rPr>
+          <w:sz w:val="24"/>
+          <w:szCs w:val="24"/>
+        </w:rPr>
+      </w:pPr>
+      <w:r>
+        <w:rPr>
+          <w:noProof/>
+        </w:rPr>
+        <w:drawing>
+          <wp:inline distT="0" distB="0" distL="0" distR="0" wp14:anchorId="38EA79D8" wp14:editId="7418EE4C">
+            <wp:extent cx="5274310" cy="5045390"/>
+            <wp:effectExtent l="0" t="0" r="2540" b="3175"/>
+            <wp:docPr id="3" name="图片 3"/>
+            <wp:cNvGraphicFramePr>
+              <a:graphicFrameLocks xmlns:a="http://schemas.openxmlformats.org/drawingml/2006/main" noChangeAspect="1"/>
+            </wp:cNvGraphicFramePr>
+            <a:graphic xmlns:a="http://schemas.openxmlformats.org/drawingml/2006/main">
+              <a:graphicData uri="http://schemas.openxmlformats.org/drawingml/2006/picture">
+                <pic:pic xmlns:pic="http://schemas.openxmlformats.org/drawingml/2006/picture">
+                  <pic:nvPicPr>
+                    <pic:cNvPr id="0" name=""/>
+                    <pic:cNvPicPr/>
+                  </pic:nvPicPr>
+                  <pic:blipFill>
+                    <a:blip r:embed="rId10"/>
+                    <a:stretch>
+                      <a:fillRect/>
+                    </a:stretch>
+                  </pic:blipFill>
+                  <pic:spPr>
+                    <a:xfrm>
+                      <a:off x="0" y="0"/>
+                      <a:ext cx="5274310" cy="5045390"/>
+                    </a:xfrm>
+                    <a:prstGeom prst="rect">
+                      <a:avLst/>
+                    </a:prstGeom>
+                  </pic:spPr>
+                </pic:pic>
+              </a:graphicData>
+            </a:graphic>
+          </wp:inline>
+        </w:drawing>
+      </w:r>
+    </w:p>
+    <w:p>
+      <w:pPr>
+        <w:rPr>
+          <w:sz w:val="24"/>
+          <w:szCs w:val="24"/>
+        </w:rPr>
+      </w:pPr>
+      <w:r>
+        <w:rPr>
+          <w:noProof/>
+        </w:rPr>
+        <w:drawing>
+          <wp:inline distT="0" distB="0" distL="0" distR="0" wp14:anchorId="6945E3C6" wp14:editId="6C6E2293">
+            <wp:extent cx="4600575" cy="1485900"/>
+            <wp:effectExtent l="0" t="0" r="9525" b="0"/>
+            <wp:docPr id="4" name="图片 4"/>
+            <wp:cNvGraphicFramePr>
+              <a:graphicFrameLocks xmlns:a="http://schemas.openxmlformats.org/drawingml/2006/main" noChangeAspect="1"/>
+            </wp:cNvGraphicFramePr>
+            <a:graphic xmlns:a="http://schemas.openxmlformats.org/drawingml/2006/main">
+              <a:graphicData uri="http://schemas.openxmlformats.org/drawingml/2006/picture">
+                <pic:pic xmlns:pic="http://schemas.openxmlformats.org/drawingml/2006/picture">
+                  <pic:nvPicPr>
+                    <pic:cNvPr id="0" name=""/>
+                    <pic:cNvPicPr/>
+                  </pic:nvPicPr>
+                  <pic:blipFill>
+                    <a:blip r:embed="rId11"/>
+                    <a:stretch>
+                      <a:fillRect/>
+                    </a:stretch>
+                  </pic:blipFill>
+                  <pic:spPr>
+                    <a:xfrm>
+                      <a:off x="0" y="0"/>
+                      <a:ext cx="4600575" cy="1485900"/>
+                    </a:xfrm>
+                    <a:prstGeom prst="rect">
+                      <a:avLst/>
+                    </a:prstGeom>
+                  </pic:spPr>
+                </pic:pic>
+              </a:graphicData>
+            </a:graphic>
+          </wp:inline>
+        </w:drawing>
+      </w:r>
+    </w:p>
+    <w:p>
+      <w:pPr>
+        <w:rPr>
+          <w:sz w:val="24"/>
+          <w:szCs w:val="24"/>
+        </w:rPr>
+      </w:pPr>
+    </w:p>
+    <w:p>
+      <w:pPr>
+        <w:rPr>
+          <w:sz w:val="24"/>
+          <w:szCs w:val="24"/>
+        </w:rPr>
+      </w:pPr>
+      <w:r>
+        <w:rPr>
+          <w:rFonts w:hint="eastAsia"/>
+          <w:sz w:val="24"/>
+          <w:szCs w:val="24"/>
+        </w:rPr>
+        <w:t>21</w:t>
+      </w:r>
+      <w:r>
+        <w:rPr>
+          <w:rFonts w:hint="eastAsia"/>
+          <w:sz w:val="24"/>
+          <w:szCs w:val="24"/>
+        </w:rPr>
+        <w:t>、</w:t>
+      </w:r>
+      <w:r>
+        <w:rPr>
+          <w:rFonts w:hint="eastAsia"/>
+          <w:sz w:val="24"/>
+          <w:szCs w:val="24"/>
+        </w:rPr>
+        <w:t xml:space="preserve">JQ </w:t>
+      </w:r>
+      <w:r>
+        <w:rPr>
+          <w:rFonts w:hint="eastAsia"/>
+          <w:sz w:val="24"/>
+          <w:szCs w:val="24"/>
+        </w:rPr>
+        <w:t>有封装好的跨域解决函数</w:t>
+      </w:r>
+      <w:r>
+        <w:rPr>
+          <w:rFonts w:hint="eastAsia"/>
+          <w:sz w:val="24"/>
+          <w:szCs w:val="24"/>
+        </w:rPr>
+        <w:t xml:space="preserve"> $.getJSON(url,data,function(backdata){});;</w:t>
+      </w:r>
+      <w:r>
+        <w:rPr>
+          <w:rFonts w:hint="eastAsia"/>
+          <w:sz w:val="24"/>
+          <w:szCs w:val="24"/>
+        </w:rPr>
+        <w:t>这里的</w:t>
+      </w:r>
+      <w:r>
+        <w:rPr>
+          <w:rFonts w:hint="eastAsia"/>
+          <w:sz w:val="24"/>
+          <w:szCs w:val="24"/>
+        </w:rPr>
+        <w:t>url</w:t>
+      </w:r>
+      <w:r>
+        <w:rPr>
+          <w:rFonts w:hint="eastAsia"/>
+          <w:sz w:val="24"/>
+          <w:szCs w:val="24"/>
+        </w:rPr>
+        <w:t>后面必须要有</w:t>
+      </w:r>
+      <w:r>
+        <w:rPr>
+          <w:rFonts w:hint="eastAsia"/>
+          <w:sz w:val="24"/>
+          <w:szCs w:val="24"/>
+        </w:rPr>
+        <w:t xml:space="preserve">callback= </w:t>
+      </w:r>
+      <w:r>
+        <w:rPr>
+          <w:rFonts w:hint="eastAsia"/>
+          <w:sz w:val="24"/>
+          <w:szCs w:val="24"/>
+        </w:rPr>
+        <w:t>参数，然后</w:t>
+      </w:r>
+      <w:r>
+        <w:rPr>
+          <w:rFonts w:hint="eastAsia"/>
+          <w:sz w:val="24"/>
+          <w:szCs w:val="24"/>
+        </w:rPr>
+        <w:t>data</w:t>
+      </w:r>
+      <w:r>
+        <w:rPr>
+          <w:rFonts w:hint="eastAsia"/>
+          <w:sz w:val="24"/>
+          <w:szCs w:val="24"/>
+        </w:rPr>
+        <w:t>这里直接用</w:t>
+      </w:r>
+      <w:r>
+        <w:rPr>
+          <w:rFonts w:hint="eastAsia"/>
+          <w:sz w:val="24"/>
+          <w:szCs w:val="24"/>
+        </w:rPr>
+        <w:t>data={</w:t>
+      </w:r>
+      <w:r>
+        <w:rPr>
+          <w:sz w:val="24"/>
+          <w:szCs w:val="24"/>
+        </w:rPr>
+        <w:t>“</w:t>
+      </w:r>
+      <w:r>
+        <w:rPr>
+          <w:rFonts w:hint="eastAsia"/>
+          <w:sz w:val="24"/>
+          <w:szCs w:val="24"/>
+        </w:rPr>
+        <w:t>name</w:t>
+      </w:r>
+      <w:r>
+        <w:rPr>
+          <w:sz w:val="24"/>
+          <w:szCs w:val="24"/>
+        </w:rPr>
+        <w:t>”</w:t>
+      </w:r>
+      <w:r>
+        <w:rPr>
+          <w:rFonts w:hint="eastAsia"/>
+          <w:sz w:val="24"/>
+          <w:szCs w:val="24"/>
+        </w:rPr>
+        <w:t>:</w:t>
+      </w:r>
+      <w:r>
+        <w:rPr>
+          <w:sz w:val="24"/>
+          <w:szCs w:val="24"/>
+        </w:rPr>
+        <w:t>”</w:t>
+      </w:r>
+      <w:r>
+        <w:rPr>
+          <w:rFonts w:hint="eastAsia"/>
+          <w:sz w:val="24"/>
+          <w:szCs w:val="24"/>
+        </w:rPr>
+        <w:t>Json</w:t>
+      </w:r>
+      <w:r>
+        <w:rPr>
+          <w:sz w:val="24"/>
+          <w:szCs w:val="24"/>
+        </w:rPr>
+        <w:t>”</w:t>
+      </w:r>
+      <w:r>
+        <w:rPr>
+          <w:rFonts w:hint="eastAsia"/>
+          <w:sz w:val="24"/>
+          <w:szCs w:val="24"/>
+        </w:rPr>
+        <w:t>},</w:t>
+      </w:r>
+      <w:r>
+        <w:rPr>
+          <w:rFonts w:hint="eastAsia"/>
+          <w:sz w:val="24"/>
+          <w:szCs w:val="24"/>
+        </w:rPr>
+        <w:t>就可以了，而不需要去用</w:t>
+      </w:r>
+      <w:r>
+        <w:rPr>
+          <w:rFonts w:hint="eastAsia"/>
+          <w:sz w:val="24"/>
+          <w:szCs w:val="24"/>
+        </w:rPr>
+        <w:t>data=</w:t>
+      </w:r>
+      <w:r>
+        <w:rPr>
+          <w:sz w:val="24"/>
+          <w:szCs w:val="24"/>
+        </w:rPr>
+        <w:t>’</w:t>
+      </w:r>
+      <w:r>
+        <w:rPr>
+          <w:rFonts w:hint="eastAsia"/>
+          <w:sz w:val="24"/>
+          <w:szCs w:val="24"/>
+        </w:rPr>
+        <w:t>data={name:</w:t>
+      </w:r>
+      <w:r>
+        <w:rPr>
+          <w:sz w:val="24"/>
+          <w:szCs w:val="24"/>
+        </w:rPr>
+        <w:t>”</w:t>
+      </w:r>
+      <w:r>
+        <w:rPr>
+          <w:rFonts w:hint="eastAsia"/>
+          <w:sz w:val="24"/>
+          <w:szCs w:val="24"/>
+        </w:rPr>
+        <w:t>Json</w:t>
+      </w:r>
+      <w:r>
+        <w:rPr>
+          <w:sz w:val="24"/>
+          <w:szCs w:val="24"/>
+        </w:rPr>
+        <w:t>”</w:t>
+      </w:r>
+      <w:r>
+        <w:rPr>
+          <w:rFonts w:hint="eastAsia"/>
+          <w:sz w:val="24"/>
+          <w:szCs w:val="24"/>
+        </w:rPr>
+        <w:t>}</w:t>
+      </w:r>
+      <w:r>
+        <w:rPr>
+          <w:sz w:val="24"/>
+          <w:szCs w:val="24"/>
+        </w:rPr>
+        <w:t>’</w:t>
+      </w:r>
+      <w:r>
+        <w:rPr>
+          <w:rFonts w:hint="eastAsia"/>
+          <w:sz w:val="24"/>
+          <w:szCs w:val="24"/>
+        </w:rPr>
+        <w:t>来去传参，让后台根据</w:t>
+      </w:r>
+      <w:r>
+        <w:rPr>
+          <w:rFonts w:hint="eastAsia"/>
+          <w:sz w:val="24"/>
+          <w:szCs w:val="24"/>
+        </w:rPr>
+        <w:t>data</w:t>
+      </w:r>
+      <w:r>
+        <w:rPr>
+          <w:rFonts w:hint="eastAsia"/>
+          <w:sz w:val="24"/>
+          <w:szCs w:val="24"/>
+        </w:rPr>
+        <w:t>来获取</w:t>
+      </w:r>
+      <w:r>
+        <w:rPr>
+          <w:rFonts w:hint="eastAsia"/>
+          <w:sz w:val="24"/>
+          <w:szCs w:val="24"/>
+        </w:rPr>
+        <w:t>json</w:t>
+      </w:r>
+      <w:r>
+        <w:rPr>
+          <w:rFonts w:hint="eastAsia"/>
+          <w:sz w:val="24"/>
+          <w:szCs w:val="24"/>
+        </w:rPr>
+        <w:t>数据</w:t>
+      </w:r>
+      <w:r>
+        <w:rPr>
+          <w:rFonts w:hint="eastAsia"/>
+          <w:sz w:val="24"/>
+          <w:szCs w:val="24"/>
+        </w:rPr>
+        <w:t>，后台返回的必须是</w:t>
+      </w:r>
+      <w:r>
+        <w:rPr>
+          <w:rFonts w:hint="eastAsia"/>
+          <w:sz w:val="24"/>
+          <w:szCs w:val="24"/>
+        </w:rPr>
+        <w:t>json</w:t>
+      </w:r>
+      <w:r>
+        <w:rPr>
+          <w:rFonts w:hint="eastAsia"/>
+          <w:sz w:val="24"/>
+          <w:szCs w:val="24"/>
+        </w:rPr>
+        <w:t>格式的字符串，而且传输的数据不能太多，不然会发送失败，因为</w:t>
+      </w:r>
+      <w:r>
+        <w:rPr>
+          <w:rFonts w:hint="eastAsia"/>
+          <w:sz w:val="24"/>
+          <w:szCs w:val="24"/>
+        </w:rPr>
+        <w:t>jq</w:t>
+      </w:r>
+      <w:r>
+        <w:rPr>
+          <w:rFonts w:hint="eastAsia"/>
+          <w:sz w:val="24"/>
+          <w:szCs w:val="24"/>
+        </w:rPr>
+        <w:t>是利用</w:t>
+      </w:r>
+      <w:r>
+        <w:rPr>
+          <w:rFonts w:hint="eastAsia"/>
+          <w:sz w:val="24"/>
+          <w:szCs w:val="24"/>
+        </w:rPr>
+        <w:t>js</w:t>
+      </w:r>
+      <w:r>
+        <w:rPr>
+          <w:rFonts w:hint="eastAsia"/>
+          <w:sz w:val="24"/>
+          <w:szCs w:val="24"/>
+        </w:rPr>
+        <w:t>的</w:t>
+      </w:r>
+      <w:r>
+        <w:rPr>
+          <w:rFonts w:hint="eastAsia"/>
+          <w:sz w:val="24"/>
+          <w:szCs w:val="24"/>
+        </w:rPr>
+        <w:t>script</w:t>
+      </w:r>
+      <w:r>
+        <w:rPr>
+          <w:rFonts w:hint="eastAsia"/>
+          <w:sz w:val="24"/>
+          <w:szCs w:val="24"/>
+        </w:rPr>
+        <w:t>里面的</w:t>
+      </w:r>
+      <w:r>
+        <w:rPr>
+          <w:rFonts w:hint="eastAsia"/>
+          <w:sz w:val="24"/>
+          <w:szCs w:val="24"/>
+        </w:rPr>
+        <w:t>src</w:t>
+      </w:r>
+      <w:r>
+        <w:rPr>
+          <w:rFonts w:hint="eastAsia"/>
+          <w:sz w:val="24"/>
+          <w:szCs w:val="24"/>
+        </w:rPr>
+        <w:t>来发送的，因为</w:t>
+      </w:r>
+      <w:r>
+        <w:rPr>
+          <w:rFonts w:hint="eastAsia"/>
+          <w:sz w:val="24"/>
+          <w:szCs w:val="24"/>
+        </w:rPr>
+        <w:t>src</w:t>
+      </w:r>
+      <w:r>
+        <w:rPr>
+          <w:rFonts w:hint="eastAsia"/>
+          <w:sz w:val="24"/>
+          <w:szCs w:val="24"/>
+        </w:rPr>
+        <w:t>没有跨域限制；；发现</w:t>
+      </w:r>
+      <w:r>
+        <w:rPr>
+          <w:rFonts w:hint="eastAsia"/>
+          <w:sz w:val="24"/>
+          <w:szCs w:val="24"/>
+        </w:rPr>
+        <w:t>php</w:t>
+      </w:r>
+      <w:r>
+        <w:rPr>
+          <w:rFonts w:hint="eastAsia"/>
+          <w:sz w:val="24"/>
+          <w:szCs w:val="24"/>
+        </w:rPr>
+        <w:t>是不能用</w:t>
+      </w:r>
       <w:r>
         <w:rPr>
           <w:rFonts w:hint="eastAsia"/>
@@ -4718,123 +4329,29 @@
         </w:rPr>
         <w:t>return</w:t>
       </w:r>
-      <w:proofErr w:type="gramEnd"/>
-      <w:r>
-        <w:rPr>
-          <w:rFonts w:hint="eastAsia"/>
-          <w:sz w:val="24"/>
-          <w:szCs w:val="24"/>
-        </w:rPr>
-        <w:t xml:space="preserve"> function(){</w:t>
-      </w:r>
-      <w:bookmarkStart w:id="0" w:name="_GoBack"/>
-      <w:bookmarkEnd w:id="0"/>
-    </w:p>
-    <w:p>
-      <w:pPr>
-        <w:ind w:firstLine="480"/>
-        <w:rPr>
-          <w:rFonts w:hint="eastAsia"/>
-          <w:sz w:val="24"/>
-          <w:szCs w:val="24"/>
-        </w:rPr>
-      </w:pPr>
-      <w:r>
-        <w:rPr>
-          <w:rFonts w:hint="eastAsia"/>
-          <w:sz w:val="24"/>
-          <w:szCs w:val="24"/>
-        </w:rPr>
-        <w:tab/>
-      </w:r>
-      <w:proofErr w:type="spellStart"/>
-      <w:proofErr w:type="gramStart"/>
-      <w:r>
-        <w:rPr>
-          <w:rFonts w:hint="eastAsia"/>
-          <w:sz w:val="24"/>
-          <w:szCs w:val="24"/>
-        </w:rPr>
-        <w:t>document.write</w:t>
-      </w:r>
-      <w:proofErr w:type="spellEnd"/>
-      <w:r>
-        <w:rPr>
-          <w:rFonts w:hint="eastAsia"/>
-          <w:sz w:val="24"/>
-          <w:szCs w:val="24"/>
-        </w:rPr>
-        <w:t>(</w:t>
-      </w:r>
-      <w:proofErr w:type="gramEnd"/>
-      <w:r>
-        <w:rPr>
-          <w:rFonts w:hint="eastAsia"/>
-          <w:sz w:val="24"/>
-          <w:szCs w:val="24"/>
-        </w:rPr>
-        <w:t>count+=1);</w:t>
-      </w:r>
-    </w:p>
-    <w:p>
-      <w:pPr>
-        <w:ind w:firstLine="480"/>
-        <w:rPr>
-          <w:rFonts w:hint="eastAsia"/>
-          <w:sz w:val="24"/>
-          <w:szCs w:val="24"/>
-        </w:rPr>
-      </w:pPr>
-      <w:r>
-        <w:rPr>
-          <w:rFonts w:hint="eastAsia"/>
-          <w:sz w:val="24"/>
-          <w:szCs w:val="24"/>
-        </w:rPr>
-        <w:t>}</w:t>
-      </w:r>
-    </w:p>
-    <w:p>
-      <w:pPr>
-        <w:rPr>
-          <w:rFonts w:hint="eastAsia"/>
-          <w:sz w:val="24"/>
-          <w:szCs w:val="24"/>
-        </w:rPr>
-      </w:pPr>
-      <w:r>
-        <w:rPr>
-          <w:rFonts w:hint="eastAsia"/>
-          <w:sz w:val="24"/>
-          <w:szCs w:val="24"/>
-        </w:rPr>
-        <w:t xml:space="preserve">})(); </w:t>
-      </w:r>
-    </w:p>
-    <w:p>
-      <w:pPr>
-        <w:rPr>
-          <w:sz w:val="24"/>
-          <w:szCs w:val="24"/>
-        </w:rPr>
-      </w:pPr>
-      <w:proofErr w:type="gramStart"/>
-      <w:r>
-        <w:rPr>
-          <w:rFonts w:hint="eastAsia"/>
-          <w:sz w:val="24"/>
-          <w:szCs w:val="24"/>
-        </w:rPr>
-        <w:t>test(</w:t>
-      </w:r>
-      <w:proofErr w:type="gramEnd"/>
-      <w:r>
-        <w:rPr>
-          <w:rFonts w:hint="eastAsia"/>
-          <w:sz w:val="24"/>
-          <w:szCs w:val="24"/>
-        </w:rPr>
-        <w:t>);</w:t>
+      <w:r>
+        <w:rPr>
+          <w:rFonts w:hint="eastAsia"/>
+          <w:sz w:val="24"/>
+          <w:szCs w:val="24"/>
+        </w:rPr>
+        <w:t>来返回值给前端的，因为会出现空白，但能用</w:t>
+      </w:r>
+      <w:r>
+        <w:rPr>
+          <w:rFonts w:hint="eastAsia"/>
+          <w:sz w:val="24"/>
+          <w:szCs w:val="24"/>
+        </w:rPr>
+        <w:t xml:space="preserve">echo </w:t>
+      </w:r>
+      <w:r>
+        <w:rPr>
+          <w:rFonts w:hint="eastAsia"/>
+          <w:sz w:val="24"/>
+          <w:szCs w:val="24"/>
+        </w:rPr>
+        <w:t>来返回值。</w:t>
       </w:r>
     </w:p>
     <w:sectPr>
